--- a/Beszámoló.docx
+++ b/Beszámoló.docx
@@ -4437,18 +4437,34 @@
       <w:r>
         <w:t>Ennek érdekében egy Webshophoz hasonló webes felületet valósítottam meg, ahol főleg a komponensek változatos felhasználására törekedtem a funkciók tényleges megvalósítása helyett.</w:t>
       </w:r>
-    </w:p>
-    <w:p>
-      <w:r>
-        <w:t xml:space="preserve">A Webshop fagylaltokat árul, áll egy üdvözlő oldalból, főoldalból, ahol a fagylaltválaszték látható szűrhető módon, a fagylaltok </w:t>
-      </w:r>
-      <w:r>
-        <w:t>önálló oldalaiból, profil oldalból bejelentkező és regisztrációs felülettel együtt, és a kosárból. Ezen oldalak egységes megjelenését egy állandó fej- és lábléc biztosítja.</w:t>
-      </w:r>
-    </w:p>
-    <w:p>
-      <w:r>
-        <w:t xml:space="preserve">Összességében úgy érzem, a feladatból rengeteget tudtam tanulni és fejleszteni magamat. Egy teljesen új technológiával ismerkedhettem meg, ami nem csak korszerű, de rengeteg lehetőséget is rejt magában a fejlesztők számára. Korábban nem fejlesztettem webes felületet .NET platformon, de a </w:t>
+      <w:r>
+        <w:t xml:space="preserve"> </w:t>
+      </w:r>
+      <w:r>
+        <w:t>A Webshop fagylaltokat árul</w:t>
+      </w:r>
+      <w:r>
+        <w:t xml:space="preserve"> és a vásárláshoz és a felhasználókezeléshez tartozó oldalakat igyekeztem külsőleg </w:t>
+      </w:r>
+      <w:r>
+        <w:t>elkészíteni</w:t>
+      </w:r>
+      <w:r>
+        <w:t>, amik magába foglalják az oldalak közti navigációt és az oldalon belüli interaktivitások lehetőségét</w:t>
+      </w:r>
+      <w:r>
+        <w:t>.</w:t>
+      </w:r>
+      <w:r>
+        <w:t xml:space="preserve"> Ehhez a Visual </w:t>
+      </w:r>
+      <w:proofErr w:type="spellStart"/>
+      <w:r>
+        <w:t>Studio</w:t>
+      </w:r>
+      <w:proofErr w:type="spellEnd"/>
+      <w:r>
+        <w:t xml:space="preserve"> által biztosított C# nyelvű </w:t>
       </w:r>
       <w:proofErr w:type="spellStart"/>
       <w:r>
@@ -4458,13 +4474,89 @@
       <w:r>
         <w:t xml:space="preserve"> </w:t>
       </w:r>
-      <w:r>
-        <w:t xml:space="preserve">egy olyan keretrendszert biztosít ehhez, ami nagyban megkönnyítette és élvezhetővé tette a tanulást, a komponensekben mutatott hiányosságait pedig széles körben pótolják a hozzá elérhető külső komponenskönyvtárak. </w:t>
-      </w:r>
-    </w:p>
-    <w:p>
-      <w:r>
-        <w:t>Ezen pozitív tapasztalatok birtokában és a konzulensemtől, Dr. Simon Balázstól kapott segítségnek, iránymutatásnak és türelemnek köszönhetően egy tartalmas félévet tu</w:t>
+      <w:proofErr w:type="spellStart"/>
+      <w:r>
+        <w:t>WebAssembly</w:t>
+      </w:r>
+      <w:proofErr w:type="spellEnd"/>
+      <w:r>
+        <w:t xml:space="preserve"> App projekt sablonból indultam ki </w:t>
+      </w:r>
+      <w:r>
+        <w:t>5.0-ás .NET verzióval</w:t>
+      </w:r>
+      <w:r>
+        <w:t xml:space="preserve"> és ezen hajtottam végre a szükséges módosításokat és kiegészítéseket.</w:t>
+      </w:r>
+    </w:p>
+    <w:p>
+      <w:r>
+        <w:t xml:space="preserve">A webalkalmazás rengeteg kiaknázatlan lehetőséget rejt még magában, amikkel a tárgy keretein belül nem volt alkalmam foglalkozni, de maga a keretrendszer lehetővé teszi, hogy egy teljes értékű és tökéletesen működő webshopot írjon a segítségével az elegendő tudással rendelkező fejlesztő. </w:t>
+      </w:r>
+    </w:p>
+    <w:p>
+      <w:r>
+        <w:t xml:space="preserve">Összességében úgy érzem, </w:t>
+      </w:r>
+      <w:r>
+        <w:t xml:space="preserve">hogy </w:t>
+      </w:r>
+      <w:r>
+        <w:t xml:space="preserve">a feladatból rengeteget tudtam tanulni és fejleszteni magamat. Egy teljesen új technológiával ismerkedhettem meg, ami nem csak korszerű, de rengeteg lehetőséget is rejt magában a fejlesztők számára. Korábban nem fejlesztettem webes felületet .NET platformon, de a </w:t>
+      </w:r>
+      <w:proofErr w:type="spellStart"/>
+      <w:r>
+        <w:t>Blazor</w:t>
+      </w:r>
+      <w:proofErr w:type="spellEnd"/>
+      <w:r>
+        <w:t xml:space="preserve"> </w:t>
+      </w:r>
+      <w:r>
+        <w:t>egy olyan keretrendszert biztosít ehhez, ami nagyban megkönnyítette és élvezhetővé tette a tanulást, a komponensekben mutatott hiányosság</w:t>
+      </w:r>
+      <w:r>
+        <w:t>okat</w:t>
+      </w:r>
+      <w:r>
+        <w:t xml:space="preserve"> pedig széles körben</w:t>
+      </w:r>
+      <w:r>
+        <w:t xml:space="preserve"> tudtam</w:t>
+      </w:r>
+      <w:r>
+        <w:t xml:space="preserve"> póto</w:t>
+      </w:r>
+      <w:r>
+        <w:t>lni</w:t>
+      </w:r>
+      <w:r>
+        <w:t xml:space="preserve"> a hozzá elérhető külső komponenskönyvtárak</w:t>
+      </w:r>
+      <w:r>
+        <w:t xml:space="preserve">, azon belül is a fent említett </w:t>
+      </w:r>
+      <w:proofErr w:type="spellStart"/>
+      <w:r>
+        <w:t>MatBlazor</w:t>
+      </w:r>
+      <w:proofErr w:type="spellEnd"/>
+      <w:r>
+        <w:t xml:space="preserve"> segítségével</w:t>
+      </w:r>
+      <w:r>
+        <w:t xml:space="preserve">. </w:t>
+      </w:r>
+    </w:p>
+    <w:p>
+      <w:r>
+        <w:t>Ezen pozitív tapasztalatok birtokában és a konzulensemtől, Dr. Simon Balázstól kapott segítségnek</w:t>
+      </w:r>
+      <w:r>
+        <w:t xml:space="preserve"> </w:t>
+      </w:r>
+      <w:r>
+        <w:t>köszönhetően egy tartalmas félévet tu</w:t>
       </w:r>
       <w:r>
         <w:t>d</w:t>
@@ -4473,7 +4565,7 @@
         <w:t xml:space="preserve">hatok magaménak az Önálló laboratórium tárgy keretein belül és szívesen fogom </w:t>
       </w:r>
       <w:r>
-        <w:t>bővíteni a későbbiekben akár önszorgalomból is</w:t>
+        <w:t>bővíteni a későbbiekben is</w:t>
       </w:r>
       <w:r>
         <w:t xml:space="preserve"> az itt megalapozott </w:t>
@@ -4565,7 +4657,13 @@
     </w:p>
     <w:p>
       <w:r>
-        <w:t xml:space="preserve">Egy termékkategóriát kiválasztva egy gyűjtő oldal jelenik meg a felhasználó előtt, ahol bal oldalt találhatók a szűrők, jobb oldalt pedig a termékek és az azokhoz tartozó adatok, név, leírás, ár és egy gomb, amivel az oldalukra lehet navigálni. </w:t>
+        <w:t xml:space="preserve">Egy termékkategóriát kiválasztva egy gyűjtő oldal jelenik meg a felhasználó előtt, ahol bal oldalt találhatók a szűrők, jobb oldalt pedig a termékek és az azokhoz tartozó adatok, </w:t>
+      </w:r>
+      <w:r>
+        <w:t xml:space="preserve">a </w:t>
+      </w:r>
+      <w:r>
+        <w:t xml:space="preserve">név, leírás, ár és egy gomb, amivel az oldalukra lehet navigálni. </w:t>
       </w:r>
     </w:p>
     <w:p>
@@ -4780,7 +4878,7 @@
     <w:p>
       <w:r>
         <w:lastRenderedPageBreak/>
-        <w:t xml:space="preserve">A bejelentkező felületen egy egyszerű kép tárul a felhasználó szeme elé, csupán az oldal címe és a két beviteli mező, egy a felhasználónévnek és egy a jelszónak. Alattuk pedig fel van kínálva a regisztráció lehetősége. </w:t>
+        <w:t xml:space="preserve">A bejelentkező felületen egy egyszerű kép tárul a felhasználó szeme elé, csupán az oldal címe és a két beviteli mező, egy a felhasználónévnek és egy a jelszónak. Alattuk fel van kínálva a regisztráció lehetősége. </w:t>
       </w:r>
     </w:p>
     <w:p>
@@ -4848,7 +4946,13 @@
         <w:t xml:space="preserve">A regisztrációs oldal a bejelentkezéséhez hasonló, </w:t>
       </w:r>
       <w:r>
-        <w:t>beviteli mezők találhatók rajta, azonban többféle adatra és csak megfelelően kitöltött mezők esetén fogunk tudni regisztrálni.</w:t>
+        <w:t xml:space="preserve">beviteli mezők találhatók rajta, azonban többféle </w:t>
+      </w:r>
+      <w:r>
+        <w:t xml:space="preserve">típusú </w:t>
+      </w:r>
+      <w:r>
+        <w:t>adatra és csak megfelelően kitöltött mezők esetén fogunk tudni regisztrálni.</w:t>
       </w:r>
     </w:p>
     <w:p>
@@ -5000,18 +5104,13 @@
         <w:t xml:space="preserve">frontend </w:t>
       </w:r>
       <w:r>
-        <w:t xml:space="preserve">modulok felsorolása és rövid ismertetésük. Az egyes modulokhoz </w:t>
-      </w:r>
-      <w:proofErr w:type="gramStart"/>
-      <w:r>
-        <w:t>tartozó .</w:t>
+        <w:t>modulok felsorolása és rövid ismertetésük. Az egyes modulokhoz tartozó .</w:t>
       </w:r>
       <w:proofErr w:type="spellStart"/>
       <w:r>
         <w:t>razor</w:t>
       </w:r>
       <w:proofErr w:type="spellEnd"/>
-      <w:proofErr w:type="gramEnd"/>
       <w:r>
         <w:t xml:space="preserve"> file-ok tartalmazzák a megjelenítésért felelős HTML kódot</w:t>
       </w:r>
@@ -5065,18 +5164,13 @@
         <w:t xml:space="preserve">kosárban található elemek megjelenítését. </w:t>
       </w:r>
       <w:r>
-        <w:t xml:space="preserve">Tartozik hozzá </w:t>
-      </w:r>
-      <w:proofErr w:type="gramStart"/>
-      <w:r>
-        <w:t>egy .</w:t>
+        <w:t>Tartozik hozzá egy .</w:t>
       </w:r>
       <w:proofErr w:type="spellStart"/>
       <w:r>
         <w:t>razor</w:t>
       </w:r>
       <w:proofErr w:type="spellEnd"/>
-      <w:proofErr w:type="gramEnd"/>
       <w:r>
         <w:t xml:space="preserve"> és egy .</w:t>
       </w:r>
@@ -5090,7 +5184,6 @@
       </w:r>
     </w:p>
     <w:p>
-      <w:proofErr w:type="gramStart"/>
       <w:r>
         <w:rPr>
           <w:b/>
@@ -5107,7 +5200,6 @@
         <w:t>razor</w:t>
       </w:r>
       <w:proofErr w:type="spellEnd"/>
-      <w:proofErr w:type="gramEnd"/>
       <w:r>
         <w:rPr>
           <w:b/>
@@ -5116,7 +5208,21 @@
         <w:t xml:space="preserve">: </w:t>
       </w:r>
       <w:r>
-        <w:t>Kosárelemenként áll egy sorból, ami tartalmazza az elem mennyiségét állítható módon, nevét, árát és egy eltávolítás gombot.</w:t>
+        <w:t xml:space="preserve">Kosárelemenként áll egy </w:t>
+      </w:r>
+      <w:proofErr w:type="spellStart"/>
+      <w:r>
+        <w:t>Paper</w:t>
+      </w:r>
+      <w:proofErr w:type="spellEnd"/>
+      <w:r>
+        <w:t xml:space="preserve"> </w:t>
+      </w:r>
+      <w:r>
+        <w:t xml:space="preserve">hátterű </w:t>
+      </w:r>
+      <w:r>
+        <w:t>sorból, ami tartalmazza az elem mennyiségét állítható módon, nevét, árát és egy eltávolítás gombot.</w:t>
       </w:r>
       <w:r>
         <w:t xml:space="preserve"> Legalul jobb oldalt látható a teljes ár.</w:t>
@@ -5167,18 +5273,13 @@
     </w:p>
     <w:p>
       <w:r>
-        <w:t xml:space="preserve">Ez az osztály valósítja meg az üdvözlő oldal megjelenítését. Tartozik hozzá </w:t>
-      </w:r>
-      <w:proofErr w:type="gramStart"/>
-      <w:r>
-        <w:t>egy .</w:t>
+        <w:t>Ez az osztály valósítja meg az üdvözlő oldal megjelenítését. Tartozik hozzá egy .</w:t>
       </w:r>
       <w:proofErr w:type="spellStart"/>
       <w:r>
         <w:t>razor</w:t>
       </w:r>
       <w:proofErr w:type="spellEnd"/>
-      <w:proofErr w:type="gramEnd"/>
       <w:r>
         <w:t>, egy .</w:t>
       </w:r>
@@ -5195,7 +5296,6 @@
       </w:r>
     </w:p>
     <w:p>
-      <w:proofErr w:type="gramStart"/>
       <w:r>
         <w:rPr>
           <w:b/>
@@ -5212,7 +5312,6 @@
         <w:t>razor</w:t>
       </w:r>
       <w:proofErr w:type="spellEnd"/>
-      <w:proofErr w:type="gramEnd"/>
       <w:r>
         <w:rPr>
           <w:b/>
@@ -5255,15 +5354,7 @@
         <w:t>:</w:t>
       </w:r>
       <w:r>
-        <w:t xml:space="preserve"> Tartalmaz egy stílust </w:t>
-      </w:r>
-      <w:proofErr w:type="gramStart"/>
-      <w:r>
-        <w:t>a</w:t>
-      </w:r>
-      <w:proofErr w:type="gramEnd"/>
-      <w:r>
-        <w:t xml:space="preserve"> az üdvözlő szövegre, az oldal leírását tartalmazó szövegre és itt található a három termékkategóriát tartalmazó blokk formázása is.</w:t>
+        <w:t xml:space="preserve"> Tartalmaz egy stílust az üdvözlő szövegre, az oldal leírását tartalmazó szövegre és itt található a három termékkategóriát tartalmazó blokk formázása is.</w:t>
       </w:r>
     </w:p>
     <w:p>
@@ -5299,18 +5390,13 @@
       </w:r>
       <w:proofErr w:type="spellEnd"/>
       <w:r>
-        <w:t xml:space="preserve"> listájának megjelenítését egy szűrési felülettel együtt. Tartozik hozzá </w:t>
-      </w:r>
-      <w:proofErr w:type="gramStart"/>
-      <w:r>
-        <w:t>egy .</w:t>
+        <w:t xml:space="preserve"> listájának megjelenítését egy szűrési felülettel együtt. Tartozik hozzá egy .</w:t>
       </w:r>
       <w:proofErr w:type="spellStart"/>
       <w:r>
         <w:t>razor</w:t>
       </w:r>
       <w:proofErr w:type="spellEnd"/>
-      <w:proofErr w:type="gramEnd"/>
       <w:r>
         <w:t xml:space="preserve"> és egy .</w:t>
       </w:r>
@@ -5324,7 +5410,6 @@
       </w:r>
     </w:p>
     <w:p>
-      <w:proofErr w:type="gramStart"/>
       <w:r>
         <w:rPr>
           <w:b/>
@@ -5341,7 +5426,6 @@
         <w:t>razor</w:t>
       </w:r>
       <w:proofErr w:type="spellEnd"/>
-      <w:proofErr w:type="gramEnd"/>
       <w:r>
         <w:rPr>
           <w:b/>
@@ -5436,11 +5520,7 @@
     </w:p>
     <w:p>
       <w:r>
-        <w:t xml:space="preserve">A bejelentkező felületet megvalósító osztály. </w:t>
-      </w:r>
-      <w:proofErr w:type="gramStart"/>
-      <w:r>
-        <w:t>Egy</w:t>
+        <w:t>A bejelentkező felületet megvalósító osztály. Egy</w:t>
       </w:r>
       <w:r>
         <w:t xml:space="preserve"> </w:t>
@@ -5453,7 +5533,6 @@
         <w:t>razor</w:t>
       </w:r>
       <w:proofErr w:type="spellEnd"/>
-      <w:proofErr w:type="gramEnd"/>
       <w:r>
         <w:t xml:space="preserve"> file-</w:t>
       </w:r>
@@ -5467,7 +5546,6 @@
       </w:r>
     </w:p>
     <w:p>
-      <w:proofErr w:type="gramStart"/>
       <w:r>
         <w:rPr>
           <w:b/>
@@ -5484,7 +5562,6 @@
         <w:t>razor</w:t>
       </w:r>
       <w:proofErr w:type="spellEnd"/>
-      <w:proofErr w:type="gramEnd"/>
       <w:r>
         <w:rPr>
           <w:b/>
@@ -5518,18 +5595,13 @@
       </w:r>
       <w:proofErr w:type="spellEnd"/>
       <w:r>
-        <w:t xml:space="preserve"> egyenként megjelenítő rendelési felület. Tartozik hozzá </w:t>
-      </w:r>
-      <w:proofErr w:type="gramStart"/>
-      <w:r>
-        <w:t>egy .</w:t>
+        <w:t xml:space="preserve"> egyenként megjelenítő rendelési felület. Tartozik hozzá egy .</w:t>
       </w:r>
       <w:proofErr w:type="spellStart"/>
       <w:r>
         <w:t>razor</w:t>
       </w:r>
       <w:proofErr w:type="spellEnd"/>
-      <w:proofErr w:type="gramEnd"/>
       <w:r>
         <w:t xml:space="preserve"> és egy .</w:t>
       </w:r>
@@ -5543,7 +5615,6 @@
       </w:r>
     </w:p>
     <w:p>
-      <w:proofErr w:type="gramStart"/>
       <w:r>
         <w:rPr>
           <w:b/>
@@ -5560,7 +5631,6 @@
         <w:t>razor</w:t>
       </w:r>
       <w:proofErr w:type="spellEnd"/>
-      <w:proofErr w:type="gramEnd"/>
       <w:r>
         <w:rPr>
           <w:b/>
@@ -5638,17 +5708,11 @@
       <w:r>
         <w:t xml:space="preserve">A felhasználói profilt </w:t>
       </w:r>
-      <w:proofErr w:type="spellStart"/>
-      <w:r>
-        <w:t>megjelenító</w:t>
-      </w:r>
-      <w:proofErr w:type="spellEnd"/>
-      <w:r>
-        <w:t xml:space="preserve"> oldal. </w:t>
-      </w:r>
-      <w:proofErr w:type="gramStart"/>
-      <w:r>
-        <w:t>Egy</w:t>
+      <w:r>
+        <w:t>megjelenítő</w:t>
+      </w:r>
+      <w:r>
+        <w:t xml:space="preserve"> oldal. Egy</w:t>
       </w:r>
       <w:r>
         <w:t xml:space="preserve"> </w:t>
@@ -5661,7 +5725,6 @@
         <w:t>razor</w:t>
       </w:r>
       <w:proofErr w:type="spellEnd"/>
-      <w:proofErr w:type="gramEnd"/>
       <w:r>
         <w:t xml:space="preserve"> file-</w:t>
       </w:r>
@@ -5675,7 +5738,6 @@
       </w:r>
     </w:p>
     <w:p>
-      <w:proofErr w:type="gramStart"/>
       <w:r>
         <w:rPr>
           <w:b/>
@@ -5692,7 +5754,6 @@
         <w:t>razor</w:t>
       </w:r>
       <w:proofErr w:type="spellEnd"/>
-      <w:proofErr w:type="gramEnd"/>
       <w:r>
         <w:rPr>
           <w:b/>
@@ -5701,186 +5762,170 @@
         <w:t xml:space="preserve">: </w:t>
       </w:r>
       <w:r>
-        <w:t xml:space="preserve">Az oldal címe alatt két oszlop található. Bal oldalt látható a </w:t>
-      </w:r>
-      <w:proofErr w:type="gramStart"/>
-      <w:r>
-        <w:t xml:space="preserve">profilkép </w:t>
-      </w:r>
-      <w:r>
-        <w:t>,</w:t>
-      </w:r>
-      <w:proofErr w:type="gramEnd"/>
+        <w:t xml:space="preserve">Az oldal címe alatt két oszlop található. Bal oldalt látható a profilkép </w:t>
+      </w:r>
+      <w:r>
+        <w:t xml:space="preserve">, </w:t>
+      </w:r>
+      <w:r>
+        <w:t xml:space="preserve">jobb oldalt pedig a felhasználó adatai egy </w:t>
+      </w:r>
+      <w:r>
+        <w:t xml:space="preserve">kétsoros </w:t>
+      </w:r>
+      <w:r>
+        <w:t>listában vonallal elválasztva.</w:t>
+      </w:r>
+    </w:p>
+    <w:p>
+      <w:pPr>
+        <w:pStyle w:val="Cmsor3"/>
+      </w:pPr>
+      <w:bookmarkStart w:id="10" w:name="_Toc102139904"/>
+      <w:proofErr w:type="spellStart"/>
+      <w:r>
+        <w:t>SignUp</w:t>
+      </w:r>
+      <w:bookmarkEnd w:id="10"/>
+      <w:proofErr w:type="spellEnd"/>
+    </w:p>
+    <w:p>
+      <w:r>
+        <w:t>A regisztrációs oldal</w:t>
+      </w:r>
+      <w:r>
+        <w:t>t megjelenítő modul. Egy</w:t>
+      </w:r>
       <w:r>
         <w:t xml:space="preserve"> </w:t>
       </w:r>
       <w:r>
-        <w:t>jobb oldalt pedig a felhasználó adatai egy listában vonallal elválasztva.</w:t>
-      </w:r>
+        <w:t>.</w:t>
+      </w:r>
+      <w:proofErr w:type="spellStart"/>
+      <w:r>
+        <w:t>razor</w:t>
+      </w:r>
+      <w:proofErr w:type="spellEnd"/>
+      <w:r>
+        <w:t xml:space="preserve"> file-</w:t>
+      </w:r>
+      <w:proofErr w:type="spellStart"/>
+      <w:r>
+        <w:t>ból</w:t>
+      </w:r>
+      <w:proofErr w:type="spellEnd"/>
+      <w:r>
+        <w:t xml:space="preserve"> áll.</w:t>
+      </w:r>
+    </w:p>
+    <w:p>
+      <w:r>
+        <w:rPr>
+          <w:b/>
+          <w:bCs/>
+        </w:rPr>
+        <w:t>.</w:t>
+      </w:r>
+      <w:proofErr w:type="spellStart"/>
+      <w:r>
+        <w:rPr>
+          <w:b/>
+          <w:bCs/>
+        </w:rPr>
+        <w:t>razor</w:t>
+      </w:r>
+      <w:proofErr w:type="spellEnd"/>
+      <w:r>
+        <w:rPr>
+          <w:b/>
+          <w:bCs/>
+        </w:rPr>
+        <w:t xml:space="preserve">: </w:t>
+      </w:r>
+      <w:r>
+        <w:t xml:space="preserve">Az oldal címe alatt találhatók egymás alatt sorban a beviteli mezők: </w:t>
+      </w:r>
+      <w:r>
+        <w:t>felhasználónév, jelszó, születési dátum kiválasztása, nem. A beviteli mezők alatt található két gomb. Az egyikkel regisztrálni lehet, a másikkal pedig kiüríteni a már kitöltött mezőket. Végezetül található a file alján egy validációs kód</w:t>
+      </w:r>
+      <w:r>
+        <w:t>, ami vizsgálja, hogy minden mező ki van-e töltve, a jelszó legalább 8 karakteres-e és a születési dátum nem későbbi-e, mint a mai dátum.</w:t>
+      </w:r>
+      <w:r>
+        <w:t xml:space="preserve"> Ehhez tartozik egy </w:t>
+      </w:r>
+      <w:proofErr w:type="spellStart"/>
+      <w:r>
+        <w:t>SignUpModell</w:t>
+      </w:r>
+      <w:proofErr w:type="spellEnd"/>
+      <w:r>
+        <w:t xml:space="preserve"> osztály, ami a beviteli mezők változóit adja meg követelményekkel együtt. Ha sikeres a regisztráció, megjelenik az üzenet, hogy most már be lehet jelentkezni.</w:t>
+      </w:r>
+    </w:p>
+    <w:p>
+      <w:pPr>
+        <w:pStyle w:val="Cmsor2"/>
+      </w:pPr>
+      <w:bookmarkStart w:id="11" w:name="_Toc102139905"/>
+      <w:proofErr w:type="spellStart"/>
+      <w:r>
+        <w:t>Shared</w:t>
+      </w:r>
+      <w:bookmarkEnd w:id="11"/>
+      <w:proofErr w:type="spellEnd"/>
     </w:p>
     <w:p>
       <w:pPr>
         <w:pStyle w:val="Cmsor3"/>
       </w:pPr>
-      <w:bookmarkStart w:id="10" w:name="_Toc102139904"/>
-      <w:proofErr w:type="spellStart"/>
-      <w:r>
-        <w:t>SignUp</w:t>
-      </w:r>
-      <w:bookmarkEnd w:id="10"/>
-      <w:proofErr w:type="spellEnd"/>
-    </w:p>
-    <w:p>
-      <w:r>
-        <w:t>A regisztrációs oldal</w:t>
-      </w:r>
-      <w:r>
-        <w:t xml:space="preserve">t megjelenítő modul. </w:t>
-      </w:r>
-      <w:proofErr w:type="gramStart"/>
-      <w:r>
-        <w:t>Egy</w:t>
-      </w:r>
-      <w:r>
-        <w:t xml:space="preserve"> </w:t>
-      </w:r>
-      <w:r>
+      <w:bookmarkStart w:id="12" w:name="_Toc102139906"/>
+      <w:proofErr w:type="spellStart"/>
+      <w:r>
+        <w:t>MainLayout</w:t>
+      </w:r>
+      <w:bookmarkEnd w:id="12"/>
+      <w:proofErr w:type="spellEnd"/>
+    </w:p>
+    <w:p>
+      <w:r>
+        <w:t>Az oldal keretét megvalósító modul. Ebben található a fejléc és a lábléc. Tartozik hozzá egy .</w:t>
+      </w:r>
+      <w:proofErr w:type="spellStart"/>
+      <w:r>
+        <w:t>razor</w:t>
+      </w:r>
+      <w:proofErr w:type="spellEnd"/>
+      <w:r>
+        <w:t xml:space="preserve"> és egy .</w:t>
+      </w:r>
+      <w:proofErr w:type="spellStart"/>
+      <w:r>
+        <w:t>css</w:t>
+      </w:r>
+      <w:proofErr w:type="spellEnd"/>
+      <w:r>
+        <w:t xml:space="preserve"> file is.</w:t>
+      </w:r>
+    </w:p>
+    <w:p>
+      <w:r>
+        <w:rPr>
+          <w:b/>
+          <w:bCs/>
+        </w:rPr>
         <w:t>.</w:t>
       </w:r>
       <w:proofErr w:type="spellStart"/>
       <w:r>
+        <w:rPr>
+          <w:b/>
+          <w:bCs/>
+        </w:rPr>
         <w:t>razor</w:t>
       </w:r>
       <w:proofErr w:type="spellEnd"/>
-      <w:proofErr w:type="gramEnd"/>
-      <w:r>
-        <w:t xml:space="preserve"> file-</w:t>
-      </w:r>
-      <w:proofErr w:type="spellStart"/>
-      <w:r>
-        <w:t>ból</w:t>
-      </w:r>
-      <w:proofErr w:type="spellEnd"/>
-      <w:r>
-        <w:t xml:space="preserve"> áll.</w:t>
-      </w:r>
-    </w:p>
-    <w:p>
-      <w:proofErr w:type="gramStart"/>
-      <w:r>
-        <w:rPr>
-          <w:b/>
-          <w:bCs/>
-        </w:rPr>
-        <w:t>.</w:t>
-      </w:r>
-      <w:proofErr w:type="spellStart"/>
-      <w:r>
-        <w:rPr>
-          <w:b/>
-          <w:bCs/>
-        </w:rPr>
-        <w:t>razor</w:t>
-      </w:r>
-      <w:proofErr w:type="spellEnd"/>
-      <w:proofErr w:type="gramEnd"/>
-      <w:r>
-        <w:rPr>
-          <w:b/>
-          <w:bCs/>
-        </w:rPr>
-        <w:t xml:space="preserve">: </w:t>
-      </w:r>
-      <w:r>
-        <w:t xml:space="preserve">Az oldal címe alatt találhatók egymás alatt sorban a beviteli mezők: </w:t>
-      </w:r>
-      <w:r>
-        <w:t>felhasználónév, jelszó, születési dátum kiválasztása, nem. A beviteli mezők alatt található két gomb. Az egyikkel regisztrálni lehet, a másikkal pedig kiüríteni a már kitöltött mezőket. Végezetül található a file alján egy validációs kód</w:t>
-      </w:r>
-      <w:r>
-        <w:t>, ami vizsgálja, hogy minden mező ki van-e töltve, a jelszó legalább 8 karakteres-e és a születési dátum nem későbbi-e, mint a mai dátum.</w:t>
-      </w:r>
-      <w:r>
-        <w:t xml:space="preserve"> Ehhez tartozik egy </w:t>
-      </w:r>
-      <w:proofErr w:type="spellStart"/>
-      <w:r>
-        <w:t>SignUpModell</w:t>
-      </w:r>
-      <w:proofErr w:type="spellEnd"/>
-      <w:r>
-        <w:t xml:space="preserve"> osztály, ami a beviteli mezők változóit adja meg követelményekkel együtt. Ha sikeres a regisztráció, megjelenik az üzenet, hogy most már be lehet jelentkezni.</w:t>
-      </w:r>
-    </w:p>
-    <w:p>
-      <w:pPr>
-        <w:pStyle w:val="Cmsor2"/>
-      </w:pPr>
-      <w:bookmarkStart w:id="11" w:name="_Toc102139905"/>
-      <w:proofErr w:type="spellStart"/>
-      <w:r>
-        <w:t>Shared</w:t>
-      </w:r>
-      <w:bookmarkEnd w:id="11"/>
-      <w:proofErr w:type="spellEnd"/>
-    </w:p>
-    <w:p>
-      <w:pPr>
-        <w:pStyle w:val="Cmsor3"/>
-      </w:pPr>
-      <w:bookmarkStart w:id="12" w:name="_Toc102139906"/>
-      <w:proofErr w:type="spellStart"/>
-      <w:r>
-        <w:t>MainLayout</w:t>
-      </w:r>
-      <w:bookmarkEnd w:id="12"/>
-      <w:proofErr w:type="spellEnd"/>
-    </w:p>
-    <w:p>
-      <w:r>
-        <w:t xml:space="preserve">Az oldal keretét megvalósító modul. Ebben található a fejléc és a lábléc. Tartozik hozzá </w:t>
-      </w:r>
-      <w:proofErr w:type="gramStart"/>
-      <w:r>
-        <w:t>egy .</w:t>
-      </w:r>
-      <w:proofErr w:type="spellStart"/>
-      <w:r>
-        <w:t>razor</w:t>
-      </w:r>
-      <w:proofErr w:type="spellEnd"/>
-      <w:proofErr w:type="gramEnd"/>
-      <w:r>
-        <w:t xml:space="preserve"> és egy .</w:t>
-      </w:r>
-      <w:proofErr w:type="spellStart"/>
-      <w:r>
-        <w:t>css</w:t>
-      </w:r>
-      <w:proofErr w:type="spellEnd"/>
-      <w:r>
-        <w:t xml:space="preserve"> file is.</w:t>
-      </w:r>
-    </w:p>
-    <w:p>
-      <w:proofErr w:type="gramStart"/>
-      <w:r>
-        <w:rPr>
-          <w:b/>
-          <w:bCs/>
-        </w:rPr>
-        <w:t>.</w:t>
-      </w:r>
-      <w:proofErr w:type="spellStart"/>
-      <w:r>
-        <w:rPr>
-          <w:b/>
-          <w:bCs/>
-        </w:rPr>
-        <w:t>razor</w:t>
-      </w:r>
-      <w:proofErr w:type="spellEnd"/>
-      <w:proofErr w:type="gramEnd"/>
       <w:r>
         <w:rPr>
           <w:b/>
@@ -6555,7 +6600,6 @@
         <w:t xml:space="preserve">: </w:t>
       </w:r>
       <w:proofErr w:type="spellStart"/>
-      <w:proofErr w:type="gramStart"/>
       <w:r>
         <w:rPr>
           <w:b/>
@@ -6569,15 +6613,7 @@
           <w:b/>
           <w:bCs/>
         </w:rPr>
-        <w:t>[</w:t>
-      </w:r>
-      <w:proofErr w:type="gramEnd"/>
-      <w:r>
-        <w:rPr>
-          <w:b/>
-          <w:bCs/>
-        </w:rPr>
-        <w:t xml:space="preserve">] </w:t>
+        <w:t xml:space="preserve">[] </w:t>
       </w:r>
       <w:r>
         <w:t xml:space="preserve">– A színekhez tartozó </w:t>
@@ -6634,7 +6670,6 @@
         </w:numPr>
       </w:pPr>
       <w:proofErr w:type="spellStart"/>
-      <w:proofErr w:type="gramStart"/>
       <w:r>
         <w:rPr>
           <w:b/>
@@ -6648,15 +6683,7 @@
           <w:b/>
           <w:bCs/>
         </w:rPr>
-        <w:t>(</w:t>
-      </w:r>
-      <w:proofErr w:type="gramEnd"/>
-      <w:r>
-        <w:rPr>
-          <w:b/>
-          <w:bCs/>
-        </w:rPr>
-        <w:t>)</w:t>
+        <w:t>()</w:t>
       </w:r>
       <w:r>
         <w:t xml:space="preserve">– </w:t>
@@ -6860,7 +6887,6 @@
         </w:numPr>
       </w:pPr>
       <w:proofErr w:type="spellStart"/>
-      <w:proofErr w:type="gramStart"/>
       <w:r>
         <w:rPr>
           <w:b/>
@@ -6874,15 +6900,7 @@
           <w:b/>
           <w:bCs/>
         </w:rPr>
-        <w:t>(</w:t>
-      </w:r>
-      <w:proofErr w:type="gramEnd"/>
-      <w:r>
-        <w:rPr>
-          <w:b/>
-          <w:bCs/>
-        </w:rPr>
-        <w:t xml:space="preserve">): </w:t>
+        <w:t xml:space="preserve">(): </w:t>
       </w:r>
       <w:proofErr w:type="spellStart"/>
       <w:r>
@@ -7037,7 +7055,6 @@
         <w:t xml:space="preserve">: </w:t>
       </w:r>
       <w:proofErr w:type="spellStart"/>
-      <w:proofErr w:type="gramStart"/>
       <w:r>
         <w:rPr>
           <w:b/>
@@ -7051,15 +7068,7 @@
           <w:b/>
           <w:bCs/>
         </w:rPr>
-        <w:t>[</w:t>
-      </w:r>
-      <w:proofErr w:type="gramEnd"/>
-      <w:r>
-        <w:rPr>
-          <w:b/>
-          <w:bCs/>
-        </w:rPr>
-        <w:t xml:space="preserve">] </w:t>
+        <w:t xml:space="preserve">[] </w:t>
       </w:r>
       <w:r>
         <w:t xml:space="preserve"> – </w:t>
@@ -7093,7 +7102,6 @@
         </w:numPr>
       </w:pPr>
       <w:proofErr w:type="spellStart"/>
-      <w:proofErr w:type="gramStart"/>
       <w:r>
         <w:rPr>
           <w:b/>
@@ -7107,15 +7115,7 @@
           <w:b/>
           <w:bCs/>
         </w:rPr>
-        <w:t>(</w:t>
-      </w:r>
-      <w:proofErr w:type="gramEnd"/>
-      <w:r>
-        <w:rPr>
-          <w:b/>
-          <w:bCs/>
-        </w:rPr>
-        <w:t>)</w:t>
+        <w:t>()</w:t>
       </w:r>
       <w:r>
         <w:rPr>
@@ -7140,7 +7140,6 @@
         </w:numPr>
       </w:pPr>
       <w:proofErr w:type="spellStart"/>
-      <w:proofErr w:type="gramStart"/>
       <w:r>
         <w:rPr>
           <w:b/>
@@ -7154,15 +7153,7 @@
           <w:b/>
           <w:bCs/>
         </w:rPr>
-        <w:t>(</w:t>
-      </w:r>
-      <w:proofErr w:type="gramEnd"/>
-      <w:r>
-        <w:rPr>
-          <w:b/>
-          <w:bCs/>
-        </w:rPr>
-        <w:t>)</w:t>
+        <w:t>()</w:t>
       </w:r>
       <w:r>
         <w:t>:</w:t>
@@ -7190,7 +7181,6 @@
         </w:numPr>
       </w:pPr>
       <w:proofErr w:type="spellStart"/>
-      <w:proofErr w:type="gramStart"/>
       <w:r>
         <w:rPr>
           <w:b/>
@@ -7204,15 +7194,7 @@
           <w:b/>
           <w:bCs/>
         </w:rPr>
-        <w:t>(</w:t>
-      </w:r>
-      <w:proofErr w:type="gramEnd"/>
-      <w:r>
-        <w:rPr>
-          <w:b/>
-          <w:bCs/>
-        </w:rPr>
-        <w:t>)</w:t>
+        <w:t>()</w:t>
       </w:r>
       <w:r>
         <w:t>:</w:t>
@@ -7432,7 +7414,6 @@
         </w:rPr>
       </w:pPr>
       <w:proofErr w:type="spellStart"/>
-      <w:proofErr w:type="gramStart"/>
       <w:r>
         <w:rPr>
           <w:b/>
@@ -7446,15 +7427,7 @@
           <w:b/>
           <w:bCs/>
         </w:rPr>
-        <w:t>(</w:t>
-      </w:r>
-      <w:proofErr w:type="gramEnd"/>
-      <w:r>
-        <w:rPr>
-          <w:b/>
-          <w:bCs/>
-        </w:rPr>
-        <w:t xml:space="preserve">): </w:t>
+        <w:t xml:space="preserve">(): </w:t>
       </w:r>
       <w:proofErr w:type="spellStart"/>
       <w:r>
@@ -7695,7 +7668,6 @@
         </w:rPr>
       </w:pPr>
       <w:proofErr w:type="spellStart"/>
-      <w:proofErr w:type="gramStart"/>
       <w:r>
         <w:rPr>
           <w:b/>
@@ -7709,15 +7681,7 @@
           <w:b/>
           <w:bCs/>
         </w:rPr>
-        <w:t>(</w:t>
-      </w:r>
-      <w:proofErr w:type="gramEnd"/>
-      <w:r>
-        <w:rPr>
-          <w:b/>
-          <w:bCs/>
-        </w:rPr>
-        <w:t>)</w:t>
+        <w:t>()</w:t>
       </w:r>
       <w:r>
         <w:rPr>
@@ -7783,7 +7747,6 @@
         </w:rPr>
       </w:pPr>
       <w:proofErr w:type="spellStart"/>
-      <w:proofErr w:type="gramStart"/>
       <w:r>
         <w:rPr>
           <w:b/>
@@ -7797,15 +7760,7 @@
           <w:b/>
           <w:bCs/>
         </w:rPr>
-        <w:t>(</w:t>
-      </w:r>
-      <w:proofErr w:type="gramEnd"/>
-      <w:r>
-        <w:rPr>
-          <w:b/>
-          <w:bCs/>
-        </w:rPr>
-        <w:t>)</w:t>
+        <w:t>()</w:t>
       </w:r>
       <w:r>
         <w:rPr>
@@ -7855,7 +7810,6 @@
         </w:rPr>
       </w:pPr>
       <w:proofErr w:type="spellStart"/>
-      <w:proofErr w:type="gramStart"/>
       <w:r>
         <w:rPr>
           <w:b/>
@@ -7869,15 +7823,7 @@
           <w:b/>
           <w:bCs/>
         </w:rPr>
-        <w:t>(</w:t>
-      </w:r>
-      <w:proofErr w:type="gramEnd"/>
-      <w:r>
-        <w:rPr>
-          <w:b/>
-          <w:bCs/>
-        </w:rPr>
-        <w:t xml:space="preserve">): </w:t>
+        <w:t xml:space="preserve">(): </w:t>
       </w:r>
       <w:proofErr w:type="spellStart"/>
       <w:r>
@@ -7916,7 +7862,6 @@
         </w:numPr>
       </w:pPr>
       <w:proofErr w:type="spellStart"/>
-      <w:proofErr w:type="gramStart"/>
       <w:r>
         <w:rPr>
           <w:b/>
@@ -7930,15 +7875,7 @@
           <w:b/>
           <w:bCs/>
         </w:rPr>
-        <w:t>(</w:t>
-      </w:r>
-      <w:proofErr w:type="gramEnd"/>
-      <w:r>
-        <w:rPr>
-          <w:b/>
-          <w:bCs/>
-        </w:rPr>
-        <w:t xml:space="preserve">): </w:t>
+        <w:t xml:space="preserve">(): </w:t>
       </w:r>
       <w:proofErr w:type="spellStart"/>
       <w:r>
@@ -8188,7 +8125,6 @@
         </w:rPr>
       </w:pPr>
       <w:proofErr w:type="spellStart"/>
-      <w:proofErr w:type="gramStart"/>
       <w:r>
         <w:rPr>
           <w:b/>
@@ -8205,7 +8141,6 @@
         <w:t>(</w:t>
       </w:r>
       <w:proofErr w:type="spellStart"/>
-      <w:proofErr w:type="gramEnd"/>
       <w:r>
         <w:rPr>
           <w:b/>
@@ -8669,7 +8604,6 @@
         </w:rPr>
       </w:pPr>
       <w:proofErr w:type="spellStart"/>
-      <w:proofErr w:type="gramStart"/>
       <w:r>
         <w:rPr>
           <w:b/>
@@ -8686,7 +8620,6 @@
         <w:t>(</w:t>
       </w:r>
       <w:proofErr w:type="spellStart"/>
-      <w:proofErr w:type="gramEnd"/>
       <w:r>
         <w:rPr>
           <w:b/>
@@ -8906,7 +8839,6 @@
         </w:rPr>
       </w:pPr>
       <w:proofErr w:type="spellStart"/>
-      <w:proofErr w:type="gramStart"/>
       <w:r>
         <w:rPr>
           <w:b/>
@@ -8920,15 +8852,7 @@
           <w:b/>
           <w:bCs/>
         </w:rPr>
-        <w:t>(</w:t>
-      </w:r>
-      <w:proofErr w:type="gramEnd"/>
-      <w:r>
-        <w:rPr>
-          <w:b/>
-          <w:bCs/>
-        </w:rPr>
-        <w:t xml:space="preserve">): </w:t>
+        <w:t xml:space="preserve">(): </w:t>
       </w:r>
       <w:proofErr w:type="spellStart"/>
       <w:r>
@@ -9131,7 +9055,6 @@
         </w:rPr>
       </w:pPr>
       <w:proofErr w:type="spellStart"/>
-      <w:proofErr w:type="gramStart"/>
       <w:r>
         <w:rPr>
           <w:b/>
@@ -9148,7 +9071,6 @@
         <w:t>(</w:t>
       </w:r>
       <w:proofErr w:type="spellStart"/>
-      <w:proofErr w:type="gramEnd"/>
       <w:r>
         <w:rPr>
           <w:b/>
@@ -9221,7 +9143,6 @@
         </w:rPr>
       </w:pPr>
       <w:proofErr w:type="spellStart"/>
-      <w:proofErr w:type="gramStart"/>
       <w:r>
         <w:rPr>
           <w:b/>
@@ -9235,15 +9156,7 @@
           <w:b/>
           <w:bCs/>
         </w:rPr>
-        <w:t>(</w:t>
-      </w:r>
-      <w:proofErr w:type="gramEnd"/>
-      <w:r>
-        <w:rPr>
-          <w:b/>
-          <w:bCs/>
-        </w:rPr>
-        <w:t>):</w:t>
+        <w:t>():</w:t>
       </w:r>
       <w:proofErr w:type="spellStart"/>
       <w:r>
@@ -9405,7 +9318,6 @@
         </w:rPr>
       </w:pPr>
       <w:proofErr w:type="spellStart"/>
-      <w:proofErr w:type="gramStart"/>
       <w:r>
         <w:rPr>
           <w:b/>
@@ -9422,7 +9334,6 @@
         <w:t>(</w:t>
       </w:r>
       <w:proofErr w:type="spellStart"/>
-      <w:proofErr w:type="gramEnd"/>
       <w:r>
         <w:rPr>
           <w:b/>
@@ -9691,7 +9602,6 @@
         <w:t xml:space="preserve"> </w:t>
       </w:r>
       <w:proofErr w:type="spellStart"/>
-      <w:proofErr w:type="gramStart"/>
       <w:r>
         <w:rPr>
           <w:b/>
@@ -9705,15 +9615,7 @@
           <w:b/>
           <w:bCs/>
         </w:rPr>
-        <w:t>[</w:t>
-      </w:r>
-      <w:proofErr w:type="gramEnd"/>
-      <w:r>
-        <w:rPr>
-          <w:b/>
-          <w:bCs/>
-        </w:rPr>
-        <w:t xml:space="preserve">] – </w:t>
+        <w:t xml:space="preserve">[] – </w:t>
       </w:r>
       <w:r>
         <w:t xml:space="preserve">A </w:t>
@@ -9758,21 +9660,12 @@
       <w:r>
         <w:t xml:space="preserve"> </w:t>
       </w:r>
-      <w:proofErr w:type="gramStart"/>
-      <w:r>
-        <w:rPr>
-          <w:b/>
-          <w:bCs/>
-        </w:rPr>
-        <w:t>int[</w:t>
-      </w:r>
-      <w:proofErr w:type="gramEnd"/>
-      <w:r>
-        <w:rPr>
-          <w:b/>
-          <w:bCs/>
-        </w:rPr>
-        <w:t xml:space="preserve">] – </w:t>
+      <w:r>
+        <w:rPr>
+          <w:b/>
+          <w:bCs/>
+        </w:rPr>
+        <w:t xml:space="preserve">int[] – </w:t>
       </w:r>
       <w:r>
         <w:t xml:space="preserve">A </w:t>
@@ -9818,7 +9711,6 @@
         <w:t xml:space="preserve"> </w:t>
       </w:r>
       <w:proofErr w:type="spellStart"/>
-      <w:proofErr w:type="gramStart"/>
       <w:r>
         <w:rPr>
           <w:b/>
@@ -9832,15 +9724,7 @@
           <w:b/>
           <w:bCs/>
         </w:rPr>
-        <w:t>[</w:t>
-      </w:r>
-      <w:proofErr w:type="gramEnd"/>
-      <w:r>
-        <w:rPr>
-          <w:b/>
-          <w:bCs/>
-        </w:rPr>
-        <w:t xml:space="preserve">] – </w:t>
+        <w:t xml:space="preserve">[] – </w:t>
       </w:r>
       <w:r>
         <w:t xml:space="preserve">A </w:t>
@@ -9886,7 +9770,6 @@
         <w:t xml:space="preserve"> </w:t>
       </w:r>
       <w:proofErr w:type="spellStart"/>
-      <w:proofErr w:type="gramStart"/>
       <w:r>
         <w:rPr>
           <w:b/>
@@ -9900,15 +9783,7 @@
           <w:b/>
           <w:bCs/>
         </w:rPr>
-        <w:t>[</w:t>
-      </w:r>
-      <w:proofErr w:type="gramEnd"/>
-      <w:r>
-        <w:rPr>
-          <w:b/>
-          <w:bCs/>
-        </w:rPr>
-        <w:t xml:space="preserve">] – </w:t>
+        <w:t xml:space="preserve">[] – </w:t>
       </w:r>
       <w:r>
         <w:t xml:space="preserve">A </w:t>
@@ -9961,21 +9836,12 @@
       <w:r>
         <w:t xml:space="preserve"> </w:t>
       </w:r>
-      <w:proofErr w:type="gramStart"/>
-      <w:r>
-        <w:rPr>
-          <w:b/>
-          <w:bCs/>
-        </w:rPr>
-        <w:t>int[</w:t>
-      </w:r>
-      <w:proofErr w:type="gramEnd"/>
-      <w:r>
-        <w:rPr>
-          <w:b/>
-          <w:bCs/>
-        </w:rPr>
-        <w:t xml:space="preserve">] – </w:t>
+      <w:r>
+        <w:rPr>
+          <w:b/>
+          <w:bCs/>
+        </w:rPr>
+        <w:t xml:space="preserve">int[] – </w:t>
       </w:r>
       <w:r>
         <w:t xml:space="preserve">A </w:t>
@@ -10022,7 +9888,6 @@
         <w:t xml:space="preserve"> </w:t>
       </w:r>
       <w:proofErr w:type="spellStart"/>
-      <w:proofErr w:type="gramStart"/>
       <w:r>
         <w:rPr>
           <w:b/>
@@ -10036,15 +9901,7 @@
           <w:b/>
           <w:bCs/>
         </w:rPr>
-        <w:t>[</w:t>
-      </w:r>
-      <w:proofErr w:type="gramEnd"/>
-      <w:r>
-        <w:rPr>
-          <w:b/>
-          <w:bCs/>
-        </w:rPr>
-        <w:t xml:space="preserve">] – </w:t>
+        <w:t xml:space="preserve">[] – </w:t>
       </w:r>
       <w:r>
         <w:t xml:space="preserve">A </w:t>
@@ -10245,7 +10102,6 @@
         </w:rPr>
       </w:pPr>
       <w:proofErr w:type="spellStart"/>
-      <w:proofErr w:type="gramStart"/>
       <w:r>
         <w:rPr>
           <w:b/>
@@ -10259,15 +10115,7 @@
           <w:b/>
           <w:bCs/>
         </w:rPr>
-        <w:t>(</w:t>
-      </w:r>
-      <w:proofErr w:type="gramEnd"/>
-      <w:r>
-        <w:rPr>
-          <w:b/>
-          <w:bCs/>
-        </w:rPr>
-        <w:t xml:space="preserve">): </w:t>
+        <w:t xml:space="preserve">(): </w:t>
       </w:r>
       <w:proofErr w:type="spellStart"/>
       <w:r>
@@ -10328,7 +10176,6 @@
       <w:r>
         <w:t xml:space="preserve"> külső komponens könyvtárból felhasznált elemeket. </w:t>
       </w:r>
-      <w:proofErr w:type="gramStart"/>
       <w:r>
         <w:t>A .</w:t>
       </w:r>
@@ -10337,7 +10184,6 @@
         <w:t>razor</w:t>
       </w:r>
       <w:proofErr w:type="spellEnd"/>
-      <w:proofErr w:type="gramEnd"/>
       <w:r>
         <w:t xml:space="preserve"> modulokon </w:t>
       </w:r>
@@ -10695,12 +10541,10 @@
         <w:pStyle w:val="Kd"/>
       </w:pPr>
       <w:proofErr w:type="spellStart"/>
-      <w:proofErr w:type="gramStart"/>
       <w:r>
         <w:t>this.StateHasChanged</w:t>
       </w:r>
       <w:proofErr w:type="spellEnd"/>
-      <w:proofErr w:type="gramEnd"/>
       <w:r>
         <w:t>();</w:t>
       </w:r>
@@ -12417,18 +12261,98 @@
       </w:r>
       <w:proofErr w:type="spellEnd"/>
       <w:r>
+        <w:t xml:space="preserve"> { </w:t>
+      </w:r>
+      <w:proofErr w:type="spellStart"/>
+      <w:r>
+        <w:t>get</w:t>
+      </w:r>
+      <w:proofErr w:type="spellEnd"/>
+      <w:r>
+        <w:t xml:space="preserve">; </w:t>
+      </w:r>
+      <w:proofErr w:type="spellStart"/>
+      <w:r>
+        <w:t>set</w:t>
+      </w:r>
+      <w:proofErr w:type="spellEnd"/>
+      <w:r>
+        <w:t>; }</w:t>
+      </w:r>
+    </w:p>
+    <w:p>
+      <w:pPr>
+        <w:pStyle w:val="Kd"/>
+      </w:pPr>
+    </w:p>
+    <w:p>
+      <w:pPr>
+        <w:pStyle w:val="Kd"/>
+      </w:pPr>
+      <w:r>
+        <w:t xml:space="preserve">     [</w:t>
+      </w:r>
+      <w:proofErr w:type="spellStart"/>
+      <w:r>
+        <w:t>Required</w:t>
+      </w:r>
+      <w:proofErr w:type="spellEnd"/>
+      <w:r>
+        <w:t>]</w:t>
+      </w:r>
+    </w:p>
+    <w:p>
+      <w:pPr>
+        <w:pStyle w:val="Kd"/>
+      </w:pPr>
+      <w:r>
+        <w:t xml:space="preserve">     [</w:t>
+      </w:r>
+      <w:proofErr w:type="spellStart"/>
+      <w:r>
+        <w:t>MinLength</w:t>
+      </w:r>
+      <w:proofErr w:type="spellEnd"/>
+      <w:r>
+        <w:t>(8)]</w:t>
+      </w:r>
+    </w:p>
+    <w:p>
+      <w:pPr>
+        <w:pStyle w:val="Kd"/>
+      </w:pPr>
+      <w:r>
+        <w:t xml:space="preserve">     </w:t>
+      </w:r>
+      <w:proofErr w:type="spellStart"/>
+      <w:r>
+        <w:t>public</w:t>
+      </w:r>
+      <w:proofErr w:type="spellEnd"/>
+      <w:r>
         <w:t xml:space="preserve"> </w:t>
       </w:r>
-      <w:proofErr w:type="gramStart"/>
-      <w:r>
-        <w:t xml:space="preserve">{ </w:t>
+      <w:proofErr w:type="spellStart"/>
+      <w:r>
+        <w:t>string</w:t>
+      </w:r>
+      <w:proofErr w:type="spellEnd"/>
+      <w:r>
+        <w:t xml:space="preserve"> </w:t>
+      </w:r>
+      <w:proofErr w:type="spellStart"/>
+      <w:r>
+        <w:t>Password</w:t>
+      </w:r>
+      <w:proofErr w:type="spellEnd"/>
+      <w:r>
+        <w:t xml:space="preserve"> { </w:t>
       </w:r>
       <w:proofErr w:type="spellStart"/>
       <w:r>
         <w:t>get</w:t>
       </w:r>
       <w:proofErr w:type="spellEnd"/>
-      <w:proofErr w:type="gramEnd"/>
       <w:r>
         <w:t xml:space="preserve">; </w:t>
       </w:r>
@@ -12467,20 +12391,108 @@
         <w:pStyle w:val="Kd"/>
       </w:pPr>
       <w:r>
+        <w:t xml:space="preserve">     </w:t>
+      </w:r>
+      <w:proofErr w:type="spellStart"/>
+      <w:r>
+        <w:t>public</w:t>
+      </w:r>
+      <w:proofErr w:type="spellEnd"/>
+      <w:r>
+        <w:t xml:space="preserve"> </w:t>
+      </w:r>
+      <w:proofErr w:type="spellStart"/>
+      <w:r>
+        <w:t>string</w:t>
+      </w:r>
+      <w:proofErr w:type="spellEnd"/>
+      <w:r>
+        <w:t xml:space="preserve"> Gender { </w:t>
+      </w:r>
+      <w:proofErr w:type="spellStart"/>
+      <w:r>
+        <w:t>get</w:t>
+      </w:r>
+      <w:proofErr w:type="spellEnd"/>
+      <w:r>
+        <w:t xml:space="preserve">; </w:t>
+      </w:r>
+      <w:proofErr w:type="spellStart"/>
+      <w:r>
+        <w:t>set</w:t>
+      </w:r>
+      <w:proofErr w:type="spellEnd"/>
+      <w:r>
+        <w:t>; }</w:t>
+      </w:r>
+    </w:p>
+    <w:p>
+      <w:pPr>
+        <w:pStyle w:val="Kd"/>
+      </w:pPr>
+    </w:p>
+    <w:p>
+      <w:pPr>
+        <w:pStyle w:val="Kd"/>
+      </w:pPr>
+      <w:r>
         <w:t xml:space="preserve">     [</w:t>
       </w:r>
       <w:proofErr w:type="spellStart"/>
-      <w:proofErr w:type="gramStart"/>
-      <w:r>
-        <w:t>MinLength</w:t>
+      <w:r>
+        <w:t>Required</w:t>
+      </w:r>
+      <w:proofErr w:type="spellEnd"/>
+      <w:r>
+        <w:t>]</w:t>
+      </w:r>
+    </w:p>
+    <w:p>
+      <w:pPr>
+        <w:pStyle w:val="Kd"/>
+      </w:pPr>
+      <w:r>
+        <w:t xml:space="preserve">     [</w:t>
+      </w:r>
+      <w:proofErr w:type="spellStart"/>
+      <w:r>
+        <w:t>CustomValidation</w:t>
       </w:r>
       <w:proofErr w:type="spellEnd"/>
       <w:r>
         <w:t>(</w:t>
       </w:r>
-      <w:proofErr w:type="gramEnd"/>
-      <w:r>
-        <w:t>8)]</w:t>
+      <w:proofErr w:type="spellStart"/>
+      <w:r>
+        <w:t>typeof</w:t>
+      </w:r>
+      <w:proofErr w:type="spellEnd"/>
+      <w:r>
+        <w:t>(</w:t>
+      </w:r>
+      <w:proofErr w:type="spellStart"/>
+      <w:r>
+        <w:t>SignUpModel</w:t>
+      </w:r>
+      <w:proofErr w:type="spellEnd"/>
+      <w:r>
+        <w:t xml:space="preserve">), </w:t>
+      </w:r>
+      <w:proofErr w:type="spellStart"/>
+      <w:r>
+        <w:t>nameof</w:t>
+      </w:r>
+      <w:proofErr w:type="spellEnd"/>
+      <w:r>
+        <w:t>(</w:t>
+      </w:r>
+      <w:proofErr w:type="spellStart"/>
+      <w:r>
+        <w:t>RequiredDateTime</w:t>
+      </w:r>
+      <w:proofErr w:type="spellEnd"/>
+      <w:r>
+        <w:t>))]</w:t>
       </w:r>
     </w:p>
     <w:p>
@@ -12500,7 +12512,7 @@
       </w:r>
       <w:proofErr w:type="spellStart"/>
       <w:r>
-        <w:t>string</w:t>
+        <w:t>DateTime</w:t>
       </w:r>
       <w:proofErr w:type="spellEnd"/>
       <w:r>
@@ -12508,212 +12520,17 @@
       </w:r>
       <w:proofErr w:type="spellStart"/>
       <w:r>
-        <w:t>Password</w:t>
-      </w:r>
-      <w:proofErr w:type="spellEnd"/>
-      <w:r>
-        <w:t xml:space="preserve"> </w:t>
-      </w:r>
-      <w:proofErr w:type="gramStart"/>
-      <w:r>
-        <w:t xml:space="preserve">{ </w:t>
+        <w:t>DateOfBirth</w:t>
+      </w:r>
+      <w:proofErr w:type="spellEnd"/>
+      <w:r>
+        <w:t xml:space="preserve"> { </w:t>
       </w:r>
       <w:proofErr w:type="spellStart"/>
       <w:r>
         <w:t>get</w:t>
       </w:r>
       <w:proofErr w:type="spellEnd"/>
-      <w:proofErr w:type="gramEnd"/>
-      <w:r>
-        <w:t xml:space="preserve">; </w:t>
-      </w:r>
-      <w:proofErr w:type="spellStart"/>
-      <w:r>
-        <w:t>set</w:t>
-      </w:r>
-      <w:proofErr w:type="spellEnd"/>
-      <w:r>
-        <w:t>; }</w:t>
-      </w:r>
-    </w:p>
-    <w:p>
-      <w:pPr>
-        <w:pStyle w:val="Kd"/>
-      </w:pPr>
-    </w:p>
-    <w:p>
-      <w:pPr>
-        <w:pStyle w:val="Kd"/>
-      </w:pPr>
-      <w:r>
-        <w:t xml:space="preserve">     [</w:t>
-      </w:r>
-      <w:proofErr w:type="spellStart"/>
-      <w:r>
-        <w:t>Required</w:t>
-      </w:r>
-      <w:proofErr w:type="spellEnd"/>
-      <w:r>
-        <w:t>]</w:t>
-      </w:r>
-    </w:p>
-    <w:p>
-      <w:pPr>
-        <w:pStyle w:val="Kd"/>
-      </w:pPr>
-      <w:r>
-        <w:t xml:space="preserve">     </w:t>
-      </w:r>
-      <w:proofErr w:type="spellStart"/>
-      <w:r>
-        <w:t>public</w:t>
-      </w:r>
-      <w:proofErr w:type="spellEnd"/>
-      <w:r>
-        <w:t xml:space="preserve"> </w:t>
-      </w:r>
-      <w:proofErr w:type="spellStart"/>
-      <w:r>
-        <w:t>string</w:t>
-      </w:r>
-      <w:proofErr w:type="spellEnd"/>
-      <w:r>
-        <w:t xml:space="preserve"> Gender </w:t>
-      </w:r>
-      <w:proofErr w:type="gramStart"/>
-      <w:r>
-        <w:t xml:space="preserve">{ </w:t>
-      </w:r>
-      <w:proofErr w:type="spellStart"/>
-      <w:r>
-        <w:t>get</w:t>
-      </w:r>
-      <w:proofErr w:type="spellEnd"/>
-      <w:proofErr w:type="gramEnd"/>
-      <w:r>
-        <w:t xml:space="preserve">; </w:t>
-      </w:r>
-      <w:proofErr w:type="spellStart"/>
-      <w:r>
-        <w:t>set</w:t>
-      </w:r>
-      <w:proofErr w:type="spellEnd"/>
-      <w:r>
-        <w:t>; }</w:t>
-      </w:r>
-    </w:p>
-    <w:p>
-      <w:pPr>
-        <w:pStyle w:val="Kd"/>
-      </w:pPr>
-    </w:p>
-    <w:p>
-      <w:pPr>
-        <w:pStyle w:val="Kd"/>
-      </w:pPr>
-      <w:r>
-        <w:t xml:space="preserve">     [</w:t>
-      </w:r>
-      <w:proofErr w:type="spellStart"/>
-      <w:r>
-        <w:t>Required</w:t>
-      </w:r>
-      <w:proofErr w:type="spellEnd"/>
-      <w:r>
-        <w:t>]</w:t>
-      </w:r>
-    </w:p>
-    <w:p>
-      <w:pPr>
-        <w:pStyle w:val="Kd"/>
-      </w:pPr>
-      <w:r>
-        <w:t xml:space="preserve">     [</w:t>
-      </w:r>
-      <w:proofErr w:type="spellStart"/>
-      <w:r>
-        <w:t>CustomValidation</w:t>
-      </w:r>
-      <w:proofErr w:type="spellEnd"/>
-      <w:r>
-        <w:t>(</w:t>
-      </w:r>
-      <w:proofErr w:type="spellStart"/>
-      <w:proofErr w:type="gramStart"/>
-      <w:r>
-        <w:t>typeof</w:t>
-      </w:r>
-      <w:proofErr w:type="spellEnd"/>
-      <w:r>
-        <w:t>(</w:t>
-      </w:r>
-      <w:proofErr w:type="spellStart"/>
-      <w:proofErr w:type="gramEnd"/>
-      <w:r>
-        <w:t>SignUpModel</w:t>
-      </w:r>
-      <w:proofErr w:type="spellEnd"/>
-      <w:r>
-        <w:t xml:space="preserve">), </w:t>
-      </w:r>
-      <w:proofErr w:type="spellStart"/>
-      <w:r>
-        <w:t>nameof</w:t>
-      </w:r>
-      <w:proofErr w:type="spellEnd"/>
-      <w:r>
-        <w:t>(</w:t>
-      </w:r>
-      <w:proofErr w:type="spellStart"/>
-      <w:r>
-        <w:t>RequiredDateTime</w:t>
-      </w:r>
-      <w:proofErr w:type="spellEnd"/>
-      <w:r>
-        <w:t>))]</w:t>
-      </w:r>
-    </w:p>
-    <w:p>
-      <w:pPr>
-        <w:pStyle w:val="Kd"/>
-      </w:pPr>
-      <w:r>
-        <w:t xml:space="preserve">     </w:t>
-      </w:r>
-      <w:proofErr w:type="spellStart"/>
-      <w:r>
-        <w:t>public</w:t>
-      </w:r>
-      <w:proofErr w:type="spellEnd"/>
-      <w:r>
-        <w:t xml:space="preserve"> </w:t>
-      </w:r>
-      <w:proofErr w:type="spellStart"/>
-      <w:r>
-        <w:t>DateTime</w:t>
-      </w:r>
-      <w:proofErr w:type="spellEnd"/>
-      <w:r>
-        <w:t xml:space="preserve"> </w:t>
-      </w:r>
-      <w:proofErr w:type="spellStart"/>
-      <w:r>
-        <w:t>DateOfBirth</w:t>
-      </w:r>
-      <w:proofErr w:type="spellEnd"/>
-      <w:r>
-        <w:t xml:space="preserve"> </w:t>
-      </w:r>
-      <w:proofErr w:type="gramStart"/>
-      <w:r>
-        <w:t xml:space="preserve">{ </w:t>
-      </w:r>
-      <w:proofErr w:type="spellStart"/>
-      <w:r>
-        <w:t>get</w:t>
-      </w:r>
-      <w:proofErr w:type="spellEnd"/>
-      <w:proofErr w:type="gramEnd"/>
       <w:r>
         <w:t xml:space="preserve">; </w:t>
       </w:r>
@@ -12808,7 +12625,6 @@
         <w:t xml:space="preserve"> </w:t>
       </w:r>
       <w:proofErr w:type="spellStart"/>
-      <w:proofErr w:type="gramStart"/>
       <w:r>
         <w:t>RequiredDateTime</w:t>
       </w:r>
@@ -12817,7 +12633,6 @@
         <w:t>(</w:t>
       </w:r>
       <w:proofErr w:type="spellStart"/>
-      <w:proofErr w:type="gramEnd"/>
       <w:r>
         <w:t>DateTime</w:t>
       </w:r>
@@ -12932,17 +12747,12 @@
         <w:t xml:space="preserve"> </w:t>
       </w:r>
       <w:proofErr w:type="spellStart"/>
-      <w:proofErr w:type="gramStart"/>
       <w:r>
         <w:t>ValidationResult</w:t>
       </w:r>
       <w:proofErr w:type="spellEnd"/>
       <w:r>
-        <w:t>(</w:t>
-      </w:r>
-      <w:proofErr w:type="gramEnd"/>
-      <w:r>
-        <w:t>$"The {</w:t>
+        <w:t>($"The {</w:t>
       </w:r>
       <w:proofErr w:type="spellStart"/>
       <w:r>
@@ -16849,17 +16659,12 @@
         <w:t xml:space="preserve"> </w:t>
       </w:r>
       <w:proofErr w:type="spellStart"/>
-      <w:proofErr w:type="gramStart"/>
       <w:r>
         <w:t>MatTheme</w:t>
       </w:r>
       <w:proofErr w:type="spellEnd"/>
       <w:r>
-        <w:t>(</w:t>
-      </w:r>
-      <w:proofErr w:type="gramEnd"/>
-      <w:r>
-        <w:t>)</w:t>
+        <w:t>()</w:t>
       </w:r>
     </w:p>
     <w:p>
@@ -17916,17 +17721,12 @@
         <w:t xml:space="preserve"> </w:t>
       </w:r>
       <w:proofErr w:type="spellStart"/>
-      <w:proofErr w:type="gramStart"/>
       <w:r>
         <w:t>property</w:t>
       </w:r>
       <w:proofErr w:type="spellEnd"/>
       <w:r>
-        <w:t>-t</w:t>
-      </w:r>
-      <w:proofErr w:type="gramEnd"/>
-      <w:r>
-        <w:t xml:space="preserve"> ami a táblázatban szereplő objektumok listáját jelenti. Ezután a táblázaton belül megadjuk a </w:t>
+        <w:t xml:space="preserve">-t ami a táblázatban szereplő objektumok listáját jelenti. Ezután a táblázaton belül megadjuk a </w:t>
       </w:r>
       <w:proofErr w:type="spellStart"/>
       <w:r>
@@ -18201,55 +18001,42 @@
       </w:r>
       <w:proofErr w:type="spellEnd"/>
       <w:r>
-        <w:t>&gt;@</w:t>
-      </w:r>
-      <w:proofErr w:type="gramStart"/>
-      <w:r>
-        <w:t>context.</w:t>
+        <w:t>&gt;@context.</w:t>
+      </w:r>
+      <w:r>
+        <w:t>&lt;első_megjelenítendő_adat&gt;</w:t>
+      </w:r>
+      <w:r>
+        <w:t>&lt;/td&gt;</w:t>
+      </w:r>
+    </w:p>
+    <w:p>
+      <w:pPr>
+        <w:pStyle w:val="Kd"/>
+      </w:pPr>
+      <w:r>
+        <w:t xml:space="preserve">        </w:t>
+      </w:r>
+      <w:r>
+        <w:tab/>
       </w:r>
       <w:r>
         <w:t>&lt;</w:t>
       </w:r>
-      <w:proofErr w:type="gramEnd"/>
-      <w:r>
-        <w:t>első_megjelenítendő_adat&gt;</w:t>
-      </w:r>
-      <w:r>
-        <w:t>&lt;/td&gt;</w:t>
-      </w:r>
-    </w:p>
-    <w:p>
-      <w:pPr>
-        <w:pStyle w:val="Kd"/>
-      </w:pPr>
-      <w:r>
-        <w:t xml:space="preserve">        </w:t>
-      </w:r>
-      <w:r>
-        <w:tab/>
+      <w:proofErr w:type="spellStart"/>
+      <w:r>
+        <w:t>td</w:t>
+      </w:r>
+      <w:proofErr w:type="spellEnd"/>
+      <w:r>
+        <w:t>&gt;@context</w:t>
+      </w:r>
+      <w:r>
+        <w:t>.</w:t>
       </w:r>
       <w:r>
         <w:t>&lt;</w:t>
       </w:r>
-      <w:proofErr w:type="spellStart"/>
-      <w:r>
-        <w:t>td</w:t>
-      </w:r>
-      <w:proofErr w:type="spellEnd"/>
-      <w:r>
-        <w:t>&gt;@</w:t>
-      </w:r>
-      <w:proofErr w:type="gramStart"/>
-      <w:r>
-        <w:t>context</w:t>
-      </w:r>
-      <w:r>
-        <w:t>.</w:t>
-      </w:r>
-      <w:r>
-        <w:t>&lt;</w:t>
-      </w:r>
-      <w:proofErr w:type="gramEnd"/>
       <w:r>
         <w:t>második</w:t>
       </w:r>

--- a/Beszámoló.docx
+++ b/Beszámoló.docx
@@ -4960,6 +4960,9 @@
         <w:pStyle w:val="Kp"/>
       </w:pPr>
       <w:r>
+        <w:rPr>
+          <w:noProof/>
+        </w:rPr>
         <w:drawing>
           <wp:inline distT="0" distB="0" distL="0" distR="0" wp14:anchorId="20BC5135" wp14:editId="7662B671">
             <wp:extent cx="5399721" cy="1297172"/>
@@ -5104,13 +5107,18 @@
         <w:t xml:space="preserve">frontend </w:t>
       </w:r>
       <w:r>
-        <w:t>modulok felsorolása és rövid ismertetésük. Az egyes modulokhoz tartozó .</w:t>
+        <w:t xml:space="preserve">modulok felsorolása és rövid ismertetésük. Az egyes modulokhoz </w:t>
+      </w:r>
+      <w:proofErr w:type="gramStart"/>
+      <w:r>
+        <w:t>tartozó .</w:t>
       </w:r>
       <w:proofErr w:type="spellStart"/>
       <w:r>
         <w:t>razor</w:t>
       </w:r>
       <w:proofErr w:type="spellEnd"/>
+      <w:proofErr w:type="gramEnd"/>
       <w:r>
         <w:t xml:space="preserve"> file-ok tartalmazzák a megjelenítésért felelős HTML kódot</w:t>
       </w:r>
@@ -5164,13 +5172,18 @@
         <w:t xml:space="preserve">kosárban található elemek megjelenítését. </w:t>
       </w:r>
       <w:r>
-        <w:t>Tartozik hozzá egy .</w:t>
+        <w:t xml:space="preserve">Tartozik hozzá </w:t>
+      </w:r>
+      <w:proofErr w:type="gramStart"/>
+      <w:r>
+        <w:t>egy .</w:t>
       </w:r>
       <w:proofErr w:type="spellStart"/>
       <w:r>
         <w:t>razor</w:t>
       </w:r>
       <w:proofErr w:type="spellEnd"/>
+      <w:proofErr w:type="gramEnd"/>
       <w:r>
         <w:t xml:space="preserve"> és egy .</w:t>
       </w:r>
@@ -5184,6 +5197,7 @@
       </w:r>
     </w:p>
     <w:p>
+      <w:proofErr w:type="gramStart"/>
       <w:r>
         <w:rPr>
           <w:b/>
@@ -5200,6 +5214,7 @@
         <w:t>razor</w:t>
       </w:r>
       <w:proofErr w:type="spellEnd"/>
+      <w:proofErr w:type="gramEnd"/>
       <w:r>
         <w:rPr>
           <w:b/>
@@ -5229,11 +5244,6 @@
       </w:r>
     </w:p>
     <w:p>
-      <w:pPr>
-        <w:rPr>
-          <w:lang w:val="en-US"/>
-        </w:rPr>
-      </w:pPr>
       <w:r>
         <w:rPr>
           <w:b/>
@@ -5273,13 +5283,18 @@
     </w:p>
     <w:p>
       <w:r>
-        <w:t>Ez az osztály valósítja meg az üdvözlő oldal megjelenítését. Tartozik hozzá egy .</w:t>
+        <w:t xml:space="preserve">Ez az osztály valósítja meg az üdvözlő oldal megjelenítését. Tartozik hozzá </w:t>
+      </w:r>
+      <w:proofErr w:type="gramStart"/>
+      <w:r>
+        <w:t>egy .</w:t>
       </w:r>
       <w:proofErr w:type="spellStart"/>
       <w:r>
         <w:t>razor</w:t>
       </w:r>
       <w:proofErr w:type="spellEnd"/>
+      <w:proofErr w:type="gramEnd"/>
       <w:r>
         <w:t>, egy .</w:t>
       </w:r>
@@ -5296,6 +5311,7 @@
       </w:r>
     </w:p>
     <w:p>
+      <w:proofErr w:type="gramStart"/>
       <w:r>
         <w:rPr>
           <w:b/>
@@ -5312,6 +5328,7 @@
         <w:t>razor</w:t>
       </w:r>
       <w:proofErr w:type="spellEnd"/>
+      <w:proofErr w:type="gramEnd"/>
       <w:r>
         <w:rPr>
           <w:b/>
@@ -5390,13 +5407,18 @@
       </w:r>
       <w:proofErr w:type="spellEnd"/>
       <w:r>
-        <w:t xml:space="preserve"> listájának megjelenítését egy szűrési felülettel együtt. Tartozik hozzá egy .</w:t>
+        <w:t xml:space="preserve"> listájának megjelenítését egy szűrési felülettel együtt. Tartozik hozzá </w:t>
+      </w:r>
+      <w:proofErr w:type="gramStart"/>
+      <w:r>
+        <w:t>egy .</w:t>
       </w:r>
       <w:proofErr w:type="spellStart"/>
       <w:r>
         <w:t>razor</w:t>
       </w:r>
       <w:proofErr w:type="spellEnd"/>
+      <w:proofErr w:type="gramEnd"/>
       <w:r>
         <w:t xml:space="preserve"> és egy .</w:t>
       </w:r>
@@ -5410,6 +5432,7 @@
       </w:r>
     </w:p>
     <w:p>
+      <w:proofErr w:type="gramStart"/>
       <w:r>
         <w:rPr>
           <w:b/>
@@ -5426,6 +5449,7 @@
         <w:t>razor</w:t>
       </w:r>
       <w:proofErr w:type="spellEnd"/>
+      <w:proofErr w:type="gramEnd"/>
       <w:r>
         <w:rPr>
           <w:b/>
@@ -5520,7 +5544,11 @@
     </w:p>
     <w:p>
       <w:r>
-        <w:t>A bejelentkező felületet megvalósító osztály. Egy</w:t>
+        <w:t xml:space="preserve">A bejelentkező felületet megvalósító osztály. </w:t>
+      </w:r>
+      <w:proofErr w:type="gramStart"/>
+      <w:r>
+        <w:t>Egy</w:t>
       </w:r>
       <w:r>
         <w:t xml:space="preserve"> </w:t>
@@ -5533,6 +5561,7 @@
         <w:t>razor</w:t>
       </w:r>
       <w:proofErr w:type="spellEnd"/>
+      <w:proofErr w:type="gramEnd"/>
       <w:r>
         <w:t xml:space="preserve"> file-</w:t>
       </w:r>
@@ -5546,6 +5575,7 @@
       </w:r>
     </w:p>
     <w:p>
+      <w:proofErr w:type="gramStart"/>
       <w:r>
         <w:rPr>
           <w:b/>
@@ -5562,6 +5592,7 @@
         <w:t>razor</w:t>
       </w:r>
       <w:proofErr w:type="spellEnd"/>
+      <w:proofErr w:type="gramEnd"/>
       <w:r>
         <w:rPr>
           <w:b/>
@@ -5595,13 +5626,18 @@
       </w:r>
       <w:proofErr w:type="spellEnd"/>
       <w:r>
-        <w:t xml:space="preserve"> egyenként megjelenítő rendelési felület. Tartozik hozzá egy .</w:t>
+        <w:t xml:space="preserve"> egyenként megjelenítő rendelési felület. Tartozik hozzá </w:t>
+      </w:r>
+      <w:proofErr w:type="gramStart"/>
+      <w:r>
+        <w:t>egy .</w:t>
       </w:r>
       <w:proofErr w:type="spellStart"/>
       <w:r>
         <w:t>razor</w:t>
       </w:r>
       <w:proofErr w:type="spellEnd"/>
+      <w:proofErr w:type="gramEnd"/>
       <w:r>
         <w:t xml:space="preserve"> és egy .</w:t>
       </w:r>
@@ -5615,6 +5651,7 @@
       </w:r>
     </w:p>
     <w:p>
+      <w:proofErr w:type="gramStart"/>
       <w:r>
         <w:rPr>
           <w:b/>
@@ -5631,6 +5668,7 @@
         <w:t>razor</w:t>
       </w:r>
       <w:proofErr w:type="spellEnd"/>
+      <w:proofErr w:type="gramEnd"/>
       <w:r>
         <w:rPr>
           <w:b/>
@@ -5712,7 +5750,11 @@
         <w:t>megjelenítő</w:t>
       </w:r>
       <w:r>
-        <w:t xml:space="preserve"> oldal. Egy</w:t>
+        <w:t xml:space="preserve"> oldal. </w:t>
+      </w:r>
+      <w:proofErr w:type="gramStart"/>
+      <w:r>
+        <w:t>Egy</w:t>
       </w:r>
       <w:r>
         <w:t xml:space="preserve"> </w:t>
@@ -5725,6 +5767,7 @@
         <w:t>razor</w:t>
       </w:r>
       <w:proofErr w:type="spellEnd"/>
+      <w:proofErr w:type="gramEnd"/>
       <w:r>
         <w:t xml:space="preserve"> file-</w:t>
       </w:r>
@@ -5738,6 +5781,7 @@
       </w:r>
     </w:p>
     <w:p>
+      <w:proofErr w:type="gramStart"/>
       <w:r>
         <w:rPr>
           <w:b/>
@@ -5754,6 +5798,7 @@
         <w:t>razor</w:t>
       </w:r>
       <w:proofErr w:type="spellEnd"/>
+      <w:proofErr w:type="gramEnd"/>
       <w:r>
         <w:rPr>
           <w:b/>
@@ -5762,10 +5807,18 @@
         <w:t xml:space="preserve">: </w:t>
       </w:r>
       <w:r>
-        <w:t xml:space="preserve">Az oldal címe alatt két oszlop található. Bal oldalt látható a profilkép </w:t>
-      </w:r>
-      <w:r>
-        <w:t xml:space="preserve">, </w:t>
+        <w:t xml:space="preserve">Az oldal címe alatt két oszlop található. Bal oldalt látható a </w:t>
+      </w:r>
+      <w:proofErr w:type="gramStart"/>
+      <w:r>
+        <w:t xml:space="preserve">profilkép </w:t>
+      </w:r>
+      <w:r>
+        <w:t>,</w:t>
+      </w:r>
+      <w:proofErr w:type="gramEnd"/>
+      <w:r>
+        <w:t xml:space="preserve"> </w:t>
       </w:r>
       <w:r>
         <w:t xml:space="preserve">jobb oldalt pedig a felhasználó adatai egy </w:t>
@@ -5794,7 +5847,11 @@
         <w:t>A regisztrációs oldal</w:t>
       </w:r>
       <w:r>
-        <w:t>t megjelenítő modul. Egy</w:t>
+        <w:t xml:space="preserve">t megjelenítő modul. </w:t>
+      </w:r>
+      <w:proofErr w:type="gramStart"/>
+      <w:r>
+        <w:t>Egy</w:t>
       </w:r>
       <w:r>
         <w:t xml:space="preserve"> </w:t>
@@ -5807,6 +5864,7 @@
         <w:t>razor</w:t>
       </w:r>
       <w:proofErr w:type="spellEnd"/>
+      <w:proofErr w:type="gramEnd"/>
       <w:r>
         <w:t xml:space="preserve"> file-</w:t>
       </w:r>
@@ -5820,6 +5878,7 @@
       </w:r>
     </w:p>
     <w:p>
+      <w:proofErr w:type="gramStart"/>
       <w:r>
         <w:rPr>
           <w:b/>
@@ -5836,6 +5895,7 @@
         <w:t>razor</w:t>
       </w:r>
       <w:proofErr w:type="spellEnd"/>
+      <w:proofErr w:type="gramEnd"/>
       <w:r>
         <w:rPr>
           <w:b/>
@@ -5890,13 +5950,18 @@
     </w:p>
     <w:p>
       <w:r>
-        <w:t>Az oldal keretét megvalósító modul. Ebben található a fejléc és a lábléc. Tartozik hozzá egy .</w:t>
+        <w:t xml:space="preserve">Az oldal keretét megvalósító modul. Ebben található a fejléc és a lábléc. Tartozik hozzá </w:t>
+      </w:r>
+      <w:proofErr w:type="gramStart"/>
+      <w:r>
+        <w:t>egy .</w:t>
       </w:r>
       <w:proofErr w:type="spellStart"/>
       <w:r>
         <w:t>razor</w:t>
       </w:r>
       <w:proofErr w:type="spellEnd"/>
+      <w:proofErr w:type="gramEnd"/>
       <w:r>
         <w:t xml:space="preserve"> és egy .</w:t>
       </w:r>
@@ -5910,6 +5975,7 @@
       </w:r>
     </w:p>
     <w:p>
+      <w:proofErr w:type="gramStart"/>
       <w:r>
         <w:rPr>
           <w:b/>
@@ -5926,6 +5992,7 @@
         <w:t>razor</w:t>
       </w:r>
       <w:proofErr w:type="spellEnd"/>
+      <w:proofErr w:type="gramEnd"/>
       <w:r>
         <w:rPr>
           <w:b/>
@@ -5950,15 +6017,7 @@
       </w:r>
       <w:proofErr w:type="spellEnd"/>
       <w:r>
-        <w:t xml:space="preserve"> meg. Ezután egy </w:t>
-      </w:r>
-      <w:proofErr w:type="spellStart"/>
-      <w:r>
-        <w:t>appbar</w:t>
-      </w:r>
-      <w:proofErr w:type="spellEnd"/>
-      <w:r>
-        <w:t xml:space="preserve"> biztosítja az oldal fejlécét. Ezen található </w:t>
+        <w:t xml:space="preserve"> meg. Ezután egy appbar biztosítja az oldal fejlécét. Ezen található </w:t>
       </w:r>
       <w:r>
         <w:t xml:space="preserve">a </w:t>
@@ -6052,9 +6111,6 @@
         <w:t>Az általam írt backend modulok felsorolása és rövid ismertetése. Az oldal hátterét C</w:t>
       </w:r>
       <w:r>
-        <w:rPr>
-          <w:lang w:val="en-US"/>
-        </w:rPr>
         <w:t>#</w:t>
       </w:r>
       <w:r>
@@ -6513,7 +6569,6 @@
           <w:numId w:val="31"/>
         </w:numPr>
       </w:pPr>
-      <w:proofErr w:type="spellStart"/>
       <w:r>
         <w:rPr>
           <w:b/>
@@ -6521,7 +6576,6 @@
         </w:rPr>
         <w:t>minPrice</w:t>
       </w:r>
-      <w:proofErr w:type="spellEnd"/>
       <w:r>
         <w:rPr>
           <w:b/>
@@ -6600,6 +6654,7 @@
         <w:t xml:space="preserve">: </w:t>
       </w:r>
       <w:proofErr w:type="spellStart"/>
+      <w:proofErr w:type="gramStart"/>
       <w:r>
         <w:rPr>
           <w:b/>
@@ -6613,7 +6668,15 @@
           <w:b/>
           <w:bCs/>
         </w:rPr>
-        <w:t xml:space="preserve">[] </w:t>
+        <w:t>[</w:t>
+      </w:r>
+      <w:proofErr w:type="gramEnd"/>
+      <w:r>
+        <w:rPr>
+          <w:b/>
+          <w:bCs/>
+        </w:rPr>
+        <w:t xml:space="preserve">] </w:t>
       </w:r>
       <w:r>
         <w:t xml:space="preserve">– A színekhez tartozó </w:t>
@@ -6670,6 +6733,7 @@
         </w:numPr>
       </w:pPr>
       <w:proofErr w:type="spellStart"/>
+      <w:proofErr w:type="gramStart"/>
       <w:r>
         <w:rPr>
           <w:b/>
@@ -6683,7 +6747,15 @@
           <w:b/>
           <w:bCs/>
         </w:rPr>
-        <w:t>()</w:t>
+        <w:t>(</w:t>
+      </w:r>
+      <w:proofErr w:type="gramEnd"/>
+      <w:r>
+        <w:rPr>
+          <w:b/>
+          <w:bCs/>
+        </w:rPr>
+        <w:t>)</w:t>
       </w:r>
       <w:r>
         <w:t xml:space="preserve">– </w:t>
@@ -6887,6 +6959,7 @@
         </w:numPr>
       </w:pPr>
       <w:proofErr w:type="spellStart"/>
+      <w:proofErr w:type="gramStart"/>
       <w:r>
         <w:rPr>
           <w:b/>
@@ -6900,7 +6973,15 @@
           <w:b/>
           <w:bCs/>
         </w:rPr>
-        <w:t xml:space="preserve">(): </w:t>
+        <w:t>(</w:t>
+      </w:r>
+      <w:proofErr w:type="gramEnd"/>
+      <w:r>
+        <w:rPr>
+          <w:b/>
+          <w:bCs/>
+        </w:rPr>
+        <w:t xml:space="preserve">): </w:t>
       </w:r>
       <w:proofErr w:type="spellStart"/>
       <w:r>
@@ -7055,6 +7136,7 @@
         <w:t xml:space="preserve">: </w:t>
       </w:r>
       <w:proofErr w:type="spellStart"/>
+      <w:proofErr w:type="gramStart"/>
       <w:r>
         <w:rPr>
           <w:b/>
@@ -7068,7 +7150,15 @@
           <w:b/>
           <w:bCs/>
         </w:rPr>
-        <w:t xml:space="preserve">[] </w:t>
+        <w:t>[</w:t>
+      </w:r>
+      <w:proofErr w:type="gramEnd"/>
+      <w:r>
+        <w:rPr>
+          <w:b/>
+          <w:bCs/>
+        </w:rPr>
+        <w:t xml:space="preserve">] </w:t>
       </w:r>
       <w:r>
         <w:t xml:space="preserve"> – </w:t>
@@ -7102,6 +7192,7 @@
         </w:numPr>
       </w:pPr>
       <w:proofErr w:type="spellStart"/>
+      <w:proofErr w:type="gramStart"/>
       <w:r>
         <w:rPr>
           <w:b/>
@@ -7115,7 +7206,15 @@
           <w:b/>
           <w:bCs/>
         </w:rPr>
-        <w:t>()</w:t>
+        <w:t>(</w:t>
+      </w:r>
+      <w:proofErr w:type="gramEnd"/>
+      <w:r>
+        <w:rPr>
+          <w:b/>
+          <w:bCs/>
+        </w:rPr>
+        <w:t>)</w:t>
       </w:r>
       <w:r>
         <w:rPr>
@@ -7140,6 +7239,7 @@
         </w:numPr>
       </w:pPr>
       <w:proofErr w:type="spellStart"/>
+      <w:proofErr w:type="gramStart"/>
       <w:r>
         <w:rPr>
           <w:b/>
@@ -7153,7 +7253,15 @@
           <w:b/>
           <w:bCs/>
         </w:rPr>
-        <w:t>()</w:t>
+        <w:t>(</w:t>
+      </w:r>
+      <w:proofErr w:type="gramEnd"/>
+      <w:r>
+        <w:rPr>
+          <w:b/>
+          <w:bCs/>
+        </w:rPr>
+        <w:t>)</w:t>
       </w:r>
       <w:r>
         <w:t>:</w:t>
@@ -7181,6 +7289,7 @@
         </w:numPr>
       </w:pPr>
       <w:proofErr w:type="spellStart"/>
+      <w:proofErr w:type="gramStart"/>
       <w:r>
         <w:rPr>
           <w:b/>
@@ -7194,7 +7303,15 @@
           <w:b/>
           <w:bCs/>
         </w:rPr>
-        <w:t>()</w:t>
+        <w:t>(</w:t>
+      </w:r>
+      <w:proofErr w:type="gramEnd"/>
+      <w:r>
+        <w:rPr>
+          <w:b/>
+          <w:bCs/>
+        </w:rPr>
+        <w:t>)</w:t>
       </w:r>
       <w:r>
         <w:t>:</w:t>
@@ -7414,6 +7531,7 @@
         </w:rPr>
       </w:pPr>
       <w:proofErr w:type="spellStart"/>
+      <w:proofErr w:type="gramStart"/>
       <w:r>
         <w:rPr>
           <w:b/>
@@ -7427,7 +7545,15 @@
           <w:b/>
           <w:bCs/>
         </w:rPr>
-        <w:t xml:space="preserve">(): </w:t>
+        <w:t>(</w:t>
+      </w:r>
+      <w:proofErr w:type="gramEnd"/>
+      <w:r>
+        <w:rPr>
+          <w:b/>
+          <w:bCs/>
+        </w:rPr>
+        <w:t xml:space="preserve">): </w:t>
       </w:r>
       <w:proofErr w:type="spellStart"/>
       <w:r>
@@ -7668,6 +7794,7 @@
         </w:rPr>
       </w:pPr>
       <w:proofErr w:type="spellStart"/>
+      <w:proofErr w:type="gramStart"/>
       <w:r>
         <w:rPr>
           <w:b/>
@@ -7681,7 +7808,15 @@
           <w:b/>
           <w:bCs/>
         </w:rPr>
-        <w:t>()</w:t>
+        <w:t>(</w:t>
+      </w:r>
+      <w:proofErr w:type="gramEnd"/>
+      <w:r>
+        <w:rPr>
+          <w:b/>
+          <w:bCs/>
+        </w:rPr>
+        <w:t>)</w:t>
       </w:r>
       <w:r>
         <w:rPr>
@@ -7747,6 +7882,7 @@
         </w:rPr>
       </w:pPr>
       <w:proofErr w:type="spellStart"/>
+      <w:proofErr w:type="gramStart"/>
       <w:r>
         <w:rPr>
           <w:b/>
@@ -7760,7 +7896,15 @@
           <w:b/>
           <w:bCs/>
         </w:rPr>
-        <w:t>()</w:t>
+        <w:t>(</w:t>
+      </w:r>
+      <w:proofErr w:type="gramEnd"/>
+      <w:r>
+        <w:rPr>
+          <w:b/>
+          <w:bCs/>
+        </w:rPr>
+        <w:t>)</w:t>
       </w:r>
       <w:r>
         <w:rPr>
@@ -7810,6 +7954,7 @@
         </w:rPr>
       </w:pPr>
       <w:proofErr w:type="spellStart"/>
+      <w:proofErr w:type="gramStart"/>
       <w:r>
         <w:rPr>
           <w:b/>
@@ -7823,7 +7968,15 @@
           <w:b/>
           <w:bCs/>
         </w:rPr>
-        <w:t xml:space="preserve">(): </w:t>
+        <w:t>(</w:t>
+      </w:r>
+      <w:proofErr w:type="gramEnd"/>
+      <w:r>
+        <w:rPr>
+          <w:b/>
+          <w:bCs/>
+        </w:rPr>
+        <w:t xml:space="preserve">): </w:t>
       </w:r>
       <w:proofErr w:type="spellStart"/>
       <w:r>
@@ -7862,6 +8015,7 @@
         </w:numPr>
       </w:pPr>
       <w:proofErr w:type="spellStart"/>
+      <w:proofErr w:type="gramStart"/>
       <w:r>
         <w:rPr>
           <w:b/>
@@ -7875,7 +8029,15 @@
           <w:b/>
           <w:bCs/>
         </w:rPr>
-        <w:t xml:space="preserve">(): </w:t>
+        <w:t>(</w:t>
+      </w:r>
+      <w:proofErr w:type="gramEnd"/>
+      <w:r>
+        <w:rPr>
+          <w:b/>
+          <w:bCs/>
+        </w:rPr>
+        <w:t xml:space="preserve">): </w:t>
       </w:r>
       <w:proofErr w:type="spellStart"/>
       <w:r>
@@ -8125,6 +8287,7 @@
         </w:rPr>
       </w:pPr>
       <w:proofErr w:type="spellStart"/>
+      <w:proofErr w:type="gramStart"/>
       <w:r>
         <w:rPr>
           <w:b/>
@@ -8141,6 +8304,7 @@
         <w:t>(</w:t>
       </w:r>
       <w:proofErr w:type="spellStart"/>
+      <w:proofErr w:type="gramEnd"/>
       <w:r>
         <w:rPr>
           <w:b/>
@@ -8604,6 +8768,7 @@
         </w:rPr>
       </w:pPr>
       <w:proofErr w:type="spellStart"/>
+      <w:proofErr w:type="gramStart"/>
       <w:r>
         <w:rPr>
           <w:b/>
@@ -8620,6 +8785,7 @@
         <w:t>(</w:t>
       </w:r>
       <w:proofErr w:type="spellStart"/>
+      <w:proofErr w:type="gramEnd"/>
       <w:r>
         <w:rPr>
           <w:b/>
@@ -8839,6 +9005,7 @@
         </w:rPr>
       </w:pPr>
       <w:proofErr w:type="spellStart"/>
+      <w:proofErr w:type="gramStart"/>
       <w:r>
         <w:rPr>
           <w:b/>
@@ -8852,7 +9019,15 @@
           <w:b/>
           <w:bCs/>
         </w:rPr>
-        <w:t xml:space="preserve">(): </w:t>
+        <w:t>(</w:t>
+      </w:r>
+      <w:proofErr w:type="gramEnd"/>
+      <w:r>
+        <w:rPr>
+          <w:b/>
+          <w:bCs/>
+        </w:rPr>
+        <w:t xml:space="preserve">): </w:t>
       </w:r>
       <w:proofErr w:type="spellStart"/>
       <w:r>
@@ -9055,6 +9230,7 @@
         </w:rPr>
       </w:pPr>
       <w:proofErr w:type="spellStart"/>
+      <w:proofErr w:type="gramStart"/>
       <w:r>
         <w:rPr>
           <w:b/>
@@ -9071,6 +9247,7 @@
         <w:t>(</w:t>
       </w:r>
       <w:proofErr w:type="spellStart"/>
+      <w:proofErr w:type="gramEnd"/>
       <w:r>
         <w:rPr>
           <w:b/>
@@ -9143,6 +9320,7 @@
         </w:rPr>
       </w:pPr>
       <w:proofErr w:type="spellStart"/>
+      <w:proofErr w:type="gramStart"/>
       <w:r>
         <w:rPr>
           <w:b/>
@@ -9156,7 +9334,15 @@
           <w:b/>
           <w:bCs/>
         </w:rPr>
-        <w:t>():</w:t>
+        <w:t>(</w:t>
+      </w:r>
+      <w:proofErr w:type="gramEnd"/>
+      <w:r>
+        <w:rPr>
+          <w:b/>
+          <w:bCs/>
+        </w:rPr>
+        <w:t>):</w:t>
       </w:r>
       <w:proofErr w:type="spellStart"/>
       <w:r>
@@ -9318,6 +9504,7 @@
         </w:rPr>
       </w:pPr>
       <w:proofErr w:type="spellStart"/>
+      <w:proofErr w:type="gramStart"/>
       <w:r>
         <w:rPr>
           <w:b/>
@@ -9334,6 +9521,7 @@
         <w:t>(</w:t>
       </w:r>
       <w:proofErr w:type="spellStart"/>
+      <w:proofErr w:type="gramEnd"/>
       <w:r>
         <w:rPr>
           <w:b/>
@@ -9602,6 +9790,7 @@
         <w:t xml:space="preserve"> </w:t>
       </w:r>
       <w:proofErr w:type="spellStart"/>
+      <w:proofErr w:type="gramStart"/>
       <w:r>
         <w:rPr>
           <w:b/>
@@ -9615,7 +9804,15 @@
           <w:b/>
           <w:bCs/>
         </w:rPr>
-        <w:t xml:space="preserve">[] – </w:t>
+        <w:t>[</w:t>
+      </w:r>
+      <w:proofErr w:type="gramEnd"/>
+      <w:r>
+        <w:rPr>
+          <w:b/>
+          <w:bCs/>
+        </w:rPr>
+        <w:t xml:space="preserve">] – </w:t>
       </w:r>
       <w:r>
         <w:t xml:space="preserve">A </w:t>
@@ -9660,12 +9857,21 @@
       <w:r>
         <w:t xml:space="preserve"> </w:t>
       </w:r>
-      <w:r>
-        <w:rPr>
-          <w:b/>
-          <w:bCs/>
-        </w:rPr>
-        <w:t xml:space="preserve">int[] – </w:t>
+      <w:proofErr w:type="gramStart"/>
+      <w:r>
+        <w:rPr>
+          <w:b/>
+          <w:bCs/>
+        </w:rPr>
+        <w:t>int[</w:t>
+      </w:r>
+      <w:proofErr w:type="gramEnd"/>
+      <w:r>
+        <w:rPr>
+          <w:b/>
+          <w:bCs/>
+        </w:rPr>
+        <w:t xml:space="preserve">] – </w:t>
       </w:r>
       <w:r>
         <w:t xml:space="preserve">A </w:t>
@@ -9711,6 +9917,7 @@
         <w:t xml:space="preserve"> </w:t>
       </w:r>
       <w:proofErr w:type="spellStart"/>
+      <w:proofErr w:type="gramStart"/>
       <w:r>
         <w:rPr>
           <w:b/>
@@ -9724,7 +9931,15 @@
           <w:b/>
           <w:bCs/>
         </w:rPr>
-        <w:t xml:space="preserve">[] – </w:t>
+        <w:t>[</w:t>
+      </w:r>
+      <w:proofErr w:type="gramEnd"/>
+      <w:r>
+        <w:rPr>
+          <w:b/>
+          <w:bCs/>
+        </w:rPr>
+        <w:t xml:space="preserve">] – </w:t>
       </w:r>
       <w:r>
         <w:t xml:space="preserve">A </w:t>
@@ -9770,6 +9985,7 @@
         <w:t xml:space="preserve"> </w:t>
       </w:r>
       <w:proofErr w:type="spellStart"/>
+      <w:proofErr w:type="gramStart"/>
       <w:r>
         <w:rPr>
           <w:b/>
@@ -9783,7 +9999,15 @@
           <w:b/>
           <w:bCs/>
         </w:rPr>
-        <w:t xml:space="preserve">[] – </w:t>
+        <w:t>[</w:t>
+      </w:r>
+      <w:proofErr w:type="gramEnd"/>
+      <w:r>
+        <w:rPr>
+          <w:b/>
+          <w:bCs/>
+        </w:rPr>
+        <w:t xml:space="preserve">] – </w:t>
       </w:r>
       <w:r>
         <w:t xml:space="preserve">A </w:t>
@@ -9836,12 +10060,21 @@
       <w:r>
         <w:t xml:space="preserve"> </w:t>
       </w:r>
-      <w:r>
-        <w:rPr>
-          <w:b/>
-          <w:bCs/>
-        </w:rPr>
-        <w:t xml:space="preserve">int[] – </w:t>
+      <w:proofErr w:type="gramStart"/>
+      <w:r>
+        <w:rPr>
+          <w:b/>
+          <w:bCs/>
+        </w:rPr>
+        <w:t>int[</w:t>
+      </w:r>
+      <w:proofErr w:type="gramEnd"/>
+      <w:r>
+        <w:rPr>
+          <w:b/>
+          <w:bCs/>
+        </w:rPr>
+        <w:t xml:space="preserve">] – </w:t>
       </w:r>
       <w:r>
         <w:t xml:space="preserve">A </w:t>
@@ -9888,6 +10121,7 @@
         <w:t xml:space="preserve"> </w:t>
       </w:r>
       <w:proofErr w:type="spellStart"/>
+      <w:proofErr w:type="gramStart"/>
       <w:r>
         <w:rPr>
           <w:b/>
@@ -9901,7 +10135,15 @@
           <w:b/>
           <w:bCs/>
         </w:rPr>
-        <w:t xml:space="preserve">[] – </w:t>
+        <w:t>[</w:t>
+      </w:r>
+      <w:proofErr w:type="gramEnd"/>
+      <w:r>
+        <w:rPr>
+          <w:b/>
+          <w:bCs/>
+        </w:rPr>
+        <w:t xml:space="preserve">] – </w:t>
       </w:r>
       <w:r>
         <w:t xml:space="preserve">A </w:t>
@@ -10102,6 +10344,7 @@
         </w:rPr>
       </w:pPr>
       <w:proofErr w:type="spellStart"/>
+      <w:proofErr w:type="gramStart"/>
       <w:r>
         <w:rPr>
           <w:b/>
@@ -10115,7 +10358,15 @@
           <w:b/>
           <w:bCs/>
         </w:rPr>
-        <w:t xml:space="preserve">(): </w:t>
+        <w:t>(</w:t>
+      </w:r>
+      <w:proofErr w:type="gramEnd"/>
+      <w:r>
+        <w:rPr>
+          <w:b/>
+          <w:bCs/>
+        </w:rPr>
+        <w:t xml:space="preserve">): </w:t>
       </w:r>
       <w:proofErr w:type="spellStart"/>
       <w:r>
@@ -10177,15 +10428,10 @@
         <w:t xml:space="preserve"> külső komponens könyvtárból felhasznált elemeket. </w:t>
       </w:r>
       <w:r>
-        <w:t>A .</w:t>
-      </w:r>
-      <w:proofErr w:type="spellStart"/>
-      <w:r>
-        <w:t>razor</w:t>
-      </w:r>
-      <w:proofErr w:type="spellEnd"/>
-      <w:r>
-        <w:t xml:space="preserve"> modulokon </w:t>
+        <w:t>Komponens típusonként</w:t>
+      </w:r>
+      <w:r>
+        <w:t xml:space="preserve"> </w:t>
       </w:r>
       <w:proofErr w:type="spellStart"/>
       <w:r>
@@ -10193,7 +10439,13 @@
       </w:r>
       <w:proofErr w:type="spellEnd"/>
       <w:r>
-        <w:t xml:space="preserve"> mutatom be az azokban felhasznált komponenseket, a felhasználásuk módját, bennük rejlő lehetőségeket és nehézségeiket.</w:t>
+        <w:t xml:space="preserve"> mutatom be az </w:t>
+      </w:r>
+      <w:r>
+        <w:t>egyes komponenseket</w:t>
+      </w:r>
+      <w:r>
+        <w:t>, a felhasználásuk módját, bennük rejlő lehetőségeket és nehézségeiket.</w:t>
       </w:r>
     </w:p>
     <w:p>
@@ -10406,7 +10658,21 @@
       </w:r>
       <w:proofErr w:type="spellEnd"/>
       <w:r>
-        <w:t xml:space="preserve"> komponenst, amit </w:t>
+        <w:t xml:space="preserve"> komponenst</w:t>
+      </w:r>
+      <w:r>
+        <w:t xml:space="preserve"> és összekötni egy </w:t>
+      </w:r>
+      <w:proofErr w:type="spellStart"/>
+      <w:r>
+        <w:t>bool</w:t>
+      </w:r>
+      <w:proofErr w:type="spellEnd"/>
+      <w:r>
+        <w:t xml:space="preserve"> értékkel</w:t>
+      </w:r>
+      <w:r>
+        <w:t xml:space="preserve">, amit </w:t>
       </w:r>
       <w:r>
         <w:t xml:space="preserve">egy abban elhelyezett </w:t>
@@ -10487,9 +10753,6 @@
         <w:t xml:space="preserve"> után a C</w:t>
       </w:r>
       <w:r>
-        <w:rPr>
-          <w:lang w:val="en-US"/>
-        </w:rPr>
         <w:t>#</w:t>
       </w:r>
       <w:r>
@@ -10514,6 +10777,9 @@
       <w:r>
         <w:t xml:space="preserve"> típusú változóval lehet engedélyezni a megjelenítést és frissíteni kell a státuszt.</w:t>
       </w:r>
+      <w:r>
+        <w:t xml:space="preserve"> A Snackbar eltűnéséről a könyvtár gondoskodik, így a fejlesztőnek nem kell a változó értékét visszaállítania ekkor.</w:t>
+      </w:r>
     </w:p>
     <w:p>
       <w:pPr>
@@ -10541,10 +10807,12 @@
         <w:pStyle w:val="Kd"/>
       </w:pPr>
       <w:proofErr w:type="spellStart"/>
+      <w:proofErr w:type="gramStart"/>
       <w:r>
         <w:t>this.StateHasChanged</w:t>
       </w:r>
       <w:proofErr w:type="spellEnd"/>
+      <w:proofErr w:type="gramEnd"/>
       <w:r>
         <w:t>();</w:t>
       </w:r>
@@ -10652,7 +10920,13 @@
         <w:t>, viszont egyszer</w:t>
       </w:r>
       <w:r>
-        <w:t xml:space="preserve"> válaszadás után nem </w:t>
+        <w:t xml:space="preserve"> válaszadás után </w:t>
+      </w:r>
+      <w:r>
+        <w:t xml:space="preserve">már </w:t>
+      </w:r>
+      <w:r>
+        <w:t xml:space="preserve">nem </w:t>
       </w:r>
       <w:r>
         <w:t>állítható vissza ugyan erre az állapotra többet. Ezen kívül letiltható rajta a felhasználói interakció, ekkor csak kódból lesz állítható az értéke.</w:t>
@@ -10731,7 +11005,101 @@
       </w:r>
       <w:proofErr w:type="spellEnd"/>
       <w:r>
-        <w:t xml:space="preserve"> felületen használtam, azaz azon az oldalon, ahol a termékek listája található meg szűrőkkel együtt. Ezen az oldalon a szűrők közt található </w:t>
+        <w:t xml:space="preserve"> felületen használtam, azaz azon az oldalon, ahol a termékek listája található meg szűrőkkel együtt. Ezen az oldalon </w:t>
+      </w:r>
+      <w:r>
+        <w:t xml:space="preserve">belül </w:t>
+      </w:r>
+      <w:r>
+        <w:t>a szűrők közt található</w:t>
+      </w:r>
+      <w:r>
+        <w:t>.</w:t>
+      </w:r>
+    </w:p>
+    <w:p>
+      <w:r>
+        <w:t xml:space="preserve">Felhasználáshoz el kell helyezni a HTML kódunk megfelelő részén egy </w:t>
+      </w:r>
+      <w:proofErr w:type="spellStart"/>
+      <w:r>
+        <w:t>MatCheckbox</w:t>
+      </w:r>
+      <w:proofErr w:type="spellEnd"/>
+      <w:r>
+        <w:t xml:space="preserve"> komponenst és össze kell kötni az állását tároló </w:t>
+      </w:r>
+      <w:proofErr w:type="spellStart"/>
+      <w:r>
+        <w:t>bool</w:t>
+      </w:r>
+      <w:proofErr w:type="spellEnd"/>
+      <w:r>
+        <w:t xml:space="preserve"> értékkel. Ezen kívül érdemes még megadni a </w:t>
+      </w:r>
+      <w:proofErr w:type="spellStart"/>
+      <w:r>
+        <w:t>Label</w:t>
+      </w:r>
+      <w:proofErr w:type="spellEnd"/>
+      <w:r>
+        <w:t xml:space="preserve"> </w:t>
+      </w:r>
+      <w:proofErr w:type="spellStart"/>
+      <w:r>
+        <w:t>property</w:t>
+      </w:r>
+      <w:proofErr w:type="spellEnd"/>
+      <w:r>
+        <w:t xml:space="preserve"> értékét, ami a </w:t>
+      </w:r>
+      <w:proofErr w:type="spellStart"/>
+      <w:r>
+        <w:t>Checkbox</w:t>
+      </w:r>
+      <w:proofErr w:type="spellEnd"/>
+      <w:r>
+        <w:t xml:space="preserve"> melletti szöveg értékét állítja. </w:t>
+      </w:r>
+    </w:p>
+    <w:p>
+      <w:pPr>
+        <w:pStyle w:val="Kd"/>
+      </w:pPr>
+      <w:r>
+        <w:t>&lt;</w:t>
+      </w:r>
+      <w:proofErr w:type="spellStart"/>
+      <w:r>
+        <w:t>MatCheckbox</w:t>
+      </w:r>
+      <w:proofErr w:type="spellEnd"/>
+      <w:r>
+        <w:t xml:space="preserve"> @bind-Value="@változó" </w:t>
+      </w:r>
+      <w:proofErr w:type="spellStart"/>
+      <w:r>
+        <w:t>Label</w:t>
+      </w:r>
+      <w:proofErr w:type="spellEnd"/>
+      <w:r>
+        <w:t>="Felirat"&gt;&lt;/</w:t>
+      </w:r>
+      <w:proofErr w:type="spellStart"/>
+      <w:r>
+        <w:t>MatCheckbox</w:t>
+      </w:r>
+      <w:proofErr w:type="spellEnd"/>
+      <w:r>
+        <w:t>&gt;</w:t>
+      </w:r>
+    </w:p>
+    <w:p>
+      <w:pPr>
+        <w:ind w:firstLine="0"/>
+      </w:pPr>
+      <w:r>
+        <w:t xml:space="preserve">Ezek után kódból könnyen elérhető bármikor a </w:t>
       </w:r>
       <w:proofErr w:type="spellStart"/>
       <w:r>
@@ -10739,106 +11107,11 @@
       </w:r>
       <w:proofErr w:type="spellEnd"/>
       <w:r>
-        <w:t xml:space="preserve">. </w:t>
-      </w:r>
-    </w:p>
-    <w:p>
-      <w:r>
-        <w:t xml:space="preserve">Felhasználáshoz el kell helyezni a HTML kódunk megfelelő részén egy </w:t>
-      </w:r>
-      <w:proofErr w:type="spellStart"/>
-      <w:r>
-        <w:t>MatCheckbox</w:t>
-      </w:r>
-      <w:proofErr w:type="spellEnd"/>
-      <w:r>
-        <w:t xml:space="preserve"> komponenst és össze kell kötni az állását tároló </w:t>
-      </w:r>
-      <w:proofErr w:type="spellStart"/>
-      <w:r>
-        <w:t>bool</w:t>
-      </w:r>
-      <w:proofErr w:type="spellEnd"/>
-      <w:r>
-        <w:t xml:space="preserve"> értékkel. Ezen kívül érdemes még megadni a </w:t>
-      </w:r>
-      <w:proofErr w:type="spellStart"/>
-      <w:r>
-        <w:t>Label</w:t>
-      </w:r>
-      <w:proofErr w:type="spellEnd"/>
-      <w:r>
-        <w:t xml:space="preserve"> </w:t>
-      </w:r>
-      <w:proofErr w:type="spellStart"/>
-      <w:r>
-        <w:t>property</w:t>
-      </w:r>
-      <w:proofErr w:type="spellEnd"/>
-      <w:r>
-        <w:t xml:space="preserve"> értékét, ami a </w:t>
-      </w:r>
-      <w:proofErr w:type="spellStart"/>
-      <w:r>
-        <w:t>Checkbox</w:t>
-      </w:r>
-      <w:proofErr w:type="spellEnd"/>
-      <w:r>
-        <w:t xml:space="preserve"> melletti szöveg értékét állítja. </w:t>
-      </w:r>
-    </w:p>
-    <w:p>
-      <w:pPr>
-        <w:pStyle w:val="Kd"/>
-      </w:pPr>
-      <w:r>
-        <w:t>&lt;</w:t>
-      </w:r>
-      <w:proofErr w:type="spellStart"/>
-      <w:r>
-        <w:t>MatCheckbox</w:t>
-      </w:r>
-      <w:proofErr w:type="spellEnd"/>
-      <w:r>
-        <w:t xml:space="preserve"> @bind-Value="@változó" </w:t>
-      </w:r>
-      <w:proofErr w:type="spellStart"/>
-      <w:r>
-        <w:t>Label</w:t>
-      </w:r>
-      <w:proofErr w:type="spellEnd"/>
-      <w:r>
-        <w:t>="Felirat"&gt;&lt;/</w:t>
-      </w:r>
-      <w:proofErr w:type="spellStart"/>
-      <w:r>
-        <w:t>MatCheckbox</w:t>
-      </w:r>
-      <w:proofErr w:type="spellEnd"/>
-      <w:r>
-        <w:t>&gt;</w:t>
-      </w:r>
-    </w:p>
-    <w:p>
-      <w:pPr>
-        <w:ind w:firstLine="0"/>
-      </w:pPr>
-      <w:r>
-        <w:t xml:space="preserve">Ezek után kódból könnyen elérhető bármikor a </w:t>
-      </w:r>
-      <w:proofErr w:type="spellStart"/>
-      <w:r>
-        <w:t>checkbox</w:t>
-      </w:r>
-      <w:proofErr w:type="spellEnd"/>
-      <w:r>
         <w:t xml:space="preserve"> állása, </w:t>
       </w:r>
-      <w:proofErr w:type="spellStart"/>
-      <w:r>
-        <w:t>hisyen</w:t>
-      </w:r>
-      <w:proofErr w:type="spellEnd"/>
+      <w:r>
+        <w:t>hiszen</w:t>
+      </w:r>
       <w:r>
         <w:t xml:space="preserve"> csak a hozzá </w:t>
       </w:r>
@@ -11465,7 +11738,15 @@
       </w:r>
       <w:proofErr w:type="spellEnd"/>
       <w:r>
-        <w:t>="Gender" @bind-Value="myModel.Gender"&gt;</w:t>
+        <w:t>="</w:t>
+      </w:r>
+      <w:proofErr w:type="spellStart"/>
+      <w:r>
+        <w:t>Gender</w:t>
+      </w:r>
+      <w:proofErr w:type="spellEnd"/>
+      <w:r>
+        <w:t>" @bind-Value="myModel.Gender"&gt;</w:t>
       </w:r>
     </w:p>
     <w:p>
@@ -12261,13 +12542,18 @@
       </w:r>
       <w:proofErr w:type="spellEnd"/>
       <w:r>
-        <w:t xml:space="preserve"> { </w:t>
+        <w:t xml:space="preserve"> </w:t>
+      </w:r>
+      <w:proofErr w:type="gramStart"/>
+      <w:r>
+        <w:t xml:space="preserve">{ </w:t>
       </w:r>
       <w:proofErr w:type="spellStart"/>
       <w:r>
         <w:t>get</w:t>
       </w:r>
       <w:proofErr w:type="spellEnd"/>
+      <w:proofErr w:type="gramEnd"/>
       <w:r>
         <w:t xml:space="preserve">; </w:t>
       </w:r>
@@ -12309,12 +12595,17 @@
         <w:t xml:space="preserve">     [</w:t>
       </w:r>
       <w:proofErr w:type="spellStart"/>
+      <w:proofErr w:type="gramStart"/>
       <w:r>
         <w:t>MinLength</w:t>
       </w:r>
       <w:proofErr w:type="spellEnd"/>
       <w:r>
-        <w:t>(8)]</w:t>
+        <w:t>(</w:t>
+      </w:r>
+      <w:proofErr w:type="gramEnd"/>
+      <w:r>
+        <w:t>8)]</w:t>
       </w:r>
     </w:p>
     <w:p>
@@ -12346,13 +12637,18 @@
       </w:r>
       <w:proofErr w:type="spellEnd"/>
       <w:r>
-        <w:t xml:space="preserve"> { </w:t>
+        <w:t xml:space="preserve"> </w:t>
+      </w:r>
+      <w:proofErr w:type="gramStart"/>
+      <w:r>
+        <w:t xml:space="preserve">{ </w:t>
       </w:r>
       <w:proofErr w:type="spellStart"/>
       <w:r>
         <w:t>get</w:t>
       </w:r>
       <w:proofErr w:type="spellEnd"/>
+      <w:proofErr w:type="gramEnd"/>
       <w:r>
         <w:t xml:space="preserve">; </w:t>
       </w:r>
@@ -12407,13 +12703,26 @@
       </w:r>
       <w:proofErr w:type="spellEnd"/>
       <w:r>
-        <w:t xml:space="preserve"> Gender { </w:t>
+        <w:t xml:space="preserve"> </w:t>
+      </w:r>
+      <w:proofErr w:type="spellStart"/>
+      <w:r>
+        <w:t>Gender</w:t>
+      </w:r>
+      <w:proofErr w:type="spellEnd"/>
+      <w:r>
+        <w:t xml:space="preserve"> </w:t>
+      </w:r>
+      <w:proofErr w:type="gramStart"/>
+      <w:r>
+        <w:t xml:space="preserve">{ </w:t>
       </w:r>
       <w:proofErr w:type="spellStart"/>
       <w:r>
         <w:t>get</w:t>
       </w:r>
       <w:proofErr w:type="spellEnd"/>
+      <w:proofErr w:type="gramEnd"/>
       <w:r>
         <w:t xml:space="preserve">; </w:t>
       </w:r>
@@ -12463,6 +12772,7 @@
         <w:t>(</w:t>
       </w:r>
       <w:proofErr w:type="spellStart"/>
+      <w:proofErr w:type="gramStart"/>
       <w:r>
         <w:t>typeof</w:t>
       </w:r>
@@ -12471,6 +12781,7 @@
         <w:t>(</w:t>
       </w:r>
       <w:proofErr w:type="spellStart"/>
+      <w:proofErr w:type="gramEnd"/>
       <w:r>
         <w:t>SignUpModel</w:t>
       </w:r>
@@ -12524,13 +12835,18 @@
       </w:r>
       <w:proofErr w:type="spellEnd"/>
       <w:r>
-        <w:t xml:space="preserve"> { </w:t>
+        <w:t xml:space="preserve"> </w:t>
+      </w:r>
+      <w:proofErr w:type="gramStart"/>
+      <w:r>
+        <w:t xml:space="preserve">{ </w:t>
       </w:r>
       <w:proofErr w:type="spellStart"/>
       <w:r>
         <w:t>get</w:t>
       </w:r>
       <w:proofErr w:type="spellEnd"/>
+      <w:proofErr w:type="gramEnd"/>
       <w:r>
         <w:t xml:space="preserve">; </w:t>
       </w:r>
@@ -12625,6 +12941,7 @@
         <w:t xml:space="preserve"> </w:t>
       </w:r>
       <w:proofErr w:type="spellStart"/>
+      <w:proofErr w:type="gramStart"/>
       <w:r>
         <w:t>RequiredDateTime</w:t>
       </w:r>
@@ -12633,6 +12950,7 @@
         <w:t>(</w:t>
       </w:r>
       <w:proofErr w:type="spellStart"/>
+      <w:proofErr w:type="gramEnd"/>
       <w:r>
         <w:t>DateTime</w:t>
       </w:r>
@@ -12747,12 +13065,17 @@
         <w:t xml:space="preserve"> </w:t>
       </w:r>
       <w:proofErr w:type="spellStart"/>
+      <w:proofErr w:type="gramStart"/>
       <w:r>
         <w:t>ValidationResult</w:t>
       </w:r>
       <w:proofErr w:type="spellEnd"/>
       <w:r>
-        <w:t>($"The {</w:t>
+        <w:t>(</w:t>
+      </w:r>
+      <w:proofErr w:type="gramEnd"/>
+      <w:r>
+        <w:t>$"The {</w:t>
       </w:r>
       <w:proofErr w:type="spellStart"/>
       <w:r>
@@ -14741,15 +15064,7 @@
       </w:r>
       <w:proofErr w:type="spellEnd"/>
       <w:r>
-        <w:t xml:space="preserve"> egy láthatatlan komponens, ami 12 egyforma egységre osztja széltében az őt tartalmazó elemet. Ezáltal oszlopokra és sorokra bonthatóvá válik az ablak. A cellák egymásba is ágyazhatók, valamint megadható, hogy egy cella a 12-ből hányat foglaljon el. Amennyiben egy cella nem fér már el a sorban található 12 egység közül még üresen állókban, úgy a következő sorba tolódik. Beállítható a cellák jobb vagy bal oldalhoz igazítása, vagy a felső és alsó határtól függően is igazíthatók </w:t>
-      </w:r>
-      <w:proofErr w:type="spellStart"/>
-      <w:r>
-        <w:t>felülre</w:t>
-      </w:r>
-      <w:proofErr w:type="spellEnd"/>
-      <w:r>
-        <w:t xml:space="preserve">, középre és alulra. </w:t>
+        <w:t xml:space="preserve"> egy láthatatlan komponens, ami 12 egyforma egységre osztja széltében az őt tartalmazó elemet. Ezáltal oszlopokra és sorokra bonthatóvá válik az ablak. A cellák egymásba is ágyazhatók, valamint megadható, hogy egy cella a 12-ből hányat foglaljon el. Amennyiben egy cella nem fér már el a sorban található 12 egység közül még üresen állókban, úgy a következő sorba tolódik. Beállítható a cellák jobb vagy bal oldalhoz igazítása, vagy a felső és alsó határtól függően is igazíthatók felülre, középre és alulra. </w:t>
       </w:r>
     </w:p>
     <w:p>
@@ -14856,11 +15171,6 @@
       </w:r>
     </w:p>
     <w:p>
-      <w:pPr>
-        <w:rPr>
-          <w:lang w:val="en-US"/>
-        </w:rPr>
-      </w:pPr>
       <w:r>
         <w:t>A felhasználása a többi komponensétől eltérő. Önálló tag-ek helyett egyszerű div tag-</w:t>
       </w:r>
@@ -14933,106 +15243,30 @@
         <w:t>-</w:t>
       </w:r>
       <w:r>
-        <w:rPr>
-          <w:lang w:val="en-US"/>
-        </w:rPr>
-        <w:t>&lt;</w:t>
-      </w:r>
-      <w:proofErr w:type="spellStart"/>
-      <w:r>
-        <w:rPr>
-          <w:lang w:val="en-US"/>
-        </w:rPr>
-        <w:t>i</w:t>
+        <w:t>&lt;i</w:t>
       </w:r>
       <w:r>
         <w:t>rány</w:t>
       </w:r>
-      <w:proofErr w:type="spellEnd"/>
-      <w:r>
-        <w:rPr>
-          <w:lang w:val="en-US"/>
-        </w:rPr>
-        <w:t xml:space="preserve">&gt; </w:t>
-      </w:r>
-      <w:proofErr w:type="spellStart"/>
-      <w:r>
-        <w:rPr>
-          <w:lang w:val="en-US"/>
-        </w:rPr>
-        <w:t>osztállyal</w:t>
-      </w:r>
-      <w:proofErr w:type="spellEnd"/>
-      <w:r>
-        <w:rPr>
-          <w:lang w:val="en-US"/>
-        </w:rPr>
-        <w:t xml:space="preserve">, </w:t>
-      </w:r>
-      <w:proofErr w:type="spellStart"/>
-      <w:r>
-        <w:rPr>
-          <w:lang w:val="en-US"/>
-        </w:rPr>
-        <w:t>ahol</w:t>
-      </w:r>
-      <w:proofErr w:type="spellEnd"/>
-      <w:r>
-        <w:rPr>
-          <w:lang w:val="en-US"/>
-        </w:rPr>
-        <w:t xml:space="preserve"> </w:t>
-      </w:r>
-      <w:proofErr w:type="spellStart"/>
-      <w:r>
-        <w:rPr>
-          <w:lang w:val="en-US"/>
-        </w:rPr>
-        <w:t>az</w:t>
-      </w:r>
-      <w:proofErr w:type="spellEnd"/>
-      <w:r>
-        <w:rPr>
-          <w:lang w:val="en-US"/>
-        </w:rPr>
-        <w:t xml:space="preserve"> </w:t>
-      </w:r>
-      <w:proofErr w:type="spellStart"/>
-      <w:r>
-        <w:rPr>
-          <w:lang w:val="en-US"/>
-        </w:rPr>
-        <w:t>irány</w:t>
-      </w:r>
-      <w:proofErr w:type="spellEnd"/>
-      <w:r>
-        <w:rPr>
-          <w:lang w:val="en-US"/>
-        </w:rPr>
-        <w:t xml:space="preserve"> right </w:t>
-      </w:r>
-      <w:proofErr w:type="spellStart"/>
-      <w:r>
-        <w:rPr>
-          <w:lang w:val="en-US"/>
-        </w:rPr>
-        <w:t>vagy</w:t>
-      </w:r>
-      <w:proofErr w:type="spellEnd"/>
-      <w:r>
-        <w:rPr>
-          <w:lang w:val="en-US"/>
-        </w:rPr>
-        <w:t xml:space="preserve"> left </w:t>
-      </w:r>
-      <w:proofErr w:type="spellStart"/>
-      <w:r>
-        <w:rPr>
-          <w:lang w:val="en-US"/>
-        </w:rPr>
-        <w:t>lehet</w:t>
-      </w:r>
-      <w:proofErr w:type="spellEnd"/>
+      <w:r>
+        <w:t xml:space="preserve">&gt; osztállyal, ahol az irány </w:t>
+      </w:r>
+      <w:proofErr w:type="spellStart"/>
+      <w:r>
+        <w:t>right</w:t>
+      </w:r>
+      <w:proofErr w:type="spellEnd"/>
+      <w:r>
+        <w:t xml:space="preserve"> vagy </w:t>
+      </w:r>
+      <w:proofErr w:type="spellStart"/>
+      <w:r>
+        <w:t>left</w:t>
+      </w:r>
+      <w:proofErr w:type="spellEnd"/>
+      <w:r>
+        <w:t xml:space="preserve"> lehet</w:t>
+      </w:r>
       <w:r>
         <w:t xml:space="preserve">. Ebbe kerül a </w:t>
       </w:r>
@@ -15067,427 +15301,46 @@
         <w:t>-</w:t>
       </w:r>
       <w:r>
-        <w:rPr>
-          <w:lang w:val="en-US"/>
-        </w:rPr>
-        <w:t xml:space="preserve">&lt;n&gt; </w:t>
-      </w:r>
-      <w:proofErr w:type="spellStart"/>
-      <w:r>
-        <w:rPr>
-          <w:lang w:val="en-US"/>
-        </w:rPr>
-        <w:t>osztály</w:t>
-      </w:r>
-      <w:proofErr w:type="spellEnd"/>
-      <w:r>
-        <w:rPr>
-          <w:lang w:val="en-US"/>
-        </w:rPr>
-        <w:t xml:space="preserve"> </w:t>
-      </w:r>
-      <w:proofErr w:type="spellStart"/>
-      <w:r>
-        <w:rPr>
-          <w:lang w:val="en-US"/>
-        </w:rPr>
-        <w:t>használható</w:t>
-      </w:r>
-      <w:proofErr w:type="spellEnd"/>
-      <w:r>
-        <w:rPr>
-          <w:lang w:val="en-US"/>
-        </w:rPr>
-        <w:t xml:space="preserve">, </w:t>
-      </w:r>
-      <w:proofErr w:type="spellStart"/>
-      <w:r>
-        <w:rPr>
-          <w:lang w:val="en-US"/>
-        </w:rPr>
-        <w:t>ahol</w:t>
-      </w:r>
-      <w:proofErr w:type="spellEnd"/>
-      <w:r>
-        <w:rPr>
-          <w:lang w:val="en-US"/>
-        </w:rPr>
-        <w:t xml:space="preserve"> n </w:t>
-      </w:r>
-      <w:proofErr w:type="spellStart"/>
-      <w:r>
-        <w:rPr>
-          <w:lang w:val="en-US"/>
-        </w:rPr>
-        <w:t>megegyezik</w:t>
-      </w:r>
-      <w:proofErr w:type="spellEnd"/>
-      <w:r>
-        <w:rPr>
-          <w:lang w:val="en-US"/>
-        </w:rPr>
-        <w:t xml:space="preserve"> </w:t>
-      </w:r>
-      <w:proofErr w:type="spellStart"/>
-      <w:r>
-        <w:rPr>
-          <w:lang w:val="en-US"/>
-        </w:rPr>
-        <w:t>az</w:t>
-      </w:r>
-      <w:proofErr w:type="spellEnd"/>
-      <w:r>
-        <w:rPr>
-          <w:lang w:val="en-US"/>
-        </w:rPr>
-        <w:t xml:space="preserve"> </w:t>
-      </w:r>
-      <w:proofErr w:type="spellStart"/>
-      <w:r>
-        <w:rPr>
-          <w:lang w:val="en-US"/>
-        </w:rPr>
-        <w:t>elfoglalni</w:t>
-      </w:r>
-      <w:proofErr w:type="spellEnd"/>
-      <w:r>
-        <w:rPr>
-          <w:lang w:val="en-US"/>
-        </w:rPr>
-        <w:t xml:space="preserve"> </w:t>
-      </w:r>
-      <w:proofErr w:type="spellStart"/>
-      <w:r>
-        <w:rPr>
-          <w:lang w:val="en-US"/>
-        </w:rPr>
-        <w:t>kívánt</w:t>
-      </w:r>
-      <w:proofErr w:type="spellEnd"/>
-      <w:r>
-        <w:rPr>
-          <w:lang w:val="en-US"/>
-        </w:rPr>
-        <w:t xml:space="preserve"> </w:t>
-      </w:r>
-      <w:proofErr w:type="spellStart"/>
-      <w:r>
-        <w:rPr>
-          <w:lang w:val="en-US"/>
-        </w:rPr>
-        <w:t>egységek</w:t>
-      </w:r>
-      <w:proofErr w:type="spellEnd"/>
-      <w:r>
-        <w:rPr>
-          <w:lang w:val="en-US"/>
-        </w:rPr>
-        <w:t xml:space="preserve"> </w:t>
-      </w:r>
-      <w:proofErr w:type="spellStart"/>
-      <w:r>
-        <w:rPr>
-          <w:lang w:val="en-US"/>
-        </w:rPr>
-        <w:t>számával</w:t>
-      </w:r>
-      <w:proofErr w:type="spellEnd"/>
-      <w:r>
-        <w:rPr>
-          <w:lang w:val="en-US"/>
-        </w:rPr>
-        <w:t xml:space="preserve">. </w:t>
-      </w:r>
-      <w:proofErr w:type="spellStart"/>
-      <w:r>
-        <w:rPr>
-          <w:lang w:val="en-US"/>
-        </w:rPr>
-        <w:t>Itt</w:t>
-      </w:r>
-      <w:proofErr w:type="spellEnd"/>
-      <w:r>
-        <w:rPr>
-          <w:lang w:val="en-US"/>
-        </w:rPr>
-        <w:t xml:space="preserve"> </w:t>
-      </w:r>
-      <w:proofErr w:type="spellStart"/>
-      <w:r>
-        <w:rPr>
-          <w:lang w:val="en-US"/>
-        </w:rPr>
-        <w:t>adható</w:t>
-      </w:r>
-      <w:proofErr w:type="spellEnd"/>
-      <w:r>
-        <w:rPr>
-          <w:lang w:val="en-US"/>
-        </w:rPr>
-        <w:t xml:space="preserve"> </w:t>
-      </w:r>
-      <w:proofErr w:type="spellStart"/>
-      <w:r>
-        <w:rPr>
-          <w:lang w:val="en-US"/>
-        </w:rPr>
-        <w:t>még</w:t>
-      </w:r>
-      <w:proofErr w:type="spellEnd"/>
-      <w:r>
-        <w:rPr>
-          <w:lang w:val="en-US"/>
-        </w:rPr>
-        <w:t xml:space="preserve"> meg </w:t>
-      </w:r>
-      <w:proofErr w:type="spellStart"/>
-      <w:r>
-        <w:rPr>
-          <w:lang w:val="en-US"/>
-        </w:rPr>
-        <w:t>az</w:t>
-      </w:r>
-      <w:proofErr w:type="spellEnd"/>
-      <w:r>
-        <w:rPr>
-          <w:lang w:val="en-US"/>
-        </w:rPr>
-        <w:t xml:space="preserve"> </w:t>
-      </w:r>
-      <w:proofErr w:type="spellStart"/>
-      <w:r>
-        <w:rPr>
-          <w:lang w:val="en-US"/>
-        </w:rPr>
-        <w:t>alsó</w:t>
-      </w:r>
-      <w:proofErr w:type="spellEnd"/>
-      <w:r>
-        <w:rPr>
-          <w:lang w:val="en-US"/>
-        </w:rPr>
-        <w:t xml:space="preserve"> </w:t>
-      </w:r>
-      <w:proofErr w:type="spellStart"/>
-      <w:r>
-        <w:rPr>
-          <w:lang w:val="en-US"/>
-        </w:rPr>
-        <w:t>és</w:t>
-      </w:r>
-      <w:proofErr w:type="spellEnd"/>
-      <w:r>
-        <w:rPr>
-          <w:lang w:val="en-US"/>
-        </w:rPr>
-        <w:t xml:space="preserve"> </w:t>
-      </w:r>
-      <w:proofErr w:type="spellStart"/>
-      <w:r>
-        <w:rPr>
-          <w:lang w:val="en-US"/>
-        </w:rPr>
-        <w:t>felső</w:t>
-      </w:r>
-      <w:proofErr w:type="spellEnd"/>
-      <w:r>
-        <w:rPr>
-          <w:lang w:val="en-US"/>
-        </w:rPr>
-        <w:t xml:space="preserve"> </w:t>
-      </w:r>
-      <w:proofErr w:type="spellStart"/>
-      <w:r>
-        <w:rPr>
-          <w:lang w:val="en-US"/>
-        </w:rPr>
-        <w:t>határhoz</w:t>
-      </w:r>
-      <w:proofErr w:type="spellEnd"/>
-      <w:r>
-        <w:rPr>
-          <w:lang w:val="en-US"/>
-        </w:rPr>
-        <w:t xml:space="preserve"> </w:t>
-      </w:r>
-      <w:proofErr w:type="spellStart"/>
-      <w:r>
-        <w:rPr>
-          <w:lang w:val="en-US"/>
-        </w:rPr>
-        <w:t>igazítás</w:t>
-      </w:r>
-      <w:proofErr w:type="spellEnd"/>
-      <w:r>
-        <w:rPr>
-          <w:lang w:val="en-US"/>
-        </w:rPr>
-        <w:t xml:space="preserve"> is a mat-layout-grid-cell-align-&lt;</w:t>
-      </w:r>
-      <w:proofErr w:type="spellStart"/>
-      <w:r>
-        <w:rPr>
-          <w:lang w:val="en-US"/>
-        </w:rPr>
-        <w:t>i</w:t>
+        <w:t xml:space="preserve">&lt;n&gt; osztály használható, ahol n megegyezik az elfoglalni kívánt egységek számával. Itt adható még meg az alsó és felső határhoz igazítás is a </w:t>
+      </w:r>
+      <w:proofErr w:type="spellStart"/>
+      <w:r>
+        <w:t>mat-layout-grid-cell-align</w:t>
+      </w:r>
+      <w:proofErr w:type="spellEnd"/>
+      <w:r>
+        <w:t>-&lt;i</w:t>
       </w:r>
       <w:r>
         <w:t>rány</w:t>
       </w:r>
-      <w:proofErr w:type="spellEnd"/>
-      <w:r>
-        <w:rPr>
-          <w:lang w:val="en-US"/>
-        </w:rPr>
-        <w:t xml:space="preserve">&gt; </w:t>
-      </w:r>
-      <w:proofErr w:type="spellStart"/>
-      <w:r>
-        <w:rPr>
-          <w:lang w:val="en-US"/>
-        </w:rPr>
-        <w:t>osztállyal</w:t>
-      </w:r>
-      <w:proofErr w:type="spellEnd"/>
-      <w:r>
-        <w:rPr>
-          <w:lang w:val="en-US"/>
-        </w:rPr>
-        <w:t xml:space="preserve">, </w:t>
-      </w:r>
-      <w:proofErr w:type="spellStart"/>
-      <w:r>
-        <w:rPr>
-          <w:lang w:val="en-US"/>
-        </w:rPr>
-        <w:t>ahol</w:t>
-      </w:r>
-      <w:proofErr w:type="spellEnd"/>
-      <w:r>
-        <w:rPr>
-          <w:lang w:val="en-US"/>
-        </w:rPr>
-        <w:t xml:space="preserve"> </w:t>
-      </w:r>
-      <w:proofErr w:type="spellStart"/>
-      <w:r>
-        <w:rPr>
-          <w:lang w:val="en-US"/>
-        </w:rPr>
-        <w:t>az</w:t>
-      </w:r>
-      <w:proofErr w:type="spellEnd"/>
-      <w:r>
-        <w:rPr>
-          <w:lang w:val="en-US"/>
-        </w:rPr>
-        <w:t xml:space="preserve"> </w:t>
-      </w:r>
-      <w:proofErr w:type="spellStart"/>
-      <w:r>
-        <w:rPr>
-          <w:lang w:val="en-US"/>
-        </w:rPr>
-        <w:t>irány</w:t>
-      </w:r>
-      <w:proofErr w:type="spellEnd"/>
-      <w:r>
-        <w:rPr>
-          <w:lang w:val="en-US"/>
-        </w:rPr>
-        <w:t xml:space="preserve"> top, bottom </w:t>
-      </w:r>
-      <w:proofErr w:type="spellStart"/>
-      <w:r>
-        <w:rPr>
-          <w:lang w:val="en-US"/>
-        </w:rPr>
-        <w:t>vagy</w:t>
-      </w:r>
-      <w:proofErr w:type="spellEnd"/>
-      <w:r>
-        <w:rPr>
-          <w:lang w:val="en-US"/>
-        </w:rPr>
-        <w:t xml:space="preserve"> middle </w:t>
-      </w:r>
-      <w:proofErr w:type="spellStart"/>
-      <w:r>
-        <w:rPr>
-          <w:lang w:val="en-US"/>
-        </w:rPr>
-        <w:t>lehet</w:t>
-      </w:r>
-      <w:proofErr w:type="spellEnd"/>
-      <w:r>
-        <w:rPr>
-          <w:lang w:val="en-US"/>
-        </w:rPr>
+      <w:r>
+        <w:t xml:space="preserve">&gt; osztállyal, ahol az irány top, </w:t>
+      </w:r>
+      <w:proofErr w:type="spellStart"/>
+      <w:r>
+        <w:t>bottom</w:t>
+      </w:r>
+      <w:proofErr w:type="spellEnd"/>
+      <w:r>
+        <w:t xml:space="preserve"> vagy </w:t>
+      </w:r>
+      <w:proofErr w:type="spellStart"/>
+      <w:r>
+        <w:t>middle</w:t>
+      </w:r>
+      <w:proofErr w:type="spellEnd"/>
+      <w:r>
+        <w:t xml:space="preserve"> lehet</w:t>
+      </w:r>
+      <w:r>
         <w:t>.</w:t>
       </w:r>
     </w:p>
     <w:p>
-      <w:pPr>
-        <w:rPr>
-          <w:lang w:val="en-US"/>
-        </w:rPr>
-      </w:pPr>
-      <w:proofErr w:type="spellStart"/>
-      <w:r>
-        <w:rPr>
-          <w:lang w:val="en-US"/>
-        </w:rPr>
+      <w:r>
         <w:lastRenderedPageBreak/>
-        <w:t>Ez</w:t>
-      </w:r>
-      <w:proofErr w:type="spellEnd"/>
-      <w:r>
-        <w:rPr>
-          <w:lang w:val="en-US"/>
-        </w:rPr>
-        <w:t xml:space="preserve"> HTML </w:t>
-      </w:r>
-      <w:proofErr w:type="spellStart"/>
-      <w:r>
-        <w:rPr>
-          <w:lang w:val="en-US"/>
-        </w:rPr>
-        <w:t>kódban</w:t>
-      </w:r>
-      <w:proofErr w:type="spellEnd"/>
-      <w:r>
-        <w:rPr>
-          <w:lang w:val="en-US"/>
-        </w:rPr>
-        <w:t xml:space="preserve"> </w:t>
-      </w:r>
-      <w:proofErr w:type="spellStart"/>
-      <w:r>
-        <w:rPr>
-          <w:lang w:val="en-US"/>
-        </w:rPr>
-        <w:t>így</w:t>
-      </w:r>
-      <w:proofErr w:type="spellEnd"/>
-      <w:r>
-        <w:rPr>
-          <w:lang w:val="en-US"/>
-        </w:rPr>
-        <w:t xml:space="preserve"> </w:t>
-      </w:r>
-      <w:proofErr w:type="spellStart"/>
-      <w:r>
-        <w:rPr>
-          <w:lang w:val="en-US"/>
-        </w:rPr>
-        <w:t>néz</w:t>
-      </w:r>
-      <w:proofErr w:type="spellEnd"/>
-      <w:r>
-        <w:rPr>
-          <w:lang w:val="en-US"/>
-        </w:rPr>
-        <w:t xml:space="preserve"> ki: </w:t>
+        <w:t xml:space="preserve">Ez HTML kódban így néz ki: </w:t>
       </w:r>
     </w:p>
     <w:p>
@@ -16424,10 +16277,7 @@
       </w:r>
       <w:proofErr w:type="spellEnd"/>
       <w:r>
-        <w:t>=</w:t>
-      </w:r>
-      <w:r>
-        <w:t>"</w:t>
+        <w:t>="</w:t>
       </w:r>
       <w:r>
         <w:t>5</w:t>
@@ -16489,6 +16339,9 @@
         <w:pStyle w:val="Kp"/>
       </w:pPr>
       <w:r>
+        <w:rPr>
+          <w:noProof/>
+        </w:rPr>
         <w:drawing>
           <wp:inline distT="0" distB="0" distL="0" distR="0" wp14:anchorId="30FDFB41" wp14:editId="4BA9244A">
             <wp:extent cx="5400040" cy="1241425"/>
@@ -16659,12 +16512,17 @@
         <w:t xml:space="preserve"> </w:t>
       </w:r>
       <w:proofErr w:type="spellStart"/>
+      <w:proofErr w:type="gramStart"/>
       <w:r>
         <w:t>MatTheme</w:t>
       </w:r>
       <w:proofErr w:type="spellEnd"/>
       <w:r>
-        <w:t>()</w:t>
+        <w:t>(</w:t>
+      </w:r>
+      <w:proofErr w:type="gramEnd"/>
+      <w:r>
+        <w:t>)</w:t>
       </w:r>
     </w:p>
     <w:p>
@@ -16879,24 +16737,14 @@
         <w:pStyle w:val="Cmsor3"/>
       </w:pPr>
       <w:bookmarkStart w:id="52" w:name="_Toc102139946"/>
-      <w:proofErr w:type="spellStart"/>
       <w:r>
         <w:t>AppBar</w:t>
       </w:r>
       <w:bookmarkEnd w:id="52"/>
-      <w:proofErr w:type="spellEnd"/>
-    </w:p>
-    <w:p>
-      <w:r>
-        <w:t xml:space="preserve">Az </w:t>
-      </w:r>
-      <w:proofErr w:type="spellStart"/>
-      <w:r>
-        <w:t>Appbar</w:t>
-      </w:r>
-      <w:proofErr w:type="spellEnd"/>
-      <w:r>
-        <w:t xml:space="preserve"> egy felső navigációs sávot biztosít az oldalnak. Elhelyezhető rajta az oldal neve, gombok vagy akár keresősáv is. </w:t>
+    </w:p>
+    <w:p>
+      <w:r>
+        <w:t xml:space="preserve">Az Appbar egy felső navigációs sávot biztosít az oldalnak. Elhelyezhető rajta az oldal neve, gombok vagy akár keresősáv is. </w:t>
       </w:r>
       <w:r>
         <w:t>Ezen a komponensen belül helyezhető el az oldal tartalma is.</w:t>
@@ -16907,6 +16755,9 @@
         <w:pStyle w:val="Kp"/>
       </w:pPr>
       <w:r>
+        <w:rPr>
+          <w:noProof/>
+        </w:rPr>
         <w:drawing>
           <wp:inline distT="0" distB="0" distL="0" distR="0" wp14:anchorId="2C572C18" wp14:editId="45E5BFF8">
             <wp:extent cx="5400040" cy="489585"/>
@@ -16949,25 +16800,12 @@
         <w:pStyle w:val="Kpalrs"/>
       </w:pPr>
       <w:r>
-        <w:t xml:space="preserve">17. ábra: </w:t>
-      </w:r>
-      <w:proofErr w:type="spellStart"/>
-      <w:r>
-        <w:t>AppBar</w:t>
-      </w:r>
-      <w:proofErr w:type="spellEnd"/>
-    </w:p>
-    <w:p>
-      <w:r>
-        <w:t xml:space="preserve">Az </w:t>
-      </w:r>
-      <w:proofErr w:type="spellStart"/>
-      <w:r>
-        <w:t>AppBar</w:t>
-      </w:r>
-      <w:proofErr w:type="spellEnd"/>
-      <w:r>
-        <w:t xml:space="preserve">-t a </w:t>
+        <w:t>17. ábra: AppBar</w:t>
+      </w:r>
+    </w:p>
+    <w:p>
+      <w:r>
+        <w:t xml:space="preserve">Az AppBar-t a </w:t>
       </w:r>
       <w:proofErr w:type="spellStart"/>
       <w:r>
@@ -16999,15 +16837,7 @@
       </w:r>
       <w:proofErr w:type="spellEnd"/>
       <w:r>
-        <w:t xml:space="preserve"> kezdődik, ez biztosítja az </w:t>
-      </w:r>
-      <w:proofErr w:type="spellStart"/>
-      <w:r>
-        <w:t>AppBar</w:t>
-      </w:r>
-      <w:proofErr w:type="spellEnd"/>
-      <w:r>
-        <w:t xml:space="preserve"> helyét, a nevéből is mutatja, hogy ez lesz a tároló. Ezen belül helyezhető el maga a </w:t>
+        <w:t xml:space="preserve"> kezdődik, ez biztosítja az AppBar helyét, a nevéből is mutatja, hogy ez lesz a tároló. Ezen belül helyezhető el maga a </w:t>
       </w:r>
       <w:proofErr w:type="spellStart"/>
       <w:r>
@@ -17170,13 +17000,7 @@
       </w:r>
       <w:proofErr w:type="spellEnd"/>
       <w:r>
-        <w:t>&gt;</w:t>
-      </w:r>
-      <w:r>
-        <w:t>Oldal címe</w:t>
-      </w:r>
-      <w:r>
-        <w:t>&lt;/</w:t>
+        <w:t>&gt;Oldal címe&lt;/</w:t>
       </w:r>
       <w:proofErr w:type="spellStart"/>
       <w:r>
@@ -17431,6 +17255,9 @@
         <w:pStyle w:val="Kp"/>
       </w:pPr>
       <w:r>
+        <w:rPr>
+          <w:noProof/>
+        </w:rPr>
         <w:drawing>
           <wp:inline distT="0" distB="0" distL="0" distR="0" wp14:anchorId="1656B673" wp14:editId="17A21785">
             <wp:extent cx="1886213" cy="752580"/>
@@ -17555,10 +17382,7 @@
       </w:r>
       <w:proofErr w:type="spellEnd"/>
       <w:r>
-        <w:t xml:space="preserve"> </w:t>
-      </w:r>
-      <w:r>
-        <w:t>"&gt;</w:t>
+        <w:t xml:space="preserve"> "&gt;</w:t>
       </w:r>
       <w:r>
         <w:t>Felirat</w:t>
@@ -17637,6 +17461,9 @@
         <w:pStyle w:val="Kp"/>
       </w:pPr>
       <w:r>
+        <w:rPr>
+          <w:noProof/>
+        </w:rPr>
         <w:drawing>
           <wp:inline distT="0" distB="0" distL="0" distR="0" wp14:anchorId="5926D09D" wp14:editId="411DEBA1">
             <wp:extent cx="3010320" cy="2724530"/>
@@ -17721,12 +17548,17 @@
         <w:t xml:space="preserve"> </w:t>
       </w:r>
       <w:proofErr w:type="spellStart"/>
+      <w:proofErr w:type="gramStart"/>
       <w:r>
         <w:t>property</w:t>
       </w:r>
       <w:proofErr w:type="spellEnd"/>
       <w:r>
-        <w:t xml:space="preserve">-t ami a táblázatban szereplő objektumok listáját jelenti. Ezután a táblázaton belül megadjuk a </w:t>
+        <w:t>-t</w:t>
+      </w:r>
+      <w:proofErr w:type="gramEnd"/>
+      <w:r>
+        <w:t xml:space="preserve"> ami a táblázatban szereplő objektumok listáját jelenti. Ezután a táblázaton belül megadjuk a </w:t>
       </w:r>
       <w:proofErr w:type="spellStart"/>
       <w:r>
@@ -18001,10 +17833,18 @@
       </w:r>
       <w:proofErr w:type="spellEnd"/>
       <w:r>
-        <w:t>&gt;@context.</w:t>
-      </w:r>
-      <w:r>
-        <w:t>&lt;első_megjelenítendő_adat&gt;</w:t>
+        <w:t>&gt;@</w:t>
+      </w:r>
+      <w:proofErr w:type="gramStart"/>
+      <w:r>
+        <w:t>context.</w:t>
+      </w:r>
+      <w:r>
+        <w:t>&lt;</w:t>
+      </w:r>
+      <w:proofErr w:type="gramEnd"/>
+      <w:r>
+        <w:t>első_megjelenítendő_adat&gt;</w:t>
       </w:r>
       <w:r>
         <w:t>&lt;/td&gt;</w:t>
@@ -18029,7 +17869,11 @@
       </w:r>
       <w:proofErr w:type="spellEnd"/>
       <w:r>
-        <w:t>&gt;@context</w:t>
+        <w:t>&gt;@</w:t>
+      </w:r>
+      <w:proofErr w:type="gramStart"/>
+      <w:r>
+        <w:t>context</w:t>
       </w:r>
       <w:r>
         <w:t>.</w:t>
@@ -18037,11 +17881,9 @@
       <w:r>
         <w:t>&lt;</w:t>
       </w:r>
-      <w:r>
-        <w:t>második</w:t>
-      </w:r>
-      <w:r>
-        <w:t>_megjelenítendő_adat&gt;</w:t>
+      <w:proofErr w:type="gramEnd"/>
+      <w:r>
+        <w:t>második_megjelenítendő_adat&gt;</w:t>
       </w:r>
       <w:r>
         <w:t>&lt;/td&gt;</w:t>
@@ -22698,148 +22540,148 @@
       </w:rPr>
     </w:lvl>
   </w:abstractNum>
-  <w:num w:numId="1" w16cid:durableId="707730078">
+  <w:num w:numId="1">
     <w:abstractNumId w:val="10"/>
   </w:num>
-  <w:num w:numId="2" w16cid:durableId="1562132423">
+  <w:num w:numId="2">
     <w:abstractNumId w:val="43"/>
   </w:num>
-  <w:num w:numId="3" w16cid:durableId="1055470019">
+  <w:num w:numId="3">
     <w:abstractNumId w:val="18"/>
   </w:num>
-  <w:num w:numId="4" w16cid:durableId="1138305224">
+  <w:num w:numId="4">
     <w:abstractNumId w:val="30"/>
   </w:num>
-  <w:num w:numId="5" w16cid:durableId="1607347136">
+  <w:num w:numId="5">
     <w:abstractNumId w:val="32"/>
   </w:num>
-  <w:num w:numId="6" w16cid:durableId="2073044562">
+  <w:num w:numId="6">
     <w:abstractNumId w:val="33"/>
   </w:num>
-  <w:num w:numId="7" w16cid:durableId="1117144157">
+  <w:num w:numId="7">
     <w:abstractNumId w:val="25"/>
   </w:num>
-  <w:num w:numId="8" w16cid:durableId="1412922786">
+  <w:num w:numId="8">
     <w:abstractNumId w:val="16"/>
   </w:num>
-  <w:num w:numId="9" w16cid:durableId="1178346015">
+  <w:num w:numId="9">
     <w:abstractNumId w:val="27"/>
   </w:num>
-  <w:num w:numId="10" w16cid:durableId="1836721985">
+  <w:num w:numId="10">
     <w:abstractNumId w:val="47"/>
   </w:num>
-  <w:num w:numId="11" w16cid:durableId="1757359820">
+  <w:num w:numId="11">
     <w:abstractNumId w:val="28"/>
   </w:num>
-  <w:num w:numId="12" w16cid:durableId="1318267525">
+  <w:num w:numId="12">
     <w:abstractNumId w:val="40"/>
   </w:num>
-  <w:num w:numId="13" w16cid:durableId="1832284225">
+  <w:num w:numId="13">
     <w:abstractNumId w:val="9"/>
   </w:num>
-  <w:num w:numId="14" w16cid:durableId="565266474">
+  <w:num w:numId="14">
     <w:abstractNumId w:val="7"/>
   </w:num>
-  <w:num w:numId="15" w16cid:durableId="472600569">
+  <w:num w:numId="15">
     <w:abstractNumId w:val="6"/>
   </w:num>
-  <w:num w:numId="16" w16cid:durableId="1161314153">
+  <w:num w:numId="16">
     <w:abstractNumId w:val="5"/>
   </w:num>
-  <w:num w:numId="17" w16cid:durableId="51736654">
+  <w:num w:numId="17">
     <w:abstractNumId w:val="4"/>
   </w:num>
-  <w:num w:numId="18" w16cid:durableId="717972565">
+  <w:num w:numId="18">
     <w:abstractNumId w:val="8"/>
   </w:num>
-  <w:num w:numId="19" w16cid:durableId="842820546">
+  <w:num w:numId="19">
     <w:abstractNumId w:val="3"/>
   </w:num>
-  <w:num w:numId="20" w16cid:durableId="1430927066">
+  <w:num w:numId="20">
     <w:abstractNumId w:val="2"/>
   </w:num>
-  <w:num w:numId="21" w16cid:durableId="2126388001">
+  <w:num w:numId="21">
     <w:abstractNumId w:val="1"/>
   </w:num>
-  <w:num w:numId="22" w16cid:durableId="1247764429">
+  <w:num w:numId="22">
     <w:abstractNumId w:val="0"/>
   </w:num>
-  <w:num w:numId="23" w16cid:durableId="1844121027">
+  <w:num w:numId="23">
     <w:abstractNumId w:val="12"/>
   </w:num>
-  <w:num w:numId="24" w16cid:durableId="914585043">
+  <w:num w:numId="24">
     <w:abstractNumId w:val="24"/>
   </w:num>
-  <w:num w:numId="25" w16cid:durableId="162626603">
+  <w:num w:numId="25">
     <w:abstractNumId w:val="13"/>
   </w:num>
-  <w:num w:numId="26" w16cid:durableId="1752896094">
+  <w:num w:numId="26">
     <w:abstractNumId w:val="22"/>
   </w:num>
-  <w:num w:numId="27" w16cid:durableId="559295124">
+  <w:num w:numId="27">
     <w:abstractNumId w:val="37"/>
   </w:num>
-  <w:num w:numId="28" w16cid:durableId="1869633635">
+  <w:num w:numId="28">
     <w:abstractNumId w:val="19"/>
   </w:num>
-  <w:num w:numId="29" w16cid:durableId="997465757">
+  <w:num w:numId="29">
     <w:abstractNumId w:val="29"/>
   </w:num>
-  <w:num w:numId="30" w16cid:durableId="232590485">
+  <w:num w:numId="30">
     <w:abstractNumId w:val="45"/>
   </w:num>
-  <w:num w:numId="31" w16cid:durableId="2080710049">
+  <w:num w:numId="31">
     <w:abstractNumId w:val="44"/>
   </w:num>
-  <w:num w:numId="32" w16cid:durableId="1850366314">
+  <w:num w:numId="32">
     <w:abstractNumId w:val="39"/>
   </w:num>
-  <w:num w:numId="33" w16cid:durableId="1494837229">
+  <w:num w:numId="33">
     <w:abstractNumId w:val="15"/>
   </w:num>
-  <w:num w:numId="34" w16cid:durableId="1133399695">
+  <w:num w:numId="34">
     <w:abstractNumId w:val="42"/>
   </w:num>
-  <w:num w:numId="35" w16cid:durableId="1393700884">
+  <w:num w:numId="35">
     <w:abstractNumId w:val="46"/>
   </w:num>
-  <w:num w:numId="36" w16cid:durableId="2093550856">
+  <w:num w:numId="36">
     <w:abstractNumId w:val="14"/>
   </w:num>
-  <w:num w:numId="37" w16cid:durableId="870149545">
+  <w:num w:numId="37">
     <w:abstractNumId w:val="26"/>
   </w:num>
-  <w:num w:numId="38" w16cid:durableId="268054121">
+  <w:num w:numId="38">
     <w:abstractNumId w:val="23"/>
   </w:num>
-  <w:num w:numId="39" w16cid:durableId="1749497185">
+  <w:num w:numId="39">
     <w:abstractNumId w:val="31"/>
   </w:num>
-  <w:num w:numId="40" w16cid:durableId="1203009262">
+  <w:num w:numId="40">
     <w:abstractNumId w:val="20"/>
   </w:num>
-  <w:num w:numId="41" w16cid:durableId="1395203723">
+  <w:num w:numId="41">
     <w:abstractNumId w:val="17"/>
   </w:num>
-  <w:num w:numId="42" w16cid:durableId="8262019">
+  <w:num w:numId="42">
     <w:abstractNumId w:val="11"/>
   </w:num>
-  <w:num w:numId="43" w16cid:durableId="511532361">
+  <w:num w:numId="43">
     <w:abstractNumId w:val="36"/>
   </w:num>
-  <w:num w:numId="44" w16cid:durableId="1653019964">
+  <w:num w:numId="44">
     <w:abstractNumId w:val="35"/>
   </w:num>
-  <w:num w:numId="45" w16cid:durableId="253906160">
+  <w:num w:numId="45">
     <w:abstractNumId w:val="38"/>
   </w:num>
-  <w:num w:numId="46" w16cid:durableId="1924492476">
+  <w:num w:numId="46">
     <w:abstractNumId w:val="21"/>
   </w:num>
-  <w:num w:numId="47" w16cid:durableId="1570073914">
+  <w:num w:numId="47">
     <w:abstractNumId w:val="34"/>
   </w:num>
-  <w:num w:numId="48" w16cid:durableId="257494260">
+  <w:num w:numId="48">
     <w:abstractNumId w:val="41"/>
   </w:num>
   <w:numIdMacAtCleanup w:val="12"/>

--- a/Beszámoló.docx
+++ b/Beszámoló.docx
@@ -1,6 +1,6 @@
 
 <file path=word/document.xml><?xml version="1.0" encoding="utf-8"?>
-<w:document xmlns:wpc="http://schemas.microsoft.com/office/word/2010/wordprocessingCanvas" xmlns:cx="http://schemas.microsoft.com/office/drawing/2014/chartex" xmlns:cx1="http://schemas.microsoft.com/office/drawing/2015/9/8/chartex" xmlns:cx2="http://schemas.microsoft.com/office/drawing/2015/10/21/chartex" xmlns:cx3="http://schemas.microsoft.com/office/drawing/2016/5/9/chartex" xmlns:cx4="http://schemas.microsoft.com/office/drawing/2016/5/10/chartex" xmlns:cx5="http://schemas.microsoft.com/office/drawing/2016/5/11/chartex" xmlns:cx6="http://schemas.microsoft.com/office/drawing/2016/5/12/chartex" xmlns:cx7="http://schemas.microsoft.com/office/drawing/2016/5/13/chartex" xmlns:cx8="http://schemas.microsoft.com/office/drawing/2016/5/14/chartex" xmlns:mc="http://schemas.openxmlformats.org/markup-compatibility/2006" xmlns:aink="http://schemas.microsoft.com/office/drawing/2016/ink" xmlns:am3d="http://schemas.microsoft.com/office/drawing/2017/model3d" xmlns:o="urn:schemas-microsoft-com:office:office" xmlns:r="http://schemas.openxmlformats.org/officeDocument/2006/relationships" xmlns:m="http://schemas.openxmlformats.org/officeDocument/2006/math" xmlns:v="urn:schemas-microsoft-com:vml" xmlns:wp14="http://schemas.microsoft.com/office/word/2010/wordprocessingDrawing" xmlns:wp="http://schemas.openxmlformats.org/drawingml/2006/wordprocessingDrawing" xmlns:w10="urn:schemas-microsoft-com:office:word" xmlns:w="http://schemas.openxmlformats.org/wordprocessingml/2006/main" xmlns:w14="http://schemas.microsoft.com/office/word/2010/wordml" xmlns:w15="http://schemas.microsoft.com/office/word/2012/wordml" xmlns:w16cex="http://schemas.microsoft.com/office/word/2018/wordml/cex" xmlns:w16cid="http://schemas.microsoft.com/office/word/2016/wordml/cid" xmlns:w16="http://schemas.microsoft.com/office/word/2018/wordml" xmlns:w16sdtdh="http://schemas.microsoft.com/office/word/2020/wordml/sdtdatahash" xmlns:w16se="http://schemas.microsoft.com/office/word/2015/wordml/symex" xmlns:wpg="http://schemas.microsoft.com/office/word/2010/wordprocessingGroup" xmlns:wpi="http://schemas.microsoft.com/office/word/2010/wordprocessingInk" xmlns:wne="http://schemas.microsoft.com/office/word/2006/wordml" xmlns:wps="http://schemas.microsoft.com/office/word/2010/wordprocessingShape" mc:Ignorable="w14 w15 w16se w16cid w16 w16cex w16sdtdh wp14">
+<w:document xmlns:wpc="http://schemas.microsoft.com/office/word/2010/wordprocessingCanvas" xmlns:cx="http://schemas.microsoft.com/office/drawing/2014/chartex" xmlns:cx1="http://schemas.microsoft.com/office/drawing/2015/9/8/chartex" xmlns:cx2="http://schemas.microsoft.com/office/drawing/2015/10/21/chartex" xmlns:cx3="http://schemas.microsoft.com/office/drawing/2016/5/9/chartex" xmlns:cx4="http://schemas.microsoft.com/office/drawing/2016/5/10/chartex" xmlns:cx5="http://schemas.microsoft.com/office/drawing/2016/5/11/chartex" xmlns:cx6="http://schemas.microsoft.com/office/drawing/2016/5/12/chartex" xmlns:cx7="http://schemas.microsoft.com/office/drawing/2016/5/13/chartex" xmlns:cx8="http://schemas.microsoft.com/office/drawing/2016/5/14/chartex" xmlns:mc="http://schemas.openxmlformats.org/markup-compatibility/2006" xmlns:aink="http://schemas.microsoft.com/office/drawing/2016/ink" xmlns:am3d="http://schemas.microsoft.com/office/drawing/2017/model3d" xmlns:o="urn:schemas-microsoft-com:office:office" xmlns:oel="http://schemas.microsoft.com/office/2019/extlst" xmlns:r="http://schemas.openxmlformats.org/officeDocument/2006/relationships" xmlns:m="http://schemas.openxmlformats.org/officeDocument/2006/math" xmlns:v="urn:schemas-microsoft-com:vml" xmlns:wp14="http://schemas.microsoft.com/office/word/2010/wordprocessingDrawing" xmlns:wp="http://schemas.openxmlformats.org/drawingml/2006/wordprocessingDrawing" xmlns:w10="urn:schemas-microsoft-com:office:word" xmlns:w="http://schemas.openxmlformats.org/wordprocessingml/2006/main" xmlns:w14="http://schemas.microsoft.com/office/word/2010/wordml" xmlns:w15="http://schemas.microsoft.com/office/word/2012/wordml" xmlns:w16cex="http://schemas.microsoft.com/office/word/2018/wordml/cex" xmlns:w16cid="http://schemas.microsoft.com/office/word/2016/wordml/cid" xmlns:w16="http://schemas.microsoft.com/office/word/2018/wordml" xmlns:w16sdtdh="http://schemas.microsoft.com/office/word/2020/wordml/sdtdatahash" xmlns:w16se="http://schemas.microsoft.com/office/word/2015/wordml/symex" xmlns:wpg="http://schemas.microsoft.com/office/word/2010/wordprocessingGroup" xmlns:wpi="http://schemas.microsoft.com/office/word/2010/wordprocessingInk" xmlns:wne="http://schemas.microsoft.com/office/word/2006/wordml" xmlns:wps="http://schemas.microsoft.com/office/word/2010/wordprocessingShape" mc:Ignorable="w14 w15 w16se w16cid w16 w16cex w16sdtdh wp14">
   <w:body>
     <w:p>
       <w:pPr>
@@ -10600,7 +10600,14 @@
           <w:b w:val="0"/>
           <w:bCs w:val="0"/>
         </w:rPr>
-        <w:t>1.</w:t>
+        <w:t>8</w:t>
+      </w:r>
+      <w:r>
+        <w:rPr>
+          <w:b w:val="0"/>
+          <w:bCs w:val="0"/>
+        </w:rPr>
+        <w:t>.</w:t>
       </w:r>
       <w:r>
         <w:t xml:space="preserve"> </w:t>
@@ -10982,7 +10989,10 @@
         <w:pStyle w:val="Kpalrs"/>
       </w:pPr>
       <w:r>
-        <w:t xml:space="preserve">2. ábra: </w:t>
+        <w:t>9.</w:t>
+      </w:r>
+      <w:r>
+        <w:t xml:space="preserve"> ábra: </w:t>
       </w:r>
       <w:proofErr w:type="spellStart"/>
       <w:r>
@@ -11226,7 +11236,10 @@
         <w:pStyle w:val="Kpalrs"/>
       </w:pPr>
       <w:r>
-        <w:t xml:space="preserve">3. ábra: </w:t>
+        <w:t>10</w:t>
+      </w:r>
+      <w:r>
+        <w:t xml:space="preserve">. ábra: </w:t>
       </w:r>
       <w:proofErr w:type="spellStart"/>
       <w:r>
@@ -11466,7 +11479,10 @@
         <w:pStyle w:val="Kpalrs"/>
       </w:pPr>
       <w:r>
-        <w:t xml:space="preserve">4. ábra: </w:t>
+        <w:t>11</w:t>
+      </w:r>
+      <w:r>
+        <w:t xml:space="preserve"> ábra: </w:t>
       </w:r>
       <w:proofErr w:type="spellStart"/>
       <w:r>
@@ -11645,7 +11661,10 @@
         <w:pStyle w:val="Kpalrs"/>
       </w:pPr>
       <w:r>
-        <w:t xml:space="preserve">5. ábra: </w:t>
+        <w:t>12</w:t>
+      </w:r>
+      <w:r>
+        <w:t xml:space="preserve">. ábra: </w:t>
       </w:r>
       <w:proofErr w:type="spellStart"/>
       <w:r>
@@ -11738,15 +11757,7 @@
       </w:r>
       <w:proofErr w:type="spellEnd"/>
       <w:r>
-        <w:t>="</w:t>
-      </w:r>
-      <w:proofErr w:type="spellStart"/>
-      <w:r>
-        <w:t>Gender</w:t>
-      </w:r>
-      <w:proofErr w:type="spellEnd"/>
-      <w:r>
-        <w:t>" @bind-Value="myModel.Gender"&gt;</w:t>
+        <w:t>="Gender" @bind-Value="myModel.Gender"&gt;</w:t>
       </w:r>
     </w:p>
     <w:p>
@@ -11938,7 +11949,10 @@
         <w:pStyle w:val="Kpalrs"/>
       </w:pPr>
       <w:r>
-        <w:t xml:space="preserve">6. ábra: </w:t>
+        <w:t>13</w:t>
+      </w:r>
+      <w:r>
+        <w:t xml:space="preserve">. ábra: </w:t>
       </w:r>
       <w:proofErr w:type="spellStart"/>
       <w:r>
@@ -12160,7 +12174,10 @@
         <w:pStyle w:val="Kpalrs"/>
       </w:pPr>
       <w:r>
-        <w:t xml:space="preserve">7. ábra: </w:t>
+        <w:t>14</w:t>
+      </w:r>
+      <w:r>
+        <w:t xml:space="preserve">. ábra: </w:t>
       </w:r>
       <w:proofErr w:type="spellStart"/>
       <w:r>
@@ -12391,7 +12408,10 @@
         <w:pStyle w:val="Kpalrs"/>
       </w:pPr>
       <w:r>
-        <w:t xml:space="preserve">8. ábra: </w:t>
+        <w:t>15</w:t>
+      </w:r>
+      <w:r>
+        <w:t xml:space="preserve">. ábra: </w:t>
       </w:r>
       <w:proofErr w:type="spellStart"/>
       <w:r>
@@ -12703,15 +12723,7 @@
       </w:r>
       <w:proofErr w:type="spellEnd"/>
       <w:r>
-        <w:t xml:space="preserve"> </w:t>
-      </w:r>
-      <w:proofErr w:type="spellStart"/>
-      <w:r>
-        <w:t>Gender</w:t>
-      </w:r>
-      <w:proofErr w:type="spellEnd"/>
-      <w:r>
-        <w:t xml:space="preserve"> </w:t>
+        <w:t xml:space="preserve"> Gender </w:t>
       </w:r>
       <w:proofErr w:type="gramStart"/>
       <w:r>
@@ -13298,7 +13310,10 @@
         <w:pStyle w:val="Kpalrs"/>
       </w:pPr>
       <w:r>
-        <w:t>9. ábra: Button</w:t>
+        <w:t>16</w:t>
+      </w:r>
+      <w:r>
+        <w:t>. ábra: Button</w:t>
       </w:r>
     </w:p>
     <w:p>
@@ -13683,7 +13698,13 @@
         <w:pStyle w:val="Kpalrs"/>
       </w:pPr>
       <w:r>
-        <w:t xml:space="preserve">10. ábra: </w:t>
+        <w:t>1</w:t>
+      </w:r>
+      <w:r>
+        <w:t>7</w:t>
+      </w:r>
+      <w:r>
+        <w:t xml:space="preserve">. ábra: </w:t>
       </w:r>
       <w:proofErr w:type="spellStart"/>
       <w:r>
@@ -13987,7 +14008,13 @@
         <w:pStyle w:val="Kpalrs"/>
       </w:pPr>
       <w:r>
-        <w:t xml:space="preserve">11. ábra: </w:t>
+        <w:t>1</w:t>
+      </w:r>
+      <w:r>
+        <w:t>8</w:t>
+      </w:r>
+      <w:r>
+        <w:t xml:space="preserve">. ábra: </w:t>
       </w:r>
       <w:proofErr w:type="spellStart"/>
       <w:r>
@@ -14962,7 +14989,13 @@
         <w:pStyle w:val="Kpalrs"/>
       </w:pPr>
       <w:r>
-        <w:t xml:space="preserve">12. ábra: </w:t>
+        <w:t>1</w:t>
+      </w:r>
+      <w:r>
+        <w:t>9</w:t>
+      </w:r>
+      <w:r>
+        <w:t xml:space="preserve">. ábra: </w:t>
       </w:r>
       <w:proofErr w:type="spellStart"/>
       <w:r>
@@ -15117,7 +15150,10 @@
         <w:pStyle w:val="Kpalrs"/>
       </w:pPr>
       <w:r>
-        <w:t xml:space="preserve">13. ábra: </w:t>
+        <w:t>20</w:t>
+      </w:r>
+      <w:r>
+        <w:t xml:space="preserve">. ábra: </w:t>
       </w:r>
       <w:proofErr w:type="spellStart"/>
       <w:r>
@@ -15546,7 +15582,10 @@
         <w:pStyle w:val="Kpalrs"/>
       </w:pPr>
       <w:r>
-        <w:t>14. ábra: List</w:t>
+        <w:t>21</w:t>
+      </w:r>
+      <w:r>
+        <w:t>. ábra: List</w:t>
       </w:r>
     </w:p>
     <w:p>
@@ -16088,7 +16127,10 @@
         <w:pStyle w:val="Kpalrs"/>
       </w:pPr>
       <w:r>
-        <w:t xml:space="preserve">15. ábra: </w:t>
+        <w:t>22</w:t>
+      </w:r>
+      <w:r>
+        <w:t xml:space="preserve">. ábra: </w:t>
       </w:r>
       <w:proofErr w:type="spellStart"/>
       <w:r>
@@ -16384,7 +16426,10 @@
         <w:pStyle w:val="Kpalrs"/>
       </w:pPr>
       <w:r>
-        <w:t xml:space="preserve">16. ábra: </w:t>
+        <w:t>23</w:t>
+      </w:r>
+      <w:r>
+        <w:t xml:space="preserve">. ábra: </w:t>
       </w:r>
       <w:proofErr w:type="spellStart"/>
       <w:r>
@@ -16800,12 +16845,23 @@
         <w:pStyle w:val="Kpalrs"/>
       </w:pPr>
       <w:r>
-        <w:t>17. ábra: AppBar</w:t>
-      </w:r>
-    </w:p>
-    <w:p>
-      <w:r>
-        <w:t xml:space="preserve">Az AppBar-t a </w:t>
+        <w:t>24</w:t>
+      </w:r>
+      <w:r>
+        <w:t>. ábra: AppBar</w:t>
+      </w:r>
+    </w:p>
+    <w:p>
+      <w:r>
+        <w:t xml:space="preserve">Az </w:t>
+      </w:r>
+      <w:proofErr w:type="spellStart"/>
+      <w:r>
+        <w:t>AppBar</w:t>
+      </w:r>
+      <w:proofErr w:type="spellEnd"/>
+      <w:r>
+        <w:t xml:space="preserve">-t a </w:t>
       </w:r>
       <w:proofErr w:type="spellStart"/>
       <w:r>
@@ -16885,7 +16941,13 @@
     <w:p>
       <w:r>
         <w:lastRenderedPageBreak/>
-        <w:t xml:space="preserve">A HTML kódban ez az alábbimódon néz ki: </w:t>
+        <w:t>A HTML kódban ez az alábbi</w:t>
+      </w:r>
+      <w:r>
+        <w:t xml:space="preserve"> </w:t>
+      </w:r>
+      <w:r>
+        <w:t xml:space="preserve">módon néz ki: </w:t>
       </w:r>
     </w:p>
     <w:p>
@@ -17239,13 +17301,11 @@
         <w:t xml:space="preserve">A ButtonLink egy olyan gomb komponens, ami egyből magába foglalja, hogy valamilyen navigációs feladatot fog ellátni, tehát megnyomására egy másik oldalra navigálja a felhasználót. </w:t>
       </w:r>
       <w:r>
-        <w:t xml:space="preserve">Kinézhet egyszerű szövegként, de adható neki keret vagy egyéb módokon is formázható, teljes mértékben a fejlesztőre van bízva, alap esetben </w:t>
-      </w:r>
-      <w:proofErr w:type="spellStart"/>
-      <w:r>
-        <w:t>egyszerá</w:t>
-      </w:r>
-      <w:proofErr w:type="spellEnd"/>
+        <w:t>Kinézhet egyszerű szövegként, de adható neki keret vagy egyéb módokon is formázható, teljes mértékben a fejlesztőre van bízva, alap esetben egyszer</w:t>
+      </w:r>
+      <w:r>
+        <w:t>ű</w:t>
+      </w:r>
       <w:r>
         <w:t>, átszínezett szövegként jelenik meg a beállított téma színeitől függően.</w:t>
       </w:r>
@@ -17300,7 +17360,10 @@
         <w:pStyle w:val="Kpalrs"/>
       </w:pPr>
       <w:r>
-        <w:t>18. ábra: ButtonLink</w:t>
+        <w:t>25</w:t>
+      </w:r>
+      <w:r>
+        <w:t>. ábra: ButtonLink</w:t>
       </w:r>
     </w:p>
     <w:p>
@@ -17445,7 +17508,13 @@
         <w:t xml:space="preserve"> komponenskönyvtárnak</w:t>
       </w:r>
       <w:r>
-        <w:t xml:space="preserve">, beállíthatók a fejléc szövegei és a sorokba kerülő adatok. Ezen kívül lehetőség van még a komponensen belül rendezések megadására saját függvényekkel vagy a sorok kiválaszthatóvá tételére. Ezen kívül az elemek lapozhatóvá tételéhez rendelkezésre áll egy elrejthető vagy megjeleníthető lapozó eszköz a táblázat alatt, de még a </w:t>
+        <w:t xml:space="preserve">, beállíthatók a fejléc szövegei és a sorokba kerülő adatok. Ezen kívül lehetőség van még a komponensen belül rendezések megadására saját függvényekkel vagy a sorok kiválaszthatóvá tételére. </w:t>
+      </w:r>
+      <w:r>
+        <w:t>A</w:t>
+      </w:r>
+      <w:r>
+        <w:t xml:space="preserve">z elemek lapozhatóvá tételéhez rendelkezésre áll egy elrejthető vagy megjeleníthető lapozó eszköz a táblázat alatt, de még a </w:t>
       </w:r>
       <w:proofErr w:type="spellStart"/>
       <w:r>
@@ -17506,7 +17575,10 @@
         <w:pStyle w:val="Kpalrs"/>
       </w:pPr>
       <w:r>
-        <w:t xml:space="preserve">19. ábra: </w:t>
+        <w:t>26</w:t>
+      </w:r>
+      <w:r>
+        <w:t xml:space="preserve">. ábra: </w:t>
       </w:r>
       <w:proofErr w:type="spellStart"/>
       <w:r>
@@ -17942,7 +18014,7 @@
 </file>
 
 <file path=word/endnotes.xml><?xml version="1.0" encoding="utf-8"?>
-<w:endnotes xmlns:wpc="http://schemas.microsoft.com/office/word/2010/wordprocessingCanvas" xmlns:cx="http://schemas.microsoft.com/office/drawing/2014/chartex" xmlns:cx1="http://schemas.microsoft.com/office/drawing/2015/9/8/chartex" xmlns:cx2="http://schemas.microsoft.com/office/drawing/2015/10/21/chartex" xmlns:cx3="http://schemas.microsoft.com/office/drawing/2016/5/9/chartex" xmlns:cx4="http://schemas.microsoft.com/office/drawing/2016/5/10/chartex" xmlns:cx5="http://schemas.microsoft.com/office/drawing/2016/5/11/chartex" xmlns:cx6="http://schemas.microsoft.com/office/drawing/2016/5/12/chartex" xmlns:cx7="http://schemas.microsoft.com/office/drawing/2016/5/13/chartex" xmlns:cx8="http://schemas.microsoft.com/office/drawing/2016/5/14/chartex" xmlns:mc="http://schemas.openxmlformats.org/markup-compatibility/2006" xmlns:aink="http://schemas.microsoft.com/office/drawing/2016/ink" xmlns:am3d="http://schemas.microsoft.com/office/drawing/2017/model3d" xmlns:o="urn:schemas-microsoft-com:office:office" xmlns:r="http://schemas.openxmlformats.org/officeDocument/2006/relationships" xmlns:m="http://schemas.openxmlformats.org/officeDocument/2006/math" xmlns:v="urn:schemas-microsoft-com:vml" xmlns:wp14="http://schemas.microsoft.com/office/word/2010/wordprocessingDrawing" xmlns:wp="http://schemas.openxmlformats.org/drawingml/2006/wordprocessingDrawing" xmlns:w10="urn:schemas-microsoft-com:office:word" xmlns:w="http://schemas.openxmlformats.org/wordprocessingml/2006/main" xmlns:w14="http://schemas.microsoft.com/office/word/2010/wordml" xmlns:w15="http://schemas.microsoft.com/office/word/2012/wordml" xmlns:w16cex="http://schemas.microsoft.com/office/word/2018/wordml/cex" xmlns:w16cid="http://schemas.microsoft.com/office/word/2016/wordml/cid" xmlns:w16="http://schemas.microsoft.com/office/word/2018/wordml" xmlns:w16sdtdh="http://schemas.microsoft.com/office/word/2020/wordml/sdtdatahash" xmlns:w16se="http://schemas.microsoft.com/office/word/2015/wordml/symex" xmlns:wpg="http://schemas.microsoft.com/office/word/2010/wordprocessingGroup" xmlns:wpi="http://schemas.microsoft.com/office/word/2010/wordprocessingInk" xmlns:wne="http://schemas.microsoft.com/office/word/2006/wordml" xmlns:wps="http://schemas.microsoft.com/office/word/2010/wordprocessingShape" mc:Ignorable="w14 w15 w16se w16cid w16 w16cex w16sdtdh wp14">
+<w:endnotes xmlns:wpc="http://schemas.microsoft.com/office/word/2010/wordprocessingCanvas" xmlns:cx="http://schemas.microsoft.com/office/drawing/2014/chartex" xmlns:cx1="http://schemas.microsoft.com/office/drawing/2015/9/8/chartex" xmlns:cx2="http://schemas.microsoft.com/office/drawing/2015/10/21/chartex" xmlns:cx3="http://schemas.microsoft.com/office/drawing/2016/5/9/chartex" xmlns:cx4="http://schemas.microsoft.com/office/drawing/2016/5/10/chartex" xmlns:cx5="http://schemas.microsoft.com/office/drawing/2016/5/11/chartex" xmlns:cx6="http://schemas.microsoft.com/office/drawing/2016/5/12/chartex" xmlns:cx7="http://schemas.microsoft.com/office/drawing/2016/5/13/chartex" xmlns:cx8="http://schemas.microsoft.com/office/drawing/2016/5/14/chartex" xmlns:mc="http://schemas.openxmlformats.org/markup-compatibility/2006" xmlns:aink="http://schemas.microsoft.com/office/drawing/2016/ink" xmlns:am3d="http://schemas.microsoft.com/office/drawing/2017/model3d" xmlns:o="urn:schemas-microsoft-com:office:office" xmlns:oel="http://schemas.microsoft.com/office/2019/extlst" xmlns:r="http://schemas.openxmlformats.org/officeDocument/2006/relationships" xmlns:m="http://schemas.openxmlformats.org/officeDocument/2006/math" xmlns:v="urn:schemas-microsoft-com:vml" xmlns:wp14="http://schemas.microsoft.com/office/word/2010/wordprocessingDrawing" xmlns:wp="http://schemas.openxmlformats.org/drawingml/2006/wordprocessingDrawing" xmlns:w10="urn:schemas-microsoft-com:office:word" xmlns:w="http://schemas.openxmlformats.org/wordprocessingml/2006/main" xmlns:w14="http://schemas.microsoft.com/office/word/2010/wordml" xmlns:w15="http://schemas.microsoft.com/office/word/2012/wordml" xmlns:w16cex="http://schemas.microsoft.com/office/word/2018/wordml/cex" xmlns:w16cid="http://schemas.microsoft.com/office/word/2016/wordml/cid" xmlns:w16="http://schemas.microsoft.com/office/word/2018/wordml" xmlns:w16sdtdh="http://schemas.microsoft.com/office/word/2020/wordml/sdtdatahash" xmlns:w16se="http://schemas.microsoft.com/office/word/2015/wordml/symex" xmlns:wpg="http://schemas.microsoft.com/office/word/2010/wordprocessingGroup" xmlns:wpi="http://schemas.microsoft.com/office/word/2010/wordprocessingInk" xmlns:wne="http://schemas.microsoft.com/office/word/2006/wordml" xmlns:wps="http://schemas.microsoft.com/office/word/2010/wordprocessingShape" mc:Ignorable="w14 w15 w16se w16cid w16 w16cex w16sdtdh wp14">
   <w:endnote w:type="separator" w:id="-1">
     <w:p>
       <w:r>
@@ -17961,7 +18033,7 @@
 </file>
 
 <file path=word/footer1.xml><?xml version="1.0" encoding="utf-8"?>
-<w:ftr xmlns:wpc="http://schemas.microsoft.com/office/word/2010/wordprocessingCanvas" xmlns:cx="http://schemas.microsoft.com/office/drawing/2014/chartex" xmlns:cx1="http://schemas.microsoft.com/office/drawing/2015/9/8/chartex" xmlns:cx2="http://schemas.microsoft.com/office/drawing/2015/10/21/chartex" xmlns:cx3="http://schemas.microsoft.com/office/drawing/2016/5/9/chartex" xmlns:cx4="http://schemas.microsoft.com/office/drawing/2016/5/10/chartex" xmlns:cx5="http://schemas.microsoft.com/office/drawing/2016/5/11/chartex" xmlns:cx6="http://schemas.microsoft.com/office/drawing/2016/5/12/chartex" xmlns:cx7="http://schemas.microsoft.com/office/drawing/2016/5/13/chartex" xmlns:cx8="http://schemas.microsoft.com/office/drawing/2016/5/14/chartex" xmlns:mc="http://schemas.openxmlformats.org/markup-compatibility/2006" xmlns:aink="http://schemas.microsoft.com/office/drawing/2016/ink" xmlns:am3d="http://schemas.microsoft.com/office/drawing/2017/model3d" xmlns:o="urn:schemas-microsoft-com:office:office" xmlns:r="http://schemas.openxmlformats.org/officeDocument/2006/relationships" xmlns:m="http://schemas.openxmlformats.org/officeDocument/2006/math" xmlns:v="urn:schemas-microsoft-com:vml" xmlns:wp14="http://schemas.microsoft.com/office/word/2010/wordprocessingDrawing" xmlns:wp="http://schemas.openxmlformats.org/drawingml/2006/wordprocessingDrawing" xmlns:w10="urn:schemas-microsoft-com:office:word" xmlns:w="http://schemas.openxmlformats.org/wordprocessingml/2006/main" xmlns:w14="http://schemas.microsoft.com/office/word/2010/wordml" xmlns:w15="http://schemas.microsoft.com/office/word/2012/wordml" xmlns:w16cex="http://schemas.microsoft.com/office/word/2018/wordml/cex" xmlns:w16cid="http://schemas.microsoft.com/office/word/2016/wordml/cid" xmlns:w16="http://schemas.microsoft.com/office/word/2018/wordml" xmlns:w16sdtdh="http://schemas.microsoft.com/office/word/2020/wordml/sdtdatahash" xmlns:w16se="http://schemas.microsoft.com/office/word/2015/wordml/symex" xmlns:wpg="http://schemas.microsoft.com/office/word/2010/wordprocessingGroup" xmlns:wpi="http://schemas.microsoft.com/office/word/2010/wordprocessingInk" xmlns:wne="http://schemas.microsoft.com/office/word/2006/wordml" xmlns:wps="http://schemas.microsoft.com/office/word/2010/wordprocessingShape" mc:Ignorable="w14 w15 w16se w16cid w16 w16cex w16sdtdh wp14">
+<w:ftr xmlns:wpc="http://schemas.microsoft.com/office/word/2010/wordprocessingCanvas" xmlns:cx="http://schemas.microsoft.com/office/drawing/2014/chartex" xmlns:cx1="http://schemas.microsoft.com/office/drawing/2015/9/8/chartex" xmlns:cx2="http://schemas.microsoft.com/office/drawing/2015/10/21/chartex" xmlns:cx3="http://schemas.microsoft.com/office/drawing/2016/5/9/chartex" xmlns:cx4="http://schemas.microsoft.com/office/drawing/2016/5/10/chartex" xmlns:cx5="http://schemas.microsoft.com/office/drawing/2016/5/11/chartex" xmlns:cx6="http://schemas.microsoft.com/office/drawing/2016/5/12/chartex" xmlns:cx7="http://schemas.microsoft.com/office/drawing/2016/5/13/chartex" xmlns:cx8="http://schemas.microsoft.com/office/drawing/2016/5/14/chartex" xmlns:mc="http://schemas.openxmlformats.org/markup-compatibility/2006" xmlns:aink="http://schemas.microsoft.com/office/drawing/2016/ink" xmlns:am3d="http://schemas.microsoft.com/office/drawing/2017/model3d" xmlns:o="urn:schemas-microsoft-com:office:office" xmlns:oel="http://schemas.microsoft.com/office/2019/extlst" xmlns:r="http://schemas.openxmlformats.org/officeDocument/2006/relationships" xmlns:m="http://schemas.openxmlformats.org/officeDocument/2006/math" xmlns:v="urn:schemas-microsoft-com:vml" xmlns:wp14="http://schemas.microsoft.com/office/word/2010/wordprocessingDrawing" xmlns:wp="http://schemas.openxmlformats.org/drawingml/2006/wordprocessingDrawing" xmlns:w10="urn:schemas-microsoft-com:office:word" xmlns:w="http://schemas.openxmlformats.org/wordprocessingml/2006/main" xmlns:w14="http://schemas.microsoft.com/office/word/2010/wordml" xmlns:w15="http://schemas.microsoft.com/office/word/2012/wordml" xmlns:w16cex="http://schemas.microsoft.com/office/word/2018/wordml/cex" xmlns:w16cid="http://schemas.microsoft.com/office/word/2016/wordml/cid" xmlns:w16="http://schemas.microsoft.com/office/word/2018/wordml" xmlns:w16sdtdh="http://schemas.microsoft.com/office/word/2020/wordml/sdtdatahash" xmlns:w16se="http://schemas.microsoft.com/office/word/2015/wordml/symex" xmlns:wpg="http://schemas.microsoft.com/office/word/2010/wordprocessingGroup" xmlns:wpi="http://schemas.microsoft.com/office/word/2010/wordprocessingInk" xmlns:wne="http://schemas.microsoft.com/office/word/2006/wordml" xmlns:wps="http://schemas.microsoft.com/office/word/2010/wordprocessingShape" mc:Ignorable="w14 w15 w16se w16cid w16 w16cex w16sdtdh wp14">
   <w:p>
     <w:pPr>
       <w:jc w:val="right"/>
@@ -17971,7 +18043,7 @@
 </file>
 
 <file path=word/footer2.xml><?xml version="1.0" encoding="utf-8"?>
-<w:ftr xmlns:wpc="http://schemas.microsoft.com/office/word/2010/wordprocessingCanvas" xmlns:cx="http://schemas.microsoft.com/office/drawing/2014/chartex" xmlns:cx1="http://schemas.microsoft.com/office/drawing/2015/9/8/chartex" xmlns:cx2="http://schemas.microsoft.com/office/drawing/2015/10/21/chartex" xmlns:cx3="http://schemas.microsoft.com/office/drawing/2016/5/9/chartex" xmlns:cx4="http://schemas.microsoft.com/office/drawing/2016/5/10/chartex" xmlns:cx5="http://schemas.microsoft.com/office/drawing/2016/5/11/chartex" xmlns:cx6="http://schemas.microsoft.com/office/drawing/2016/5/12/chartex" xmlns:cx7="http://schemas.microsoft.com/office/drawing/2016/5/13/chartex" xmlns:cx8="http://schemas.microsoft.com/office/drawing/2016/5/14/chartex" xmlns:mc="http://schemas.openxmlformats.org/markup-compatibility/2006" xmlns:aink="http://schemas.microsoft.com/office/drawing/2016/ink" xmlns:am3d="http://schemas.microsoft.com/office/drawing/2017/model3d" xmlns:o="urn:schemas-microsoft-com:office:office" xmlns:r="http://schemas.openxmlformats.org/officeDocument/2006/relationships" xmlns:m="http://schemas.openxmlformats.org/officeDocument/2006/math" xmlns:v="urn:schemas-microsoft-com:vml" xmlns:wp14="http://schemas.microsoft.com/office/word/2010/wordprocessingDrawing" xmlns:wp="http://schemas.openxmlformats.org/drawingml/2006/wordprocessingDrawing" xmlns:w10="urn:schemas-microsoft-com:office:word" xmlns:w="http://schemas.openxmlformats.org/wordprocessingml/2006/main" xmlns:w14="http://schemas.microsoft.com/office/word/2010/wordml" xmlns:w15="http://schemas.microsoft.com/office/word/2012/wordml" xmlns:w16cex="http://schemas.microsoft.com/office/word/2018/wordml/cex" xmlns:w16cid="http://schemas.microsoft.com/office/word/2016/wordml/cid" xmlns:w16="http://schemas.microsoft.com/office/word/2018/wordml" xmlns:w16sdtdh="http://schemas.microsoft.com/office/word/2020/wordml/sdtdatahash" xmlns:w16se="http://schemas.microsoft.com/office/word/2015/wordml/symex" xmlns:wpg="http://schemas.microsoft.com/office/word/2010/wordprocessingGroup" xmlns:wpi="http://schemas.microsoft.com/office/word/2010/wordprocessingInk" xmlns:wne="http://schemas.microsoft.com/office/word/2006/wordml" xmlns:wps="http://schemas.microsoft.com/office/word/2010/wordprocessingShape" mc:Ignorable="w14 w15 w16se w16cid w16 w16cex w16sdtdh wp14">
+<w:ftr xmlns:wpc="http://schemas.microsoft.com/office/word/2010/wordprocessingCanvas" xmlns:cx="http://schemas.microsoft.com/office/drawing/2014/chartex" xmlns:cx1="http://schemas.microsoft.com/office/drawing/2015/9/8/chartex" xmlns:cx2="http://schemas.microsoft.com/office/drawing/2015/10/21/chartex" xmlns:cx3="http://schemas.microsoft.com/office/drawing/2016/5/9/chartex" xmlns:cx4="http://schemas.microsoft.com/office/drawing/2016/5/10/chartex" xmlns:cx5="http://schemas.microsoft.com/office/drawing/2016/5/11/chartex" xmlns:cx6="http://schemas.microsoft.com/office/drawing/2016/5/12/chartex" xmlns:cx7="http://schemas.microsoft.com/office/drawing/2016/5/13/chartex" xmlns:cx8="http://schemas.microsoft.com/office/drawing/2016/5/14/chartex" xmlns:mc="http://schemas.openxmlformats.org/markup-compatibility/2006" xmlns:aink="http://schemas.microsoft.com/office/drawing/2016/ink" xmlns:am3d="http://schemas.microsoft.com/office/drawing/2017/model3d" xmlns:o="urn:schemas-microsoft-com:office:office" xmlns:oel="http://schemas.microsoft.com/office/2019/extlst" xmlns:r="http://schemas.openxmlformats.org/officeDocument/2006/relationships" xmlns:m="http://schemas.openxmlformats.org/officeDocument/2006/math" xmlns:v="urn:schemas-microsoft-com:vml" xmlns:wp14="http://schemas.microsoft.com/office/word/2010/wordprocessingDrawing" xmlns:wp="http://schemas.openxmlformats.org/drawingml/2006/wordprocessingDrawing" xmlns:w10="urn:schemas-microsoft-com:office:word" xmlns:w="http://schemas.openxmlformats.org/wordprocessingml/2006/main" xmlns:w14="http://schemas.microsoft.com/office/word/2010/wordml" xmlns:w15="http://schemas.microsoft.com/office/word/2012/wordml" xmlns:w16cex="http://schemas.microsoft.com/office/word/2018/wordml/cex" xmlns:w16cid="http://schemas.microsoft.com/office/word/2016/wordml/cid" xmlns:w16="http://schemas.microsoft.com/office/word/2018/wordml" xmlns:w16sdtdh="http://schemas.microsoft.com/office/word/2020/wordml/sdtdatahash" xmlns:w16se="http://schemas.microsoft.com/office/word/2015/wordml/symex" xmlns:wpg="http://schemas.microsoft.com/office/word/2010/wordprocessingGroup" xmlns:wpi="http://schemas.microsoft.com/office/word/2010/wordprocessingInk" xmlns:wne="http://schemas.microsoft.com/office/word/2006/wordml" xmlns:wps="http://schemas.microsoft.com/office/word/2010/wordprocessingShape" mc:Ignorable="w14 w15 w16se w16cid w16 w16cex w16sdtdh wp14">
   <w:p>
     <w:pPr>
       <w:pStyle w:val="llb"/>
@@ -18018,7 +18090,7 @@
 </file>
 
 <file path=word/footnotes.xml><?xml version="1.0" encoding="utf-8"?>
-<w:footnotes xmlns:wpc="http://schemas.microsoft.com/office/word/2010/wordprocessingCanvas" xmlns:cx="http://schemas.microsoft.com/office/drawing/2014/chartex" xmlns:cx1="http://schemas.microsoft.com/office/drawing/2015/9/8/chartex" xmlns:cx2="http://schemas.microsoft.com/office/drawing/2015/10/21/chartex" xmlns:cx3="http://schemas.microsoft.com/office/drawing/2016/5/9/chartex" xmlns:cx4="http://schemas.microsoft.com/office/drawing/2016/5/10/chartex" xmlns:cx5="http://schemas.microsoft.com/office/drawing/2016/5/11/chartex" xmlns:cx6="http://schemas.microsoft.com/office/drawing/2016/5/12/chartex" xmlns:cx7="http://schemas.microsoft.com/office/drawing/2016/5/13/chartex" xmlns:cx8="http://schemas.microsoft.com/office/drawing/2016/5/14/chartex" xmlns:mc="http://schemas.openxmlformats.org/markup-compatibility/2006" xmlns:aink="http://schemas.microsoft.com/office/drawing/2016/ink" xmlns:am3d="http://schemas.microsoft.com/office/drawing/2017/model3d" xmlns:o="urn:schemas-microsoft-com:office:office" xmlns:r="http://schemas.openxmlformats.org/officeDocument/2006/relationships" xmlns:m="http://schemas.openxmlformats.org/officeDocument/2006/math" xmlns:v="urn:schemas-microsoft-com:vml" xmlns:wp14="http://schemas.microsoft.com/office/word/2010/wordprocessingDrawing" xmlns:wp="http://schemas.openxmlformats.org/drawingml/2006/wordprocessingDrawing" xmlns:w10="urn:schemas-microsoft-com:office:word" xmlns:w="http://schemas.openxmlformats.org/wordprocessingml/2006/main" xmlns:w14="http://schemas.microsoft.com/office/word/2010/wordml" xmlns:w15="http://schemas.microsoft.com/office/word/2012/wordml" xmlns:w16cex="http://schemas.microsoft.com/office/word/2018/wordml/cex" xmlns:w16cid="http://schemas.microsoft.com/office/word/2016/wordml/cid" xmlns:w16="http://schemas.microsoft.com/office/word/2018/wordml" xmlns:w16sdtdh="http://schemas.microsoft.com/office/word/2020/wordml/sdtdatahash" xmlns:w16se="http://schemas.microsoft.com/office/word/2015/wordml/symex" xmlns:wpg="http://schemas.microsoft.com/office/word/2010/wordprocessingGroup" xmlns:wpi="http://schemas.microsoft.com/office/word/2010/wordprocessingInk" xmlns:wne="http://schemas.microsoft.com/office/word/2006/wordml" xmlns:wps="http://schemas.microsoft.com/office/word/2010/wordprocessingShape" mc:Ignorable="w14 w15 w16se w16cid w16 w16cex w16sdtdh wp14">
+<w:footnotes xmlns:wpc="http://schemas.microsoft.com/office/word/2010/wordprocessingCanvas" xmlns:cx="http://schemas.microsoft.com/office/drawing/2014/chartex" xmlns:cx1="http://schemas.microsoft.com/office/drawing/2015/9/8/chartex" xmlns:cx2="http://schemas.microsoft.com/office/drawing/2015/10/21/chartex" xmlns:cx3="http://schemas.microsoft.com/office/drawing/2016/5/9/chartex" xmlns:cx4="http://schemas.microsoft.com/office/drawing/2016/5/10/chartex" xmlns:cx5="http://schemas.microsoft.com/office/drawing/2016/5/11/chartex" xmlns:cx6="http://schemas.microsoft.com/office/drawing/2016/5/12/chartex" xmlns:cx7="http://schemas.microsoft.com/office/drawing/2016/5/13/chartex" xmlns:cx8="http://schemas.microsoft.com/office/drawing/2016/5/14/chartex" xmlns:mc="http://schemas.openxmlformats.org/markup-compatibility/2006" xmlns:aink="http://schemas.microsoft.com/office/drawing/2016/ink" xmlns:am3d="http://schemas.microsoft.com/office/drawing/2017/model3d" xmlns:o="urn:schemas-microsoft-com:office:office" xmlns:oel="http://schemas.microsoft.com/office/2019/extlst" xmlns:r="http://schemas.openxmlformats.org/officeDocument/2006/relationships" xmlns:m="http://schemas.openxmlformats.org/officeDocument/2006/math" xmlns:v="urn:schemas-microsoft-com:vml" xmlns:wp14="http://schemas.microsoft.com/office/word/2010/wordprocessingDrawing" xmlns:wp="http://schemas.openxmlformats.org/drawingml/2006/wordprocessingDrawing" xmlns:w10="urn:schemas-microsoft-com:office:word" xmlns:w="http://schemas.openxmlformats.org/wordprocessingml/2006/main" xmlns:w14="http://schemas.microsoft.com/office/word/2010/wordml" xmlns:w15="http://schemas.microsoft.com/office/word/2012/wordml" xmlns:w16cex="http://schemas.microsoft.com/office/word/2018/wordml/cex" xmlns:w16cid="http://schemas.microsoft.com/office/word/2016/wordml/cid" xmlns:w16="http://schemas.microsoft.com/office/word/2018/wordml" xmlns:w16sdtdh="http://schemas.microsoft.com/office/word/2020/wordml/sdtdatahash" xmlns:w16se="http://schemas.microsoft.com/office/word/2015/wordml/symex" xmlns:wpg="http://schemas.microsoft.com/office/word/2010/wordprocessingGroup" xmlns:wpi="http://schemas.microsoft.com/office/word/2010/wordprocessingInk" xmlns:wne="http://schemas.microsoft.com/office/word/2006/wordml" xmlns:wps="http://schemas.microsoft.com/office/word/2010/wordprocessingShape" mc:Ignorable="w14 w15 w16se w16cid w16 w16cex w16sdtdh wp14">
   <w:footnote w:type="separator" w:id="-1">
     <w:p>
       <w:r>
@@ -18061,7 +18133,7 @@
 </file>
 
 <file path=word/header1.xml><?xml version="1.0" encoding="utf-8"?>
-<w:hdr xmlns:wpc="http://schemas.microsoft.com/office/word/2010/wordprocessingCanvas" xmlns:cx="http://schemas.microsoft.com/office/drawing/2014/chartex" xmlns:cx1="http://schemas.microsoft.com/office/drawing/2015/9/8/chartex" xmlns:cx2="http://schemas.microsoft.com/office/drawing/2015/10/21/chartex" xmlns:cx3="http://schemas.microsoft.com/office/drawing/2016/5/9/chartex" xmlns:cx4="http://schemas.microsoft.com/office/drawing/2016/5/10/chartex" xmlns:cx5="http://schemas.microsoft.com/office/drawing/2016/5/11/chartex" xmlns:cx6="http://schemas.microsoft.com/office/drawing/2016/5/12/chartex" xmlns:cx7="http://schemas.microsoft.com/office/drawing/2016/5/13/chartex" xmlns:cx8="http://schemas.microsoft.com/office/drawing/2016/5/14/chartex" xmlns:mc="http://schemas.openxmlformats.org/markup-compatibility/2006" xmlns:aink="http://schemas.microsoft.com/office/drawing/2016/ink" xmlns:am3d="http://schemas.microsoft.com/office/drawing/2017/model3d" xmlns:o="urn:schemas-microsoft-com:office:office" xmlns:r="http://schemas.openxmlformats.org/officeDocument/2006/relationships" xmlns:m="http://schemas.openxmlformats.org/officeDocument/2006/math" xmlns:v="urn:schemas-microsoft-com:vml" xmlns:wp14="http://schemas.microsoft.com/office/word/2010/wordprocessingDrawing" xmlns:wp="http://schemas.openxmlformats.org/drawingml/2006/wordprocessingDrawing" xmlns:w10="urn:schemas-microsoft-com:office:word" xmlns:w="http://schemas.openxmlformats.org/wordprocessingml/2006/main" xmlns:w14="http://schemas.microsoft.com/office/word/2010/wordml" xmlns:w15="http://schemas.microsoft.com/office/word/2012/wordml" xmlns:w16cex="http://schemas.microsoft.com/office/word/2018/wordml/cex" xmlns:w16cid="http://schemas.microsoft.com/office/word/2016/wordml/cid" xmlns:w16="http://schemas.microsoft.com/office/word/2018/wordml" xmlns:w16sdtdh="http://schemas.microsoft.com/office/word/2020/wordml/sdtdatahash" xmlns:w16se="http://schemas.microsoft.com/office/word/2015/wordml/symex" xmlns:wpg="http://schemas.microsoft.com/office/word/2010/wordprocessingGroup" xmlns:wpi="http://schemas.microsoft.com/office/word/2010/wordprocessingInk" xmlns:wne="http://schemas.microsoft.com/office/word/2006/wordml" xmlns:wps="http://schemas.microsoft.com/office/word/2010/wordprocessingShape" mc:Ignorable="w14 w15 w16se w16cid w16 w16cex w16sdtdh wp14">
+<w:hdr xmlns:wpc="http://schemas.microsoft.com/office/word/2010/wordprocessingCanvas" xmlns:cx="http://schemas.microsoft.com/office/drawing/2014/chartex" xmlns:cx1="http://schemas.microsoft.com/office/drawing/2015/9/8/chartex" xmlns:cx2="http://schemas.microsoft.com/office/drawing/2015/10/21/chartex" xmlns:cx3="http://schemas.microsoft.com/office/drawing/2016/5/9/chartex" xmlns:cx4="http://schemas.microsoft.com/office/drawing/2016/5/10/chartex" xmlns:cx5="http://schemas.microsoft.com/office/drawing/2016/5/11/chartex" xmlns:cx6="http://schemas.microsoft.com/office/drawing/2016/5/12/chartex" xmlns:cx7="http://schemas.microsoft.com/office/drawing/2016/5/13/chartex" xmlns:cx8="http://schemas.microsoft.com/office/drawing/2016/5/14/chartex" xmlns:mc="http://schemas.openxmlformats.org/markup-compatibility/2006" xmlns:aink="http://schemas.microsoft.com/office/drawing/2016/ink" xmlns:am3d="http://schemas.microsoft.com/office/drawing/2017/model3d" xmlns:o="urn:schemas-microsoft-com:office:office" xmlns:oel="http://schemas.microsoft.com/office/2019/extlst" xmlns:r="http://schemas.openxmlformats.org/officeDocument/2006/relationships" xmlns:m="http://schemas.openxmlformats.org/officeDocument/2006/math" xmlns:v="urn:schemas-microsoft-com:vml" xmlns:wp14="http://schemas.microsoft.com/office/word/2010/wordprocessingDrawing" xmlns:wp="http://schemas.openxmlformats.org/drawingml/2006/wordprocessingDrawing" xmlns:w10="urn:schemas-microsoft-com:office:word" xmlns:w="http://schemas.openxmlformats.org/wordprocessingml/2006/main" xmlns:w14="http://schemas.microsoft.com/office/word/2010/wordml" xmlns:w15="http://schemas.microsoft.com/office/word/2012/wordml" xmlns:w16cex="http://schemas.microsoft.com/office/word/2018/wordml/cex" xmlns:w16cid="http://schemas.microsoft.com/office/word/2016/wordml/cid" xmlns:w16="http://schemas.microsoft.com/office/word/2018/wordml" xmlns:w16sdtdh="http://schemas.microsoft.com/office/word/2020/wordml/sdtdatahash" xmlns:w16se="http://schemas.microsoft.com/office/word/2015/wordml/symex" xmlns:wpg="http://schemas.microsoft.com/office/word/2010/wordprocessingGroup" xmlns:wpi="http://schemas.microsoft.com/office/word/2010/wordprocessingInk" xmlns:wne="http://schemas.microsoft.com/office/word/2006/wordml" xmlns:wps="http://schemas.microsoft.com/office/word/2010/wordprocessingShape" mc:Ignorable="w14 w15 w16se w16cid w16 w16cex w16sdtdh wp14">
   <w:p/>
   <w:p/>
   <w:p/>
@@ -18069,7 +18141,7 @@
 </file>
 
 <file path=word/numbering.xml><?xml version="1.0" encoding="utf-8"?>
-<w:numbering xmlns:wpc="http://schemas.microsoft.com/office/word/2010/wordprocessingCanvas" xmlns:cx="http://schemas.microsoft.com/office/drawing/2014/chartex" xmlns:cx1="http://schemas.microsoft.com/office/drawing/2015/9/8/chartex" xmlns:cx2="http://schemas.microsoft.com/office/drawing/2015/10/21/chartex" xmlns:cx3="http://schemas.microsoft.com/office/drawing/2016/5/9/chartex" xmlns:cx4="http://schemas.microsoft.com/office/drawing/2016/5/10/chartex" xmlns:cx5="http://schemas.microsoft.com/office/drawing/2016/5/11/chartex" xmlns:cx6="http://schemas.microsoft.com/office/drawing/2016/5/12/chartex" xmlns:cx7="http://schemas.microsoft.com/office/drawing/2016/5/13/chartex" xmlns:cx8="http://schemas.microsoft.com/office/drawing/2016/5/14/chartex" xmlns:mc="http://schemas.openxmlformats.org/markup-compatibility/2006" xmlns:aink="http://schemas.microsoft.com/office/drawing/2016/ink" xmlns:am3d="http://schemas.microsoft.com/office/drawing/2017/model3d" xmlns:o="urn:schemas-microsoft-com:office:office" xmlns:r="http://schemas.openxmlformats.org/officeDocument/2006/relationships" xmlns:m="http://schemas.openxmlformats.org/officeDocument/2006/math" xmlns:v="urn:schemas-microsoft-com:vml" xmlns:wp14="http://schemas.microsoft.com/office/word/2010/wordprocessingDrawing" xmlns:wp="http://schemas.openxmlformats.org/drawingml/2006/wordprocessingDrawing" xmlns:w10="urn:schemas-microsoft-com:office:word" xmlns:w="http://schemas.openxmlformats.org/wordprocessingml/2006/main" xmlns:w14="http://schemas.microsoft.com/office/word/2010/wordml" xmlns:w15="http://schemas.microsoft.com/office/word/2012/wordml" xmlns:w16cex="http://schemas.microsoft.com/office/word/2018/wordml/cex" xmlns:w16cid="http://schemas.microsoft.com/office/word/2016/wordml/cid" xmlns:w16="http://schemas.microsoft.com/office/word/2018/wordml" xmlns:w16sdtdh="http://schemas.microsoft.com/office/word/2020/wordml/sdtdatahash" xmlns:w16se="http://schemas.microsoft.com/office/word/2015/wordml/symex" xmlns:wpg="http://schemas.microsoft.com/office/word/2010/wordprocessingGroup" xmlns:wpi="http://schemas.microsoft.com/office/word/2010/wordprocessingInk" xmlns:wne="http://schemas.microsoft.com/office/word/2006/wordml" xmlns:wps="http://schemas.microsoft.com/office/word/2010/wordprocessingShape" mc:Ignorable="w14 w15 w16se w16cid w16 w16cex w16sdtdh wp14">
+<w:numbering xmlns:wpc="http://schemas.microsoft.com/office/word/2010/wordprocessingCanvas" xmlns:cx="http://schemas.microsoft.com/office/drawing/2014/chartex" xmlns:cx1="http://schemas.microsoft.com/office/drawing/2015/9/8/chartex" xmlns:cx2="http://schemas.microsoft.com/office/drawing/2015/10/21/chartex" xmlns:cx3="http://schemas.microsoft.com/office/drawing/2016/5/9/chartex" xmlns:cx4="http://schemas.microsoft.com/office/drawing/2016/5/10/chartex" xmlns:cx5="http://schemas.microsoft.com/office/drawing/2016/5/11/chartex" xmlns:cx6="http://schemas.microsoft.com/office/drawing/2016/5/12/chartex" xmlns:cx7="http://schemas.microsoft.com/office/drawing/2016/5/13/chartex" xmlns:cx8="http://schemas.microsoft.com/office/drawing/2016/5/14/chartex" xmlns:mc="http://schemas.openxmlformats.org/markup-compatibility/2006" xmlns:aink="http://schemas.microsoft.com/office/drawing/2016/ink" xmlns:am3d="http://schemas.microsoft.com/office/drawing/2017/model3d" xmlns:o="urn:schemas-microsoft-com:office:office" xmlns:oel="http://schemas.microsoft.com/office/2019/extlst" xmlns:r="http://schemas.openxmlformats.org/officeDocument/2006/relationships" xmlns:m="http://schemas.openxmlformats.org/officeDocument/2006/math" xmlns:v="urn:schemas-microsoft-com:vml" xmlns:wp14="http://schemas.microsoft.com/office/word/2010/wordprocessingDrawing" xmlns:wp="http://schemas.openxmlformats.org/drawingml/2006/wordprocessingDrawing" xmlns:w10="urn:schemas-microsoft-com:office:word" xmlns:w="http://schemas.openxmlformats.org/wordprocessingml/2006/main" xmlns:w14="http://schemas.microsoft.com/office/word/2010/wordml" xmlns:w15="http://schemas.microsoft.com/office/word/2012/wordml" xmlns:w16cex="http://schemas.microsoft.com/office/word/2018/wordml/cex" xmlns:w16cid="http://schemas.microsoft.com/office/word/2016/wordml/cid" xmlns:w16="http://schemas.microsoft.com/office/word/2018/wordml" xmlns:w16sdtdh="http://schemas.microsoft.com/office/word/2020/wordml/sdtdatahash" xmlns:w16se="http://schemas.microsoft.com/office/word/2015/wordml/symex" xmlns:wpg="http://schemas.microsoft.com/office/word/2010/wordprocessingGroup" xmlns:wpi="http://schemas.microsoft.com/office/word/2010/wordprocessingInk" xmlns:wne="http://schemas.microsoft.com/office/word/2006/wordml" xmlns:wps="http://schemas.microsoft.com/office/word/2010/wordprocessingShape" mc:Ignorable="w14 w15 w16se w16cid w16 w16cex w16sdtdh wp14">
   <w:abstractNum w:abstractNumId="0" w15:restartNumberingAfterBreak="0">
     <w:nsid w:val="FFFFFF7C"/>
     <w:multiLevelType w:val="singleLevel"/>
@@ -22540,148 +22612,148 @@
       </w:rPr>
     </w:lvl>
   </w:abstractNum>
-  <w:num w:numId="1">
+  <w:num w:numId="1" w16cid:durableId="1109734743">
     <w:abstractNumId w:val="10"/>
   </w:num>
-  <w:num w:numId="2">
+  <w:num w:numId="2" w16cid:durableId="1511992340">
     <w:abstractNumId w:val="43"/>
   </w:num>
-  <w:num w:numId="3">
+  <w:num w:numId="3" w16cid:durableId="1144395350">
     <w:abstractNumId w:val="18"/>
   </w:num>
-  <w:num w:numId="4">
+  <w:num w:numId="4" w16cid:durableId="1744720008">
     <w:abstractNumId w:val="30"/>
   </w:num>
-  <w:num w:numId="5">
+  <w:num w:numId="5" w16cid:durableId="1624072457">
     <w:abstractNumId w:val="32"/>
   </w:num>
-  <w:num w:numId="6">
+  <w:num w:numId="6" w16cid:durableId="943225482">
     <w:abstractNumId w:val="33"/>
   </w:num>
-  <w:num w:numId="7">
+  <w:num w:numId="7" w16cid:durableId="1146438568">
     <w:abstractNumId w:val="25"/>
   </w:num>
-  <w:num w:numId="8">
+  <w:num w:numId="8" w16cid:durableId="1605266435">
     <w:abstractNumId w:val="16"/>
   </w:num>
-  <w:num w:numId="9">
+  <w:num w:numId="9" w16cid:durableId="478114932">
     <w:abstractNumId w:val="27"/>
   </w:num>
-  <w:num w:numId="10">
+  <w:num w:numId="10" w16cid:durableId="756681999">
     <w:abstractNumId w:val="47"/>
   </w:num>
-  <w:num w:numId="11">
+  <w:num w:numId="11" w16cid:durableId="871186115">
     <w:abstractNumId w:val="28"/>
   </w:num>
-  <w:num w:numId="12">
+  <w:num w:numId="12" w16cid:durableId="1515143015">
     <w:abstractNumId w:val="40"/>
   </w:num>
-  <w:num w:numId="13">
+  <w:num w:numId="13" w16cid:durableId="79062613">
     <w:abstractNumId w:val="9"/>
   </w:num>
-  <w:num w:numId="14">
+  <w:num w:numId="14" w16cid:durableId="1468818367">
     <w:abstractNumId w:val="7"/>
   </w:num>
-  <w:num w:numId="15">
+  <w:num w:numId="15" w16cid:durableId="823744510">
     <w:abstractNumId w:val="6"/>
   </w:num>
-  <w:num w:numId="16">
+  <w:num w:numId="16" w16cid:durableId="731385521">
     <w:abstractNumId w:val="5"/>
   </w:num>
-  <w:num w:numId="17">
+  <w:num w:numId="17" w16cid:durableId="1704401415">
     <w:abstractNumId w:val="4"/>
   </w:num>
-  <w:num w:numId="18">
+  <w:num w:numId="18" w16cid:durableId="742141305">
     <w:abstractNumId w:val="8"/>
   </w:num>
-  <w:num w:numId="19">
+  <w:num w:numId="19" w16cid:durableId="1020934416">
     <w:abstractNumId w:val="3"/>
   </w:num>
-  <w:num w:numId="20">
+  <w:num w:numId="20" w16cid:durableId="1184202705">
     <w:abstractNumId w:val="2"/>
   </w:num>
-  <w:num w:numId="21">
+  <w:num w:numId="21" w16cid:durableId="1417362962">
     <w:abstractNumId w:val="1"/>
   </w:num>
-  <w:num w:numId="22">
+  <w:num w:numId="22" w16cid:durableId="1162283088">
     <w:abstractNumId w:val="0"/>
   </w:num>
-  <w:num w:numId="23">
+  <w:num w:numId="23" w16cid:durableId="127287095">
     <w:abstractNumId w:val="12"/>
   </w:num>
-  <w:num w:numId="24">
+  <w:num w:numId="24" w16cid:durableId="1149443140">
     <w:abstractNumId w:val="24"/>
   </w:num>
-  <w:num w:numId="25">
+  <w:num w:numId="25" w16cid:durableId="1938520698">
     <w:abstractNumId w:val="13"/>
   </w:num>
-  <w:num w:numId="26">
+  <w:num w:numId="26" w16cid:durableId="699210096">
     <w:abstractNumId w:val="22"/>
   </w:num>
-  <w:num w:numId="27">
+  <w:num w:numId="27" w16cid:durableId="1592853259">
     <w:abstractNumId w:val="37"/>
   </w:num>
-  <w:num w:numId="28">
+  <w:num w:numId="28" w16cid:durableId="1115096376">
     <w:abstractNumId w:val="19"/>
   </w:num>
-  <w:num w:numId="29">
+  <w:num w:numId="29" w16cid:durableId="2110612626">
     <w:abstractNumId w:val="29"/>
   </w:num>
-  <w:num w:numId="30">
+  <w:num w:numId="30" w16cid:durableId="1346403820">
     <w:abstractNumId w:val="45"/>
   </w:num>
-  <w:num w:numId="31">
+  <w:num w:numId="31" w16cid:durableId="586571578">
     <w:abstractNumId w:val="44"/>
   </w:num>
-  <w:num w:numId="32">
+  <w:num w:numId="32" w16cid:durableId="110756894">
     <w:abstractNumId w:val="39"/>
   </w:num>
-  <w:num w:numId="33">
+  <w:num w:numId="33" w16cid:durableId="1252549617">
     <w:abstractNumId w:val="15"/>
   </w:num>
-  <w:num w:numId="34">
+  <w:num w:numId="34" w16cid:durableId="1329939123">
     <w:abstractNumId w:val="42"/>
   </w:num>
-  <w:num w:numId="35">
+  <w:num w:numId="35" w16cid:durableId="620502801">
     <w:abstractNumId w:val="46"/>
   </w:num>
-  <w:num w:numId="36">
+  <w:num w:numId="36" w16cid:durableId="1971401036">
     <w:abstractNumId w:val="14"/>
   </w:num>
-  <w:num w:numId="37">
+  <w:num w:numId="37" w16cid:durableId="435176864">
     <w:abstractNumId w:val="26"/>
   </w:num>
-  <w:num w:numId="38">
+  <w:num w:numId="38" w16cid:durableId="1069575651">
     <w:abstractNumId w:val="23"/>
   </w:num>
-  <w:num w:numId="39">
+  <w:num w:numId="39" w16cid:durableId="103115338">
     <w:abstractNumId w:val="31"/>
   </w:num>
-  <w:num w:numId="40">
+  <w:num w:numId="40" w16cid:durableId="1471898545">
     <w:abstractNumId w:val="20"/>
   </w:num>
-  <w:num w:numId="41">
+  <w:num w:numId="41" w16cid:durableId="1992559320">
     <w:abstractNumId w:val="17"/>
   </w:num>
-  <w:num w:numId="42">
+  <w:num w:numId="42" w16cid:durableId="384259943">
     <w:abstractNumId w:val="11"/>
   </w:num>
-  <w:num w:numId="43">
+  <w:num w:numId="43" w16cid:durableId="1317299813">
     <w:abstractNumId w:val="36"/>
   </w:num>
-  <w:num w:numId="44">
+  <w:num w:numId="44" w16cid:durableId="1828666383">
     <w:abstractNumId w:val="35"/>
   </w:num>
-  <w:num w:numId="45">
+  <w:num w:numId="45" w16cid:durableId="1185022132">
     <w:abstractNumId w:val="38"/>
   </w:num>
-  <w:num w:numId="46">
+  <w:num w:numId="46" w16cid:durableId="107895130">
     <w:abstractNumId w:val="21"/>
   </w:num>
-  <w:num w:numId="47">
+  <w:num w:numId="47" w16cid:durableId="817497580">
     <w:abstractNumId w:val="34"/>
   </w:num>
-  <w:num w:numId="48">
+  <w:num w:numId="48" w16cid:durableId="1057974693">
     <w:abstractNumId w:val="41"/>
   </w:num>
   <w:numIdMacAtCleanup w:val="12"/>
